--- a/documents/week2/test cases.docx
+++ b/documents/week2/test cases.docx
@@ -8,15 +8,1506 @@
         <w:spacing w:before="100" w:beforeAutospacing="1" w:after="100" w:afterAutospacing="1"/>
         <w:jc w:val="left"/>
         <w:rPr>
-          <w:rFonts w:ascii="TimesNewRomanPSMT" w:eastAsiaTheme="minorHAnsi" w:hAnsi="TimesNewRomanPSMT" w:cs="TimesNewRomanPSMT"/>
-          <w:kern w:val="0"/>
+          <w:rFonts w:ascii="Times New Roman" w:eastAsiaTheme="minorHAnsi" w:hAnsi="Times New Roman" w:cs="Times New Roman"/>
+          <w:kern w:val="0"/>
+          <w:u w:val="single"/>
+          <w:lang w:eastAsia="zh-CN"/>
         </w:rPr>
       </w:pPr>
       <w:r>
         <w:rPr>
-          <w:rFonts w:ascii="TimesNewRomanPSMT" w:eastAsiaTheme="minorHAnsi" w:hAnsi="TimesNewRomanPSMT" w:cs="TimesNewRomanPSMT"/>
-          <w:kern w:val="0"/>
-        </w:rPr>
+          <w:rFonts w:ascii="TimesNewRomanPS" w:eastAsiaTheme="minorHAnsi" w:hAnsi="TimesNewRomanPS" w:cs="Times New Roman"/>
+          <w:b/>
+          <w:bCs/>
+          <w:kern w:val="0"/>
+          <w:u w:val="single"/>
+        </w:rPr>
+        <w:t xml:space="preserve">Test cases </w:t>
+      </w:r>
+    </w:p>
+    <w:p>
+      <w:pPr>
+        <w:widowControl/>
+        <w:spacing w:before="100" w:beforeAutospacing="1" w:after="100" w:afterAutospacing="1"/>
+        <w:jc w:val="left"/>
+        <w:rPr>
+          <w:rFonts w:ascii="TimesNewRomanPSMT" w:eastAsiaTheme="minorHAnsi" w:hAnsi="TimesNewRomanPSMT" w:cs="TimesNewRomanPSMT"/>
+          <w:kern w:val="0"/>
+        </w:rPr>
+      </w:pPr>
+      <w:r>
+        <w:rPr>
+          <w:rFonts w:ascii="TimesNewRomanPSMT" w:eastAsiaTheme="minorHAnsi" w:hAnsi="TimesNewRomanPSMT" w:cs="TimesNewRomanPSMT"/>
+          <w:kern w:val="0"/>
+        </w:rPr>
+        <w:t>Consider the sprint task #1</w:t>
+      </w:r>
+      <w:r>
+        <w:rPr>
+          <w:rFonts w:ascii="TimesNewRomanPSMT" w:eastAsiaTheme="minorHAnsi" w:hAnsi="TimesNewRomanPSMT" w:cs="TimesNewRomanPSMT"/>
+          <w:kern w:val="0"/>
+        </w:rPr>
+        <w:t xml:space="preserve"> –</w:t>
+      </w:r>
+      <w:r>
+        <w:t xml:space="preserve"> </w:t>
+      </w:r>
+      <w:r>
+        <w:rPr>
+          <w:rFonts w:ascii="TimesNewRomanPSMT" w:eastAsiaTheme="minorHAnsi" w:hAnsi="TimesNewRomanPSMT" w:cs="TimesNewRomanPSMT"/>
+          <w:kern w:val="0"/>
+        </w:rPr>
+        <w:t>Develop GUI portion for drawing the size of the block(environment)</w:t>
+      </w:r>
+    </w:p>
+    <w:p>
+      <w:pPr>
+        <w:widowControl/>
+        <w:spacing w:before="100" w:beforeAutospacing="1" w:after="100" w:afterAutospacing="1"/>
+        <w:jc w:val="left"/>
+        <w:rPr>
+          <w:rFonts w:ascii="TimesNewRomanPSMT" w:eastAsiaTheme="minorHAnsi" w:hAnsi="TimesNewRomanPSMT" w:cs="TimesNewRomanPSMT"/>
+          <w:kern w:val="0"/>
+          <w:lang w:eastAsia="zh-CN"/>
+        </w:rPr>
+      </w:pPr>
+      <w:r>
+        <w:rPr>
+          <w:rFonts w:ascii="TimesNewRomanPSMT" w:eastAsiaTheme="minorHAnsi" w:hAnsi="TimesNewRomanPSMT" w:cs="TimesNewRomanPSMT"/>
+          <w:kern w:val="0"/>
+        </w:rPr>
+        <w:t xml:space="preserve">Some of the test cases for this task are as follows: </w:t>
+      </w:r>
+    </w:p>
+    <w:tbl>
+      <w:tblPr>
+        <w:tblStyle w:val="PlainTable1"/>
+        <w:tblW w:w="9351" w:type="dxa"/>
+        <w:tblLook w:val="04A0" w:firstRow="1" w:lastRow="0" w:firstColumn="1" w:lastColumn="0" w:noHBand="0" w:noVBand="1"/>
+      </w:tblPr>
+      <w:tblGrid>
+        <w:gridCol w:w="1406"/>
+        <w:gridCol w:w="3694"/>
+        <w:gridCol w:w="1558"/>
+        <w:gridCol w:w="2693"/>
+      </w:tblGrid>
+      <w:tr>
+        <w:trPr>
+          <w:cnfStyle w:val="100000000000" w:firstRow="1" w:lastRow="0" w:firstColumn="0" w:lastColumn="0" w:oddVBand="0" w:evenVBand="0" w:oddHBand="0" w:evenHBand="0" w:firstRowFirstColumn="0" w:firstRowLastColumn="0" w:lastRowFirstColumn="0" w:lastRowLastColumn="0"/>
+        </w:trPr>
+        <w:tc>
+          <w:tcPr>
+            <w:cnfStyle w:val="001000000000" w:firstRow="0" w:lastRow="0" w:firstColumn="1" w:lastColumn="0" w:oddVBand="0" w:evenVBand="0" w:oddHBand="0" w:evenHBand="0" w:firstRowFirstColumn="0" w:firstRowLastColumn="0" w:lastRowFirstColumn="0" w:lastRowLastColumn="0"/>
+            <w:tcW w:w="0" w:type="auto"/>
+            <w:hideMark/>
+          </w:tcPr>
+          <w:p>
+            <w:pPr>
+              <w:widowControl/>
+              <w:spacing w:before="100" w:beforeAutospacing="1" w:after="100" w:afterAutospacing="1"/>
+              <w:jc w:val="left"/>
+              <w:rPr>
+                <w:rFonts w:ascii="Times New Roman" w:hAnsi="Times New Roman" w:cs="Times New Roman"/>
+                <w:kern w:val="0"/>
+              </w:rPr>
+            </w:pPr>
+            <w:r>
+              <w:rPr>
+                <w:rFonts w:ascii="TimesNewRomanPSMT" w:hAnsi="TimesNewRomanPSMT" w:cs="TimesNewRomanPSMT"/>
+                <w:kern w:val="0"/>
+              </w:rPr>
+              <w:t>Test case #</w:t>
+            </w:r>
+            <w:r>
+              <w:rPr>
+                <w:rFonts w:ascii="TimesNewRomanPSMT" w:hAnsi="TimesNewRomanPSMT" w:cs="TimesNewRomanPSMT"/>
+                <w:kern w:val="0"/>
+              </w:rPr>
+              <w:t>sprint 1</w:t>
+            </w:r>
+            <w:r>
+              <w:rPr>
+                <w:rFonts w:ascii="TimesNewRomanPSMT" w:hAnsi="TimesNewRomanPSMT" w:cs="TimesNewRomanPSMT"/>
+                <w:kern w:val="0"/>
+              </w:rPr>
+              <w:t xml:space="preserve"> </w:t>
+            </w:r>
+          </w:p>
+        </w:tc>
+        <w:tc>
+          <w:tcPr>
+            <w:tcW w:w="0" w:type="auto"/>
+            <w:hideMark/>
+          </w:tcPr>
+          <w:p>
+            <w:pPr>
+              <w:widowControl/>
+              <w:spacing w:before="100" w:beforeAutospacing="1" w:after="100" w:afterAutospacing="1"/>
+              <w:jc w:val="left"/>
+              <w:cnfStyle w:val="100000000000" w:firstRow="1" w:lastRow="0" w:firstColumn="0" w:lastColumn="0" w:oddVBand="0" w:evenVBand="0" w:oddHBand="0" w:evenHBand="0" w:firstRowFirstColumn="0" w:firstRowLastColumn="0" w:lastRowFirstColumn="0" w:lastRowLastColumn="0"/>
+              <w:rPr>
+                <w:rFonts w:ascii="Times New Roman" w:hAnsi="Times New Roman" w:cs="Times New Roman"/>
+                <w:kern w:val="0"/>
+              </w:rPr>
+            </w:pPr>
+            <w:r>
+              <w:rPr>
+                <w:rFonts w:ascii="TimesNewRomanPSMT" w:hAnsi="TimesNewRomanPSMT" w:cs="TimesNewRomanPSMT"/>
+                <w:kern w:val="0"/>
+              </w:rPr>
+              <w:t xml:space="preserve">Scenario </w:t>
+            </w:r>
+          </w:p>
+        </w:tc>
+        <w:tc>
+          <w:tcPr>
+            <w:tcW w:w="1558" w:type="dxa"/>
+            <w:hideMark/>
+          </w:tcPr>
+          <w:p>
+            <w:pPr>
+              <w:widowControl/>
+              <w:spacing w:before="100" w:beforeAutospacing="1" w:after="100" w:afterAutospacing="1"/>
+              <w:jc w:val="left"/>
+              <w:cnfStyle w:val="100000000000" w:firstRow="1" w:lastRow="0" w:firstColumn="0" w:lastColumn="0" w:oddVBand="0" w:evenVBand="0" w:oddHBand="0" w:evenHBand="0" w:firstRowFirstColumn="0" w:firstRowLastColumn="0" w:lastRowFirstColumn="0" w:lastRowLastColumn="0"/>
+              <w:rPr>
+                <w:rFonts w:ascii="Times New Roman" w:hAnsi="Times New Roman" w:cs="Times New Roman"/>
+                <w:kern w:val="0"/>
+              </w:rPr>
+            </w:pPr>
+            <w:r>
+              <w:rPr>
+                <w:rFonts w:ascii="TimesNewRomanPSMT" w:hAnsi="TimesNewRomanPSMT" w:cs="TimesNewRomanPSMT"/>
+                <w:kern w:val="0"/>
+              </w:rPr>
+              <w:t xml:space="preserve">Input(s) </w:t>
+            </w:r>
+          </w:p>
+        </w:tc>
+        <w:tc>
+          <w:tcPr>
+            <w:tcW w:w="2693" w:type="dxa"/>
+            <w:hideMark/>
+          </w:tcPr>
+          <w:p>
+            <w:pPr>
+              <w:widowControl/>
+              <w:spacing w:before="100" w:beforeAutospacing="1" w:after="100" w:afterAutospacing="1"/>
+              <w:jc w:val="left"/>
+              <w:cnfStyle w:val="100000000000" w:firstRow="1" w:lastRow="0" w:firstColumn="0" w:lastColumn="0" w:oddVBand="0" w:evenVBand="0" w:oddHBand="0" w:evenHBand="0" w:firstRowFirstColumn="0" w:firstRowLastColumn="0" w:lastRowFirstColumn="0" w:lastRowLastColumn="0"/>
+              <w:rPr>
+                <w:rFonts w:ascii="Times New Roman" w:hAnsi="Times New Roman" w:cs="Times New Roman"/>
+                <w:kern w:val="0"/>
+              </w:rPr>
+            </w:pPr>
+            <w:r>
+              <w:rPr>
+                <w:rFonts w:ascii="TimesNewRomanPSMT" w:hAnsi="TimesNewRomanPSMT" w:cs="TimesNewRomanPSMT"/>
+                <w:kern w:val="0"/>
+              </w:rPr>
+              <w:t xml:space="preserve">Expected output </w:t>
+            </w:r>
+          </w:p>
+        </w:tc>
+      </w:tr>
+      <w:tr>
+        <w:trPr>
+          <w:cnfStyle w:val="000000100000" w:firstRow="0" w:lastRow="0" w:firstColumn="0" w:lastColumn="0" w:oddVBand="0" w:evenVBand="0" w:oddHBand="1" w:evenHBand="0" w:firstRowFirstColumn="0" w:firstRowLastColumn="0" w:lastRowFirstColumn="0" w:lastRowLastColumn="0"/>
+          <w:trHeight w:val="673"/>
+        </w:trPr>
+        <w:tc>
+          <w:tcPr>
+            <w:cnfStyle w:val="001000000000" w:firstRow="0" w:lastRow="0" w:firstColumn="1" w:lastColumn="0" w:oddVBand="0" w:evenVBand="0" w:oddHBand="0" w:evenHBand="0" w:firstRowFirstColumn="0" w:firstRowLastColumn="0" w:lastRowFirstColumn="0" w:lastRowLastColumn="0"/>
+            <w:tcW w:w="0" w:type="auto"/>
+            <w:hideMark/>
+          </w:tcPr>
+          <w:p>
+            <w:pPr>
+              <w:widowControl/>
+              <w:spacing w:before="100" w:beforeAutospacing="1" w:after="100" w:afterAutospacing="1"/>
+              <w:jc w:val="left"/>
+              <w:rPr>
+                <w:rFonts w:ascii="Times New Roman" w:hAnsi="Times New Roman" w:cs="Times New Roman"/>
+                <w:kern w:val="0"/>
+              </w:rPr>
+            </w:pPr>
+            <w:r>
+              <w:rPr>
+                <w:rFonts w:ascii="TimesNewRomanPSMT" w:hAnsi="TimesNewRomanPSMT" w:cs="TimesNewRomanPSMT"/>
+                <w:kern w:val="0"/>
+              </w:rPr>
+              <w:t xml:space="preserve">1 </w:t>
+            </w:r>
+          </w:p>
+        </w:tc>
+        <w:tc>
+          <w:tcPr>
+            <w:tcW w:w="0" w:type="auto"/>
+            <w:hideMark/>
+          </w:tcPr>
+          <w:p>
+            <w:pPr>
+              <w:widowControl/>
+              <w:spacing w:before="100" w:beforeAutospacing="1" w:after="100" w:afterAutospacing="1"/>
+              <w:jc w:val="left"/>
+              <w:cnfStyle w:val="000000100000" w:firstRow="0" w:lastRow="0" w:firstColumn="0" w:lastColumn="0" w:oddVBand="0" w:evenVBand="0" w:oddHBand="1" w:evenHBand="0" w:firstRowFirstColumn="0" w:firstRowLastColumn="0" w:lastRowFirstColumn="0" w:lastRowLastColumn="0"/>
+              <w:rPr>
+                <w:rFonts w:ascii="Times New Roman" w:hAnsi="Times New Roman" w:cs="Times New Roman"/>
+                <w:kern w:val="0"/>
+              </w:rPr>
+            </w:pPr>
+            <w:r>
+              <w:rPr>
+                <w:rFonts w:ascii="TimesNewRomanPSMT" w:hAnsi="TimesNewRomanPSMT" w:cs="TimesNewRomanPSMT"/>
+                <w:kern w:val="0"/>
+              </w:rPr>
+              <w:t xml:space="preserve"> User draws the normal(eg.10*10) size of block by using mouse</w:t>
+            </w:r>
+          </w:p>
+        </w:tc>
+        <w:tc>
+          <w:tcPr>
+            <w:tcW w:w="1558" w:type="dxa"/>
+            <w:hideMark/>
+          </w:tcPr>
+          <w:p>
+            <w:pPr>
+              <w:widowControl/>
+              <w:spacing w:before="100" w:beforeAutospacing="1" w:after="100" w:afterAutospacing="1"/>
+              <w:jc w:val="left"/>
+              <w:cnfStyle w:val="000000100000" w:firstRow="0" w:lastRow="0" w:firstColumn="0" w:lastColumn="0" w:oddVBand="0" w:evenVBand="0" w:oddHBand="1" w:evenHBand="0" w:firstRowFirstColumn="0" w:firstRowLastColumn="0" w:lastRowFirstColumn="0" w:lastRowLastColumn="0"/>
+              <w:rPr>
+                <w:rFonts w:ascii="Times New Roman" w:hAnsi="Times New Roman" w:cs="Times New Roman"/>
+                <w:kern w:val="0"/>
+              </w:rPr>
+            </w:pPr>
+            <w:r>
+              <w:rPr>
+                <w:rFonts w:ascii="TimesNewRomanPSMT" w:hAnsi="TimesNewRomanPSMT" w:cs="TimesNewRomanPSMT"/>
+                <w:kern w:val="0"/>
+              </w:rPr>
+              <w:t xml:space="preserve">Drawing using mouse  </w:t>
+            </w:r>
+            <w:r>
+              <w:rPr>
+                <w:rFonts w:ascii="TimesNewRomanPSMT" w:hAnsi="TimesNewRomanPSMT" w:cs="TimesNewRomanPSMT"/>
+                <w:kern w:val="0"/>
+              </w:rPr>
+              <w:t xml:space="preserve"> </w:t>
+            </w:r>
+          </w:p>
+        </w:tc>
+        <w:tc>
+          <w:tcPr>
+            <w:tcW w:w="2693" w:type="dxa"/>
+            <w:hideMark/>
+          </w:tcPr>
+          <w:p>
+            <w:pPr>
+              <w:widowControl/>
+              <w:spacing w:before="100" w:beforeAutospacing="1" w:after="100" w:afterAutospacing="1"/>
+              <w:jc w:val="left"/>
+              <w:cnfStyle w:val="000000100000" w:firstRow="0" w:lastRow="0" w:firstColumn="0" w:lastColumn="0" w:oddVBand="0" w:evenVBand="0" w:oddHBand="1" w:evenHBand="0" w:firstRowFirstColumn="0" w:firstRowLastColumn="0" w:lastRowFirstColumn="0" w:lastRowLastColumn="0"/>
+              <w:rPr>
+                <w:rFonts w:ascii="Times New Roman" w:hAnsi="Times New Roman" w:cs="Times New Roman"/>
+                <w:kern w:val="0"/>
+              </w:rPr>
+            </w:pPr>
+            <w:r>
+              <w:rPr>
+                <w:rFonts w:ascii="TimesNewRomanPSMT" w:hAnsi="TimesNewRomanPSMT" w:cs="TimesNewRomanPSMT"/>
+                <w:kern w:val="0"/>
+              </w:rPr>
+              <w:t>The block environment is visible with certain size</w:t>
+            </w:r>
+            <w:r>
+              <w:rPr>
+                <w:rFonts w:ascii="TimesNewRomanPSMT" w:hAnsi="TimesNewRomanPSMT" w:cs="TimesNewRomanPSMT"/>
+                <w:kern w:val="0"/>
+              </w:rPr>
+              <w:t xml:space="preserve"> </w:t>
+            </w:r>
+          </w:p>
+        </w:tc>
+      </w:tr>
+      <w:tr>
+        <w:tc>
+          <w:tcPr>
+            <w:cnfStyle w:val="001000000000" w:firstRow="0" w:lastRow="0" w:firstColumn="1" w:lastColumn="0" w:oddVBand="0" w:evenVBand="0" w:oddHBand="0" w:evenHBand="0" w:firstRowFirstColumn="0" w:firstRowLastColumn="0" w:lastRowFirstColumn="0" w:lastRowLastColumn="0"/>
+            <w:tcW w:w="0" w:type="auto"/>
+            <w:hideMark/>
+          </w:tcPr>
+          <w:p>
+            <w:pPr>
+              <w:widowControl/>
+              <w:spacing w:before="100" w:beforeAutospacing="1" w:after="100" w:afterAutospacing="1"/>
+              <w:jc w:val="left"/>
+              <w:rPr>
+                <w:rFonts w:ascii="Times New Roman" w:hAnsi="Times New Roman" w:cs="Times New Roman"/>
+                <w:kern w:val="0"/>
+              </w:rPr>
+            </w:pPr>
+            <w:r>
+              <w:rPr>
+                <w:rFonts w:ascii="TimesNewRomanPSMT" w:hAnsi="TimesNewRomanPSMT" w:cs="TimesNewRomanPSMT"/>
+                <w:kern w:val="0"/>
+              </w:rPr>
+              <w:t>2</w:t>
+            </w:r>
+            <w:r>
+              <w:rPr>
+                <w:rFonts w:ascii="TimesNewRomanPSMT" w:hAnsi="TimesNewRomanPSMT" w:cs="TimesNewRomanPSMT"/>
+                <w:kern w:val="0"/>
+              </w:rPr>
+              <w:t xml:space="preserve"> </w:t>
+            </w:r>
+          </w:p>
+        </w:tc>
+        <w:tc>
+          <w:tcPr>
+            <w:tcW w:w="0" w:type="auto"/>
+            <w:hideMark/>
+          </w:tcPr>
+          <w:p>
+            <w:pPr>
+              <w:widowControl/>
+              <w:spacing w:before="100" w:beforeAutospacing="1" w:after="100" w:afterAutospacing="1"/>
+              <w:jc w:val="left"/>
+              <w:cnfStyle w:val="000000000000" w:firstRow="0" w:lastRow="0" w:firstColumn="0" w:lastColumn="0" w:oddVBand="0" w:evenVBand="0" w:oddHBand="0" w:evenHBand="0" w:firstRowFirstColumn="0" w:firstRowLastColumn="0" w:lastRowFirstColumn="0" w:lastRowLastColumn="0"/>
+              <w:rPr>
+                <w:rFonts w:ascii="Times New Roman" w:hAnsi="Times New Roman" w:cs="Times New Roman"/>
+                <w:kern w:val="0"/>
+              </w:rPr>
+            </w:pPr>
+            <w:r>
+              <w:rPr>
+                <w:rFonts w:ascii="TimesNewRomanPSMT" w:hAnsi="TimesNewRomanPSMT" w:cs="TimesNewRomanPSMT"/>
+                <w:kern w:val="0"/>
+              </w:rPr>
+              <w:t xml:space="preserve"> User draws the </w:t>
+            </w:r>
+            <w:r>
+              <w:rPr>
+                <w:rFonts w:ascii="TimesNewRomanPSMT" w:hAnsi="TimesNewRomanPSMT" w:cs="TimesNewRomanPSMT"/>
+                <w:kern w:val="0"/>
+                <w:lang w:eastAsia="zh-CN"/>
+              </w:rPr>
+              <w:t>extr</w:t>
+            </w:r>
+            <w:r>
+              <w:rPr>
+                <w:rFonts w:ascii="TimesNewRomanPSMT" w:hAnsi="TimesNewRomanPSMT" w:cs="TimesNewRomanPSMT" w:hint="eastAsia"/>
+                <w:kern w:val="0"/>
+                <w:lang w:eastAsia="zh-CN"/>
+              </w:rPr>
+              <w:t>e</w:t>
+            </w:r>
+            <w:r>
+              <w:rPr>
+                <w:rFonts w:ascii="TimesNewRomanPSMT" w:hAnsi="TimesNewRomanPSMT" w:cs="TimesNewRomanPSMT"/>
+                <w:kern w:val="0"/>
+                <w:lang w:eastAsia="zh-CN"/>
+              </w:rPr>
+              <w:t xml:space="preserve">me </w:t>
+            </w:r>
+            <w:r>
+              <w:rPr>
+                <w:rFonts w:ascii="TimesNewRomanPSMT" w:hAnsi="TimesNewRomanPSMT" w:cs="TimesNewRomanPSMT"/>
+                <w:kern w:val="0"/>
+              </w:rPr>
+              <w:t>size 1*1 of block by using mouse</w:t>
+            </w:r>
+          </w:p>
+        </w:tc>
+        <w:tc>
+          <w:tcPr>
+            <w:tcW w:w="1558" w:type="dxa"/>
+            <w:hideMark/>
+          </w:tcPr>
+          <w:p>
+            <w:pPr>
+              <w:widowControl/>
+              <w:spacing w:before="100" w:beforeAutospacing="1" w:after="100" w:afterAutospacing="1"/>
+              <w:jc w:val="left"/>
+              <w:cnfStyle w:val="000000000000" w:firstRow="0" w:lastRow="0" w:firstColumn="0" w:lastColumn="0" w:oddVBand="0" w:evenVBand="0" w:oddHBand="0" w:evenHBand="0" w:firstRowFirstColumn="0" w:firstRowLastColumn="0" w:lastRowFirstColumn="0" w:lastRowLastColumn="0"/>
+              <w:rPr>
+                <w:rFonts w:ascii="Times New Roman" w:hAnsi="Times New Roman" w:cs="Times New Roman"/>
+                <w:kern w:val="0"/>
+              </w:rPr>
+            </w:pPr>
+            <w:bookmarkStart w:id="0" w:name="OLE_LINK25"/>
+            <w:bookmarkStart w:id="1" w:name="OLE_LINK26"/>
+            <w:r>
+              <w:rPr>
+                <w:rFonts w:ascii="TimesNewRomanPSMT" w:hAnsi="TimesNewRomanPSMT" w:cs="TimesNewRomanPSMT"/>
+                <w:kern w:val="0"/>
+              </w:rPr>
+              <w:t>Drawing using mouse</w:t>
+            </w:r>
+            <w:bookmarkEnd w:id="0"/>
+            <w:bookmarkEnd w:id="1"/>
+            <w:r>
+              <w:rPr>
+                <w:rFonts w:ascii="TimesNewRomanPSMT" w:hAnsi="TimesNewRomanPSMT" w:cs="TimesNewRomanPSMT"/>
+                <w:kern w:val="0"/>
+              </w:rPr>
+              <w:t xml:space="preserve">  </w:t>
+            </w:r>
+            <w:r>
+              <w:rPr>
+                <w:rFonts w:ascii="TimesNewRomanPSMT" w:hAnsi="TimesNewRomanPSMT" w:cs="TimesNewRomanPSMT"/>
+                <w:kern w:val="0"/>
+              </w:rPr>
+              <w:t xml:space="preserve"> </w:t>
+            </w:r>
+          </w:p>
+        </w:tc>
+        <w:tc>
+          <w:tcPr>
+            <w:tcW w:w="2693" w:type="dxa"/>
+            <w:hideMark/>
+          </w:tcPr>
+          <w:p>
+            <w:pPr>
+              <w:widowControl/>
+              <w:spacing w:before="100" w:beforeAutospacing="1" w:after="100" w:afterAutospacing="1"/>
+              <w:jc w:val="left"/>
+              <w:cnfStyle w:val="000000000000" w:firstRow="0" w:lastRow="0" w:firstColumn="0" w:lastColumn="0" w:oddVBand="0" w:evenVBand="0" w:oddHBand="0" w:evenHBand="0" w:firstRowFirstColumn="0" w:firstRowLastColumn="0" w:lastRowFirstColumn="0" w:lastRowLastColumn="0"/>
+              <w:rPr>
+                <w:rFonts w:ascii="Times New Roman" w:hAnsi="Times New Roman" w:cs="Times New Roman"/>
+                <w:kern w:val="0"/>
+              </w:rPr>
+            </w:pPr>
+            <w:r>
+              <w:rPr>
+                <w:rFonts w:ascii="TimesNewRomanPSMT" w:hAnsi="TimesNewRomanPSMT" w:cs="TimesNewRomanPSMT"/>
+                <w:kern w:val="0"/>
+              </w:rPr>
+              <w:t>The block environment can not be set up</w:t>
+            </w:r>
+          </w:p>
+        </w:tc>
+      </w:tr>
+      <w:tr>
+        <w:trPr>
+          <w:cnfStyle w:val="000000100000" w:firstRow="0" w:lastRow="0" w:firstColumn="0" w:lastColumn="0" w:oddVBand="0" w:evenVBand="0" w:oddHBand="1" w:evenHBand="0" w:firstRowFirstColumn="0" w:firstRowLastColumn="0" w:lastRowFirstColumn="0" w:lastRowLastColumn="0"/>
+          <w:trHeight w:val="673"/>
+        </w:trPr>
+        <w:tc>
+          <w:tcPr>
+            <w:cnfStyle w:val="001000000000" w:firstRow="0" w:lastRow="0" w:firstColumn="1" w:lastColumn="0" w:oddVBand="0" w:evenVBand="0" w:oddHBand="0" w:evenHBand="0" w:firstRowFirstColumn="0" w:firstRowLastColumn="0" w:lastRowFirstColumn="0" w:lastRowLastColumn="0"/>
+            <w:tcW w:w="0" w:type="auto"/>
+            <w:hideMark/>
+          </w:tcPr>
+          <w:p>
+            <w:pPr>
+              <w:widowControl/>
+              <w:spacing w:before="100" w:beforeAutospacing="1" w:after="100" w:afterAutospacing="1"/>
+              <w:jc w:val="left"/>
+              <w:rPr>
+                <w:rFonts w:ascii="Times New Roman" w:hAnsi="Times New Roman" w:cs="Times New Roman"/>
+                <w:kern w:val="0"/>
+              </w:rPr>
+            </w:pPr>
+            <w:r>
+              <w:rPr>
+                <w:rFonts w:ascii="TimesNewRomanPSMT" w:hAnsi="TimesNewRomanPSMT" w:cs="TimesNewRomanPSMT"/>
+                <w:kern w:val="0"/>
+              </w:rPr>
+              <w:t xml:space="preserve">3 </w:t>
+            </w:r>
+          </w:p>
+        </w:tc>
+        <w:tc>
+          <w:tcPr>
+            <w:tcW w:w="0" w:type="auto"/>
+            <w:hideMark/>
+          </w:tcPr>
+          <w:p>
+            <w:pPr>
+              <w:widowControl/>
+              <w:spacing w:before="100" w:beforeAutospacing="1" w:after="100" w:afterAutospacing="1"/>
+              <w:jc w:val="left"/>
+              <w:cnfStyle w:val="000000100000" w:firstRow="0" w:lastRow="0" w:firstColumn="0" w:lastColumn="0" w:oddVBand="0" w:evenVBand="0" w:oddHBand="1" w:evenHBand="0" w:firstRowFirstColumn="0" w:firstRowLastColumn="0" w:lastRowFirstColumn="0" w:lastRowLastColumn="0"/>
+              <w:rPr>
+                <w:rFonts w:ascii="Times New Roman" w:hAnsi="Times New Roman" w:cs="Times New Roman"/>
+                <w:kern w:val="0"/>
+              </w:rPr>
+            </w:pPr>
+            <w:r>
+              <w:rPr>
+                <w:rFonts w:ascii="TimesNewRomanPSMT" w:hAnsi="TimesNewRomanPSMT" w:cs="TimesNewRomanPSMT"/>
+                <w:kern w:val="0"/>
+              </w:rPr>
+              <w:t xml:space="preserve"> User draws the size of block reach the border by using mouse</w:t>
+            </w:r>
+            <w:r>
+              <w:rPr>
+                <w:rFonts w:ascii="TimesNewRomanPSMT" w:hAnsi="TimesNewRomanPSMT" w:cs="TimesNewRomanPSMT"/>
+                <w:kern w:val="0"/>
+              </w:rPr>
+              <w:t xml:space="preserve"> </w:t>
+            </w:r>
+          </w:p>
+        </w:tc>
+        <w:tc>
+          <w:tcPr>
+            <w:tcW w:w="1558" w:type="dxa"/>
+            <w:hideMark/>
+          </w:tcPr>
+          <w:p>
+            <w:pPr>
+              <w:widowControl/>
+              <w:spacing w:before="100" w:beforeAutospacing="1" w:after="100" w:afterAutospacing="1"/>
+              <w:jc w:val="left"/>
+              <w:cnfStyle w:val="000000100000" w:firstRow="0" w:lastRow="0" w:firstColumn="0" w:lastColumn="0" w:oddVBand="0" w:evenVBand="0" w:oddHBand="1" w:evenHBand="0" w:firstRowFirstColumn="0" w:firstRowLastColumn="0" w:lastRowFirstColumn="0" w:lastRowLastColumn="0"/>
+              <w:rPr>
+                <w:rFonts w:ascii="Times New Roman" w:hAnsi="Times New Roman" w:cs="Times New Roman"/>
+                <w:kern w:val="0"/>
+              </w:rPr>
+            </w:pPr>
+            <w:r>
+              <w:rPr>
+                <w:rFonts w:ascii="TimesNewRomanPSMT" w:hAnsi="TimesNewRomanPSMT" w:cs="TimesNewRomanPSMT"/>
+                <w:kern w:val="0"/>
+              </w:rPr>
+              <w:t>Drawing using mouse</w:t>
+            </w:r>
+          </w:p>
+        </w:tc>
+        <w:tc>
+          <w:tcPr>
+            <w:tcW w:w="2693" w:type="dxa"/>
+            <w:hideMark/>
+          </w:tcPr>
+          <w:p>
+            <w:pPr>
+              <w:widowControl/>
+              <w:spacing w:before="100" w:beforeAutospacing="1" w:after="100" w:afterAutospacing="1"/>
+              <w:jc w:val="left"/>
+              <w:cnfStyle w:val="000000100000" w:firstRow="0" w:lastRow="0" w:firstColumn="0" w:lastColumn="0" w:oddVBand="0" w:evenVBand="0" w:oddHBand="1" w:evenHBand="0" w:firstRowFirstColumn="0" w:firstRowLastColumn="0" w:lastRowFirstColumn="0" w:lastRowLastColumn="0"/>
+              <w:rPr>
+                <w:rFonts w:ascii="Times New Roman" w:hAnsi="Times New Roman" w:cs="Times New Roman"/>
+                <w:kern w:val="0"/>
+              </w:rPr>
+            </w:pPr>
+            <w:r>
+              <w:rPr>
+                <w:rFonts w:ascii="TimesNewRomanPSMT" w:hAnsi="TimesNewRomanPSMT" w:cs="TimesNewRomanPSMT"/>
+                <w:kern w:val="0"/>
+              </w:rPr>
+              <w:t>The block side which reaches the border will stop</w:t>
+            </w:r>
+          </w:p>
+        </w:tc>
+      </w:tr>
+      <w:tr>
+        <w:trPr>
+          <w:trHeight w:val="561"/>
+        </w:trPr>
+        <w:tc>
+          <w:tcPr>
+            <w:cnfStyle w:val="001000000000" w:firstRow="0" w:lastRow="0" w:firstColumn="1" w:lastColumn="0" w:oddVBand="0" w:evenVBand="0" w:oddHBand="0" w:evenHBand="0" w:firstRowFirstColumn="0" w:firstRowLastColumn="0" w:lastRowFirstColumn="0" w:lastRowLastColumn="0"/>
+            <w:tcW w:w="0" w:type="auto"/>
+          </w:tcPr>
+          <w:p>
+            <w:pPr>
+              <w:widowControl/>
+              <w:spacing w:before="100" w:beforeAutospacing="1" w:after="100" w:afterAutospacing="1"/>
+              <w:jc w:val="left"/>
+              <w:rPr>
+                <w:rFonts w:ascii="Times New Roman" w:hAnsi="Times New Roman" w:cs="Times New Roman"/>
+                <w:kern w:val="0"/>
+              </w:rPr>
+            </w:pPr>
+            <w:r>
+              <w:rPr>
+                <w:rFonts w:ascii="TimesNewRomanPSMT" w:hAnsi="TimesNewRomanPSMT" w:cs="TimesNewRomanPSMT"/>
+                <w:kern w:val="0"/>
+              </w:rPr>
+              <w:t>4</w:t>
+            </w:r>
+            <w:r>
+              <w:rPr>
+                <w:rFonts w:ascii="TimesNewRomanPSMT" w:hAnsi="TimesNewRomanPSMT" w:cs="TimesNewRomanPSMT"/>
+                <w:kern w:val="0"/>
+              </w:rPr>
+              <w:t xml:space="preserve"> </w:t>
+            </w:r>
+          </w:p>
+        </w:tc>
+        <w:tc>
+          <w:tcPr>
+            <w:tcW w:w="0" w:type="auto"/>
+          </w:tcPr>
+          <w:p>
+            <w:pPr>
+              <w:widowControl/>
+              <w:spacing w:before="100" w:beforeAutospacing="1" w:after="100" w:afterAutospacing="1"/>
+              <w:jc w:val="left"/>
+              <w:cnfStyle w:val="000000000000" w:firstRow="0" w:lastRow="0" w:firstColumn="0" w:lastColumn="0" w:oddVBand="0" w:evenVBand="0" w:oddHBand="0" w:evenHBand="0" w:firstRowFirstColumn="0" w:firstRowLastColumn="0" w:lastRowFirstColumn="0" w:lastRowLastColumn="0"/>
+              <w:rPr>
+                <w:rFonts w:ascii="Times New Roman" w:hAnsi="Times New Roman" w:cs="Times New Roman"/>
+                <w:kern w:val="0"/>
+              </w:rPr>
+            </w:pPr>
+            <w:r>
+              <w:rPr>
+                <w:rFonts w:ascii="TimesNewRomanPSMT" w:hAnsi="TimesNewRomanPSMT" w:cs="TimesNewRomanPSMT"/>
+                <w:kern w:val="0"/>
+              </w:rPr>
+              <w:t xml:space="preserve"> User </w:t>
+            </w:r>
+            <w:r>
+              <w:rPr>
+                <w:rFonts w:ascii="TimesNewRomanPSMT" w:hAnsi="TimesNewRomanPSMT" w:cs="TimesNewRomanPSMT"/>
+                <w:kern w:val="0"/>
+                <w:lang w:eastAsia="zh-CN"/>
+              </w:rPr>
+              <w:t>views</w:t>
+            </w:r>
+            <w:r>
+              <w:rPr>
+                <w:rFonts w:ascii="TimesNewRomanPSMT" w:hAnsi="TimesNewRomanPSMT" w:cs="TimesNewRomanPSMT"/>
+                <w:kern w:val="0"/>
+              </w:rPr>
+              <w:t xml:space="preserve"> block view with full size window</w:t>
+            </w:r>
+          </w:p>
+        </w:tc>
+        <w:tc>
+          <w:tcPr>
+            <w:tcW w:w="1558" w:type="dxa"/>
+          </w:tcPr>
+          <w:p>
+            <w:pPr>
+              <w:widowControl/>
+              <w:spacing w:before="100" w:beforeAutospacing="1" w:after="100" w:afterAutospacing="1"/>
+              <w:jc w:val="left"/>
+              <w:cnfStyle w:val="000000000000" w:firstRow="0" w:lastRow="0" w:firstColumn="0" w:lastColumn="0" w:oddVBand="0" w:evenVBand="0" w:oddHBand="0" w:evenHBand="0" w:firstRowFirstColumn="0" w:firstRowLastColumn="0" w:lastRowFirstColumn="0" w:lastRowLastColumn="0"/>
+              <w:rPr>
+                <w:rFonts w:ascii="Times New Roman" w:hAnsi="Times New Roman" w:cs="Times New Roman"/>
+                <w:kern w:val="0"/>
+              </w:rPr>
+            </w:pPr>
+            <w:r>
+              <w:rPr>
+                <w:rFonts w:ascii="TimesNewRomanPSMT" w:hAnsi="TimesNewRomanPSMT" w:cs="TimesNewRomanPSMT"/>
+                <w:kern w:val="0"/>
+              </w:rPr>
+              <w:t>None</w:t>
+            </w:r>
+          </w:p>
+        </w:tc>
+        <w:tc>
+          <w:tcPr>
+            <w:tcW w:w="2693" w:type="dxa"/>
+          </w:tcPr>
+          <w:p>
+            <w:pPr>
+              <w:widowControl/>
+              <w:spacing w:before="100" w:beforeAutospacing="1" w:after="100" w:afterAutospacing="1"/>
+              <w:jc w:val="left"/>
+              <w:cnfStyle w:val="000000000000" w:firstRow="0" w:lastRow="0" w:firstColumn="0" w:lastColumn="0" w:oddVBand="0" w:evenVBand="0" w:oddHBand="0" w:evenHBand="0" w:firstRowFirstColumn="0" w:firstRowLastColumn="0" w:lastRowFirstColumn="0" w:lastRowLastColumn="0"/>
+              <w:rPr>
+                <w:rFonts w:ascii="Times New Roman" w:hAnsi="Times New Roman" w:cs="Times New Roman"/>
+                <w:kern w:val="0"/>
+              </w:rPr>
+            </w:pPr>
+            <w:r>
+              <w:rPr>
+                <w:rFonts w:ascii="TimesNewRomanPSMT" w:hAnsi="TimesNewRomanPSMT" w:cs="TimesNewRomanPSMT"/>
+                <w:kern w:val="0"/>
+              </w:rPr>
+              <w:t>The layout of block view shows correctly</w:t>
+            </w:r>
+          </w:p>
+        </w:tc>
+      </w:tr>
+      <w:tr>
+        <w:trPr>
+          <w:cnfStyle w:val="000000100000" w:firstRow="0" w:lastRow="0" w:firstColumn="0" w:lastColumn="0" w:oddVBand="0" w:evenVBand="0" w:oddHBand="1" w:evenHBand="0" w:firstRowFirstColumn="0" w:firstRowLastColumn="0" w:lastRowFirstColumn="0" w:lastRowLastColumn="0"/>
+        </w:trPr>
+        <w:tc>
+          <w:tcPr>
+            <w:cnfStyle w:val="001000000000" w:firstRow="0" w:lastRow="0" w:firstColumn="1" w:lastColumn="0" w:oddVBand="0" w:evenVBand="0" w:oddHBand="0" w:evenHBand="0" w:firstRowFirstColumn="0" w:firstRowLastColumn="0" w:lastRowFirstColumn="0" w:lastRowLastColumn="0"/>
+            <w:tcW w:w="0" w:type="auto"/>
+            <w:hideMark/>
+          </w:tcPr>
+          <w:p>
+            <w:pPr>
+              <w:widowControl/>
+              <w:spacing w:before="100" w:beforeAutospacing="1" w:after="100" w:afterAutospacing="1"/>
+              <w:jc w:val="left"/>
+              <w:rPr>
+                <w:rFonts w:ascii="Times New Roman" w:hAnsi="Times New Roman" w:cs="Times New Roman"/>
+                <w:color w:val="FF0000"/>
+                <w:kern w:val="0"/>
+              </w:rPr>
+            </w:pPr>
+            <w:r>
+              <w:rPr>
+                <w:rFonts w:ascii="TimesNewRomanPSMT" w:hAnsi="TimesNewRomanPSMT" w:cs="TimesNewRomanPSMT"/>
+                <w:color w:val="FF0000"/>
+                <w:kern w:val="0"/>
+              </w:rPr>
+              <w:t>5</w:t>
+            </w:r>
+            <w:r>
+              <w:rPr>
+                <w:rFonts w:ascii="TimesNewRomanPSMT" w:hAnsi="TimesNewRomanPSMT" w:cs="TimesNewRomanPSMT"/>
+                <w:color w:val="FF0000"/>
+                <w:kern w:val="0"/>
+              </w:rPr>
+              <w:t xml:space="preserve"> </w:t>
+            </w:r>
+          </w:p>
+        </w:tc>
+        <w:tc>
+          <w:tcPr>
+            <w:tcW w:w="0" w:type="auto"/>
+            <w:hideMark/>
+          </w:tcPr>
+          <w:p>
+            <w:pPr>
+              <w:widowControl/>
+              <w:spacing w:before="100" w:beforeAutospacing="1" w:after="100" w:afterAutospacing="1"/>
+              <w:jc w:val="left"/>
+              <w:cnfStyle w:val="000000100000" w:firstRow="0" w:lastRow="0" w:firstColumn="0" w:lastColumn="0" w:oddVBand="0" w:evenVBand="0" w:oddHBand="1" w:evenHBand="0" w:firstRowFirstColumn="0" w:firstRowLastColumn="0" w:lastRowFirstColumn="0" w:lastRowLastColumn="0"/>
+              <w:rPr>
+                <w:rFonts w:ascii="Times New Roman" w:hAnsi="Times New Roman" w:cs="Times New Roman"/>
+                <w:color w:val="FF0000"/>
+                <w:kern w:val="0"/>
+              </w:rPr>
+            </w:pPr>
+            <w:r>
+              <w:rPr>
+                <w:rFonts w:ascii="TimesNewRomanPSMT" w:hAnsi="TimesNewRomanPSMT" w:cs="TimesNewRomanPSMT"/>
+                <w:color w:val="FF0000"/>
+                <w:kern w:val="0"/>
+              </w:rPr>
+              <w:t xml:space="preserve"> User </w:t>
+            </w:r>
+            <w:r>
+              <w:rPr>
+                <w:rFonts w:ascii="TimesNewRomanPSMT" w:hAnsi="TimesNewRomanPSMT" w:cs="TimesNewRomanPSMT"/>
+                <w:color w:val="FF0000"/>
+                <w:kern w:val="0"/>
+                <w:lang w:eastAsia="zh-CN"/>
+              </w:rPr>
+              <w:t>views</w:t>
+            </w:r>
+            <w:r>
+              <w:rPr>
+                <w:rFonts w:ascii="TimesNewRomanPSMT" w:hAnsi="TimesNewRomanPSMT" w:cs="TimesNewRomanPSMT"/>
+                <w:color w:val="FF0000"/>
+                <w:kern w:val="0"/>
+              </w:rPr>
+              <w:t xml:space="preserve"> block view while </w:t>
+            </w:r>
+            <w:r>
+              <w:rPr>
+                <w:rFonts w:ascii="TimesNewRomanPSMT" w:hAnsi="TimesNewRomanPSMT" w:cs="TimesNewRomanPSMT"/>
+                <w:color w:val="FF0000"/>
+                <w:kern w:val="0"/>
+              </w:rPr>
+              <w:t>changing</w:t>
+            </w:r>
+            <w:r>
+              <w:rPr>
+                <w:rFonts w:ascii="TimesNewRomanPSMT" w:hAnsi="TimesNewRomanPSMT" w:cs="TimesNewRomanPSMT"/>
+                <w:color w:val="FF0000"/>
+                <w:kern w:val="0"/>
+              </w:rPr>
+              <w:t xml:space="preserve"> the size of window</w:t>
+            </w:r>
+          </w:p>
+        </w:tc>
+        <w:tc>
+          <w:tcPr>
+            <w:tcW w:w="1558" w:type="dxa"/>
+            <w:hideMark/>
+          </w:tcPr>
+          <w:p>
+            <w:pPr>
+              <w:widowControl/>
+              <w:spacing w:before="100" w:beforeAutospacing="1" w:after="100" w:afterAutospacing="1"/>
+              <w:jc w:val="left"/>
+              <w:cnfStyle w:val="000000100000" w:firstRow="0" w:lastRow="0" w:firstColumn="0" w:lastColumn="0" w:oddVBand="0" w:evenVBand="0" w:oddHBand="1" w:evenHBand="0" w:firstRowFirstColumn="0" w:firstRowLastColumn="0" w:lastRowFirstColumn="0" w:lastRowLastColumn="0"/>
+              <w:rPr>
+                <w:rFonts w:ascii="Times New Roman" w:hAnsi="Times New Roman" w:cs="Times New Roman"/>
+                <w:color w:val="FF0000"/>
+                <w:kern w:val="0"/>
+              </w:rPr>
+            </w:pPr>
+            <w:r>
+              <w:rPr>
+                <w:rFonts w:ascii="TimesNewRomanPSMT" w:hAnsi="TimesNewRomanPSMT" w:cs="TimesNewRomanPSMT"/>
+                <w:color w:val="FF0000"/>
+                <w:kern w:val="0"/>
+              </w:rPr>
+              <w:t>None</w:t>
+            </w:r>
+          </w:p>
+        </w:tc>
+        <w:tc>
+          <w:tcPr>
+            <w:tcW w:w="2693" w:type="dxa"/>
+            <w:hideMark/>
+          </w:tcPr>
+          <w:p>
+            <w:pPr>
+              <w:widowControl/>
+              <w:spacing w:before="100" w:beforeAutospacing="1" w:after="100" w:afterAutospacing="1"/>
+              <w:jc w:val="left"/>
+              <w:cnfStyle w:val="000000100000" w:firstRow="0" w:lastRow="0" w:firstColumn="0" w:lastColumn="0" w:oddVBand="0" w:evenVBand="0" w:oddHBand="1" w:evenHBand="0" w:firstRowFirstColumn="0" w:firstRowLastColumn="0" w:lastRowFirstColumn="0" w:lastRowLastColumn="0"/>
+              <w:rPr>
+                <w:rFonts w:ascii="Times New Roman" w:hAnsi="Times New Roman" w:cs="Times New Roman"/>
+                <w:color w:val="FF0000"/>
+                <w:kern w:val="0"/>
+              </w:rPr>
+            </w:pPr>
+            <w:r>
+              <w:rPr>
+                <w:rFonts w:ascii="TimesNewRomanPSMT" w:hAnsi="TimesNewRomanPSMT" w:cs="TimesNewRomanPSMT"/>
+                <w:color w:val="FF0000"/>
+                <w:kern w:val="0"/>
+              </w:rPr>
+              <w:t>The layout of block view shows correctly</w:t>
+            </w:r>
+          </w:p>
+        </w:tc>
+      </w:tr>
+    </w:tbl>
+    <w:p/>
+    <w:p>
+      <w:pPr>
+        <w:widowControl/>
+        <w:spacing w:before="100" w:beforeAutospacing="1" w:after="100" w:afterAutospacing="1"/>
+        <w:jc w:val="left"/>
+        <w:rPr>
+          <w:rFonts w:ascii="TimesNewRomanPSMT" w:eastAsiaTheme="minorHAnsi" w:hAnsi="TimesNewRomanPSMT" w:cs="TimesNewRomanPSMT"/>
+          <w:kern w:val="0"/>
+        </w:rPr>
+      </w:pPr>
+    </w:p>
+    <w:p>
+      <w:pPr>
+        <w:widowControl/>
+        <w:spacing w:before="100" w:beforeAutospacing="1" w:after="100" w:afterAutospacing="1"/>
+        <w:jc w:val="left"/>
+        <w:rPr>
+          <w:rFonts w:ascii="TimesNewRomanPSMT" w:eastAsiaTheme="minorHAnsi" w:hAnsi="TimesNewRomanPSMT" w:cs="TimesNewRomanPSMT"/>
+          <w:kern w:val="0"/>
+        </w:rPr>
+      </w:pPr>
+      <w:bookmarkStart w:id="2" w:name="OLE_LINK29"/>
+      <w:bookmarkStart w:id="3" w:name="OLE_LINK30"/>
+      <w:r>
+        <w:rPr>
+          <w:rFonts w:ascii="TimesNewRomanPSMT" w:eastAsiaTheme="minorHAnsi" w:hAnsi="TimesNewRomanPSMT" w:cs="TimesNewRomanPSMT"/>
+          <w:kern w:val="0"/>
+        </w:rPr>
+        <w:t>Consider the sprint task #2</w:t>
+      </w:r>
+      <w:r>
+        <w:rPr>
+          <w:rFonts w:ascii="TimesNewRomanPSMT" w:eastAsiaTheme="minorHAnsi" w:hAnsi="TimesNewRomanPSMT" w:cs="TimesNewRomanPSMT"/>
+          <w:kern w:val="0"/>
+        </w:rPr>
+        <w:t xml:space="preserve"> –</w:t>
+      </w:r>
+      <w:r>
+        <w:t xml:space="preserve"> </w:t>
+      </w:r>
+      <w:r>
+        <w:rPr>
+          <w:rFonts w:ascii="TimesNewRomanPSMT" w:eastAsiaTheme="minorHAnsi" w:hAnsi="TimesNewRomanPSMT" w:cs="TimesNewRomanPSMT"/>
+          <w:kern w:val="0"/>
+        </w:rPr>
+        <w:t>Generate corresponding block data while user drawing environment</w:t>
+      </w:r>
+    </w:p>
+    <w:p>
+      <w:pPr>
+        <w:widowControl/>
+        <w:spacing w:before="100" w:beforeAutospacing="1" w:after="100" w:afterAutospacing="1"/>
+        <w:jc w:val="left"/>
+        <w:rPr>
+          <w:rFonts w:ascii="TimesNewRomanPSMT" w:eastAsiaTheme="minorHAnsi" w:hAnsi="TimesNewRomanPSMT" w:cs="TimesNewRomanPSMT"/>
+          <w:kern w:val="0"/>
+          <w:lang w:eastAsia="zh-CN"/>
+        </w:rPr>
+      </w:pPr>
+      <w:r>
+        <w:rPr>
+          <w:rFonts w:ascii="TimesNewRomanPSMT" w:eastAsiaTheme="minorHAnsi" w:hAnsi="TimesNewRomanPSMT" w:cs="TimesNewRomanPSMT"/>
+          <w:kern w:val="0"/>
+        </w:rPr>
+        <w:t xml:space="preserve">Some of the test cases for this task are as follows: </w:t>
+      </w:r>
+    </w:p>
+    <w:tbl>
+      <w:tblPr>
+        <w:tblStyle w:val="PlainTable1"/>
+        <w:tblW w:w="9351" w:type="dxa"/>
+        <w:tblLook w:val="04A0" w:firstRow="1" w:lastRow="0" w:firstColumn="1" w:lastColumn="0" w:noHBand="0" w:noVBand="1"/>
+      </w:tblPr>
+      <w:tblGrid>
+        <w:gridCol w:w="1406"/>
+        <w:gridCol w:w="3694"/>
+        <w:gridCol w:w="1558"/>
+        <w:gridCol w:w="2693"/>
+      </w:tblGrid>
+      <w:tr>
+        <w:trPr>
+          <w:cnfStyle w:val="100000000000" w:firstRow="1" w:lastRow="0" w:firstColumn="0" w:lastColumn="0" w:oddVBand="0" w:evenVBand="0" w:oddHBand="0" w:evenHBand="0" w:firstRowFirstColumn="0" w:firstRowLastColumn="0" w:lastRowFirstColumn="0" w:lastRowLastColumn="0"/>
+        </w:trPr>
+        <w:tc>
+          <w:tcPr>
+            <w:cnfStyle w:val="001000000000" w:firstRow="0" w:lastRow="0" w:firstColumn="1" w:lastColumn="0" w:oddVBand="0" w:evenVBand="0" w:oddHBand="0" w:evenHBand="0" w:firstRowFirstColumn="0" w:firstRowLastColumn="0" w:lastRowFirstColumn="0" w:lastRowLastColumn="0"/>
+            <w:tcW w:w="0" w:type="auto"/>
+            <w:hideMark/>
+          </w:tcPr>
+          <w:p>
+            <w:pPr>
+              <w:widowControl/>
+              <w:spacing w:before="100" w:beforeAutospacing="1" w:after="100" w:afterAutospacing="1"/>
+              <w:jc w:val="left"/>
+              <w:rPr>
+                <w:rFonts w:ascii="Times New Roman" w:hAnsi="Times New Roman" w:cs="Times New Roman"/>
+                <w:kern w:val="0"/>
+              </w:rPr>
+            </w:pPr>
+            <w:r>
+              <w:rPr>
+                <w:rFonts w:ascii="TimesNewRomanPSMT" w:hAnsi="TimesNewRomanPSMT" w:cs="TimesNewRomanPSMT"/>
+                <w:kern w:val="0"/>
+              </w:rPr>
+              <w:t>Test case #</w:t>
+            </w:r>
+            <w:r>
+              <w:rPr>
+                <w:rFonts w:ascii="TimesNewRomanPSMT" w:hAnsi="TimesNewRomanPSMT" w:cs="TimesNewRomanPSMT"/>
+                <w:kern w:val="0"/>
+              </w:rPr>
+              <w:t>sprint 1</w:t>
+            </w:r>
+            <w:r>
+              <w:rPr>
+                <w:rFonts w:ascii="TimesNewRomanPSMT" w:hAnsi="TimesNewRomanPSMT" w:cs="TimesNewRomanPSMT"/>
+                <w:kern w:val="0"/>
+              </w:rPr>
+              <w:t xml:space="preserve"> </w:t>
+            </w:r>
+          </w:p>
+        </w:tc>
+        <w:tc>
+          <w:tcPr>
+            <w:tcW w:w="0" w:type="auto"/>
+            <w:hideMark/>
+          </w:tcPr>
+          <w:p>
+            <w:pPr>
+              <w:widowControl/>
+              <w:spacing w:before="100" w:beforeAutospacing="1" w:after="100" w:afterAutospacing="1"/>
+              <w:jc w:val="left"/>
+              <w:cnfStyle w:val="100000000000" w:firstRow="1" w:lastRow="0" w:firstColumn="0" w:lastColumn="0" w:oddVBand="0" w:evenVBand="0" w:oddHBand="0" w:evenHBand="0" w:firstRowFirstColumn="0" w:firstRowLastColumn="0" w:lastRowFirstColumn="0" w:lastRowLastColumn="0"/>
+              <w:rPr>
+                <w:rFonts w:ascii="Times New Roman" w:hAnsi="Times New Roman" w:cs="Times New Roman"/>
+                <w:kern w:val="0"/>
+              </w:rPr>
+            </w:pPr>
+            <w:r>
+              <w:rPr>
+                <w:rFonts w:ascii="TimesNewRomanPSMT" w:hAnsi="TimesNewRomanPSMT" w:cs="TimesNewRomanPSMT"/>
+                <w:kern w:val="0"/>
+              </w:rPr>
+              <w:t xml:space="preserve">Scenario </w:t>
+            </w:r>
+          </w:p>
+        </w:tc>
+        <w:tc>
+          <w:tcPr>
+            <w:tcW w:w="1558" w:type="dxa"/>
+            <w:hideMark/>
+          </w:tcPr>
+          <w:p>
+            <w:pPr>
+              <w:widowControl/>
+              <w:spacing w:before="100" w:beforeAutospacing="1" w:after="100" w:afterAutospacing="1"/>
+              <w:jc w:val="left"/>
+              <w:cnfStyle w:val="100000000000" w:firstRow="1" w:lastRow="0" w:firstColumn="0" w:lastColumn="0" w:oddVBand="0" w:evenVBand="0" w:oddHBand="0" w:evenHBand="0" w:firstRowFirstColumn="0" w:firstRowLastColumn="0" w:lastRowFirstColumn="0" w:lastRowLastColumn="0"/>
+              <w:rPr>
+                <w:rFonts w:ascii="Times New Roman" w:hAnsi="Times New Roman" w:cs="Times New Roman"/>
+                <w:kern w:val="0"/>
+              </w:rPr>
+            </w:pPr>
+            <w:r>
+              <w:rPr>
+                <w:rFonts w:ascii="TimesNewRomanPSMT" w:hAnsi="TimesNewRomanPSMT" w:cs="TimesNewRomanPSMT"/>
+                <w:kern w:val="0"/>
+              </w:rPr>
+              <w:t xml:space="preserve">Input(s) </w:t>
+            </w:r>
+          </w:p>
+        </w:tc>
+        <w:tc>
+          <w:tcPr>
+            <w:tcW w:w="2693" w:type="dxa"/>
+            <w:hideMark/>
+          </w:tcPr>
+          <w:p>
+            <w:pPr>
+              <w:widowControl/>
+              <w:spacing w:before="100" w:beforeAutospacing="1" w:after="100" w:afterAutospacing="1"/>
+              <w:jc w:val="left"/>
+              <w:cnfStyle w:val="100000000000" w:firstRow="1" w:lastRow="0" w:firstColumn="0" w:lastColumn="0" w:oddVBand="0" w:evenVBand="0" w:oddHBand="0" w:evenHBand="0" w:firstRowFirstColumn="0" w:firstRowLastColumn="0" w:lastRowFirstColumn="0" w:lastRowLastColumn="0"/>
+              <w:rPr>
+                <w:rFonts w:ascii="Times New Roman" w:hAnsi="Times New Roman" w:cs="Times New Roman"/>
+                <w:kern w:val="0"/>
+              </w:rPr>
+            </w:pPr>
+            <w:r>
+              <w:rPr>
+                <w:rFonts w:ascii="TimesNewRomanPSMT" w:hAnsi="TimesNewRomanPSMT" w:cs="TimesNewRomanPSMT"/>
+                <w:kern w:val="0"/>
+              </w:rPr>
+              <w:t xml:space="preserve">Expected output </w:t>
+            </w:r>
+          </w:p>
+        </w:tc>
+      </w:tr>
+      <w:tr>
+        <w:trPr>
+          <w:cnfStyle w:val="000000100000" w:firstRow="0" w:lastRow="0" w:firstColumn="0" w:lastColumn="0" w:oddVBand="0" w:evenVBand="0" w:oddHBand="1" w:evenHBand="0" w:firstRowFirstColumn="0" w:firstRowLastColumn="0" w:lastRowFirstColumn="0" w:lastRowLastColumn="0"/>
+          <w:trHeight w:val="673"/>
+        </w:trPr>
+        <w:tc>
+          <w:tcPr>
+            <w:cnfStyle w:val="001000000000" w:firstRow="0" w:lastRow="0" w:firstColumn="1" w:lastColumn="0" w:oddVBand="0" w:evenVBand="0" w:oddHBand="0" w:evenHBand="0" w:firstRowFirstColumn="0" w:firstRowLastColumn="0" w:lastRowFirstColumn="0" w:lastRowLastColumn="0"/>
+            <w:tcW w:w="0" w:type="auto"/>
+            <w:hideMark/>
+          </w:tcPr>
+          <w:p>
+            <w:pPr>
+              <w:widowControl/>
+              <w:spacing w:before="100" w:beforeAutospacing="1" w:after="100" w:afterAutospacing="1"/>
+              <w:jc w:val="left"/>
+              <w:rPr>
+                <w:rFonts w:ascii="Times New Roman" w:hAnsi="Times New Roman" w:cs="Times New Roman"/>
+                <w:kern w:val="0"/>
+              </w:rPr>
+            </w:pPr>
+            <w:r>
+              <w:rPr>
+                <w:rFonts w:ascii="TimesNewRomanPSMT" w:hAnsi="TimesNewRomanPSMT" w:cs="TimesNewRomanPSMT"/>
+                <w:kern w:val="0"/>
+              </w:rPr>
+              <w:t xml:space="preserve">1 </w:t>
+            </w:r>
+          </w:p>
+        </w:tc>
+        <w:tc>
+          <w:tcPr>
+            <w:tcW w:w="0" w:type="auto"/>
+            <w:hideMark/>
+          </w:tcPr>
+          <w:p>
+            <w:pPr>
+              <w:widowControl/>
+              <w:spacing w:before="100" w:beforeAutospacing="1" w:after="100" w:afterAutospacing="1"/>
+              <w:jc w:val="left"/>
+              <w:cnfStyle w:val="000000100000" w:firstRow="0" w:lastRow="0" w:firstColumn="0" w:lastColumn="0" w:oddVBand="0" w:evenVBand="0" w:oddHBand="1" w:evenHBand="0" w:firstRowFirstColumn="0" w:firstRowLastColumn="0" w:lastRowFirstColumn="0" w:lastRowLastColumn="0"/>
+              <w:rPr>
+                <w:rFonts w:ascii="Times New Roman" w:hAnsi="Times New Roman" w:cs="Times New Roman"/>
+                <w:kern w:val="0"/>
+              </w:rPr>
+            </w:pPr>
+            <w:r>
+              <w:rPr>
+                <w:rFonts w:ascii="TimesNewRomanPSMT" w:hAnsi="TimesNewRomanPSMT" w:cs="TimesNewRomanPSMT"/>
+                <w:kern w:val="0"/>
+              </w:rPr>
+              <w:t xml:space="preserve"> User draws the normal(eg.10*10) size of block by using mouse </w:t>
+            </w:r>
+          </w:p>
+        </w:tc>
+        <w:tc>
+          <w:tcPr>
+            <w:tcW w:w="1558" w:type="dxa"/>
+            <w:hideMark/>
+          </w:tcPr>
+          <w:p>
+            <w:pPr>
+              <w:widowControl/>
+              <w:spacing w:before="100" w:beforeAutospacing="1" w:after="100" w:afterAutospacing="1"/>
+              <w:jc w:val="left"/>
+              <w:cnfStyle w:val="000000100000" w:firstRow="0" w:lastRow="0" w:firstColumn="0" w:lastColumn="0" w:oddVBand="0" w:evenVBand="0" w:oddHBand="1" w:evenHBand="0" w:firstRowFirstColumn="0" w:firstRowLastColumn="0" w:lastRowFirstColumn="0" w:lastRowLastColumn="0"/>
+              <w:rPr>
+                <w:rFonts w:ascii="Times New Roman" w:hAnsi="Times New Roman" w:cs="Times New Roman"/>
+                <w:kern w:val="0"/>
+              </w:rPr>
+            </w:pPr>
+            <w:r>
+              <w:rPr>
+                <w:rFonts w:ascii="TimesNewRomanPSMT" w:hAnsi="TimesNewRomanPSMT" w:cs="TimesNewRomanPSMT"/>
+                <w:kern w:val="0"/>
+              </w:rPr>
+              <w:t>Dra</w:t>
+            </w:r>
+            <w:r>
+              <w:rPr>
+                <w:rFonts w:ascii="TimesNewRomanPSMT" w:hAnsi="TimesNewRomanPSMT" w:cs="TimesNewRomanPSMT" w:hint="eastAsia"/>
+                <w:kern w:val="0"/>
+                <w:lang w:eastAsia="zh-CN"/>
+              </w:rPr>
+              <w:t>g</w:t>
+            </w:r>
+            <w:r>
+              <w:rPr>
+                <w:rFonts w:ascii="TimesNewRomanPSMT" w:hAnsi="TimesNewRomanPSMT" w:cs="TimesNewRomanPSMT"/>
+                <w:kern w:val="0"/>
+                <w:lang w:eastAsia="zh-CN"/>
+              </w:rPr>
+              <w:t>g</w:t>
+            </w:r>
+            <w:r>
+              <w:rPr>
+                <w:rFonts w:ascii="TimesNewRomanPSMT" w:hAnsi="TimesNewRomanPSMT" w:cs="TimesNewRomanPSMT"/>
+                <w:kern w:val="0"/>
+              </w:rPr>
+              <w:t xml:space="preserve">ing using mouse  </w:t>
+            </w:r>
+            <w:r>
+              <w:rPr>
+                <w:rFonts w:ascii="TimesNewRomanPSMT" w:hAnsi="TimesNewRomanPSMT" w:cs="TimesNewRomanPSMT"/>
+                <w:kern w:val="0"/>
+              </w:rPr>
+              <w:t xml:space="preserve"> </w:t>
+            </w:r>
+          </w:p>
+        </w:tc>
+        <w:tc>
+          <w:tcPr>
+            <w:tcW w:w="2693" w:type="dxa"/>
+            <w:hideMark/>
+          </w:tcPr>
+          <w:p>
+            <w:pPr>
+              <w:widowControl/>
+              <w:spacing w:before="100" w:beforeAutospacing="1" w:after="100" w:afterAutospacing="1"/>
+              <w:jc w:val="left"/>
+              <w:cnfStyle w:val="000000100000" w:firstRow="0" w:lastRow="0" w:firstColumn="0" w:lastColumn="0" w:oddVBand="0" w:evenVBand="0" w:oddHBand="1" w:evenHBand="0" w:firstRowFirstColumn="0" w:firstRowLastColumn="0" w:lastRowFirstColumn="0" w:lastRowLastColumn="0"/>
+              <w:rPr>
+                <w:rFonts w:ascii="Times New Roman" w:hAnsi="Times New Roman" w:cs="Times New Roman"/>
+                <w:kern w:val="0"/>
+              </w:rPr>
+            </w:pPr>
+            <w:r>
+              <w:rPr>
+                <w:rFonts w:ascii="TimesNewRomanPSMT" w:hAnsi="TimesNewRomanPSMT" w:cs="TimesNewRomanPSMT"/>
+                <w:kern w:val="0"/>
+              </w:rPr>
+              <w:t>The data will be generated</w:t>
+            </w:r>
+          </w:p>
+        </w:tc>
+      </w:tr>
+      <w:tr>
+        <w:trPr>
+          <w:trHeight w:val="673"/>
+        </w:trPr>
+        <w:tc>
+          <w:tcPr>
+            <w:cnfStyle w:val="001000000000" w:firstRow="0" w:lastRow="0" w:firstColumn="1" w:lastColumn="0" w:oddVBand="0" w:evenVBand="0" w:oddHBand="0" w:evenHBand="0" w:firstRowFirstColumn="0" w:firstRowLastColumn="0" w:lastRowFirstColumn="0" w:lastRowLastColumn="0"/>
+            <w:tcW w:w="0" w:type="auto"/>
+            <w:hideMark/>
+          </w:tcPr>
+          <w:p>
+            <w:pPr>
+              <w:widowControl/>
+              <w:spacing w:before="100" w:beforeAutospacing="1" w:after="100" w:afterAutospacing="1"/>
+              <w:jc w:val="left"/>
+              <w:rPr>
+                <w:rFonts w:ascii="Times New Roman" w:hAnsi="Times New Roman" w:cs="Times New Roman"/>
+                <w:kern w:val="0"/>
+              </w:rPr>
+            </w:pPr>
+            <w:r>
+              <w:rPr>
+                <w:rFonts w:ascii="TimesNewRomanPSMT" w:hAnsi="TimesNewRomanPSMT" w:cs="TimesNewRomanPSMT"/>
+                <w:kern w:val="0"/>
+              </w:rPr>
+              <w:t>2</w:t>
+            </w:r>
+            <w:r>
+              <w:rPr>
+                <w:rFonts w:ascii="TimesNewRomanPSMT" w:hAnsi="TimesNewRomanPSMT" w:cs="TimesNewRomanPSMT"/>
+                <w:kern w:val="0"/>
+              </w:rPr>
+              <w:t xml:space="preserve"> </w:t>
+            </w:r>
+          </w:p>
+        </w:tc>
+        <w:tc>
+          <w:tcPr>
+            <w:tcW w:w="0" w:type="auto"/>
+            <w:hideMark/>
+          </w:tcPr>
+          <w:p>
+            <w:pPr>
+              <w:widowControl/>
+              <w:spacing w:before="100" w:beforeAutospacing="1" w:after="100" w:afterAutospacing="1"/>
+              <w:jc w:val="left"/>
+              <w:cnfStyle w:val="000000000000" w:firstRow="0" w:lastRow="0" w:firstColumn="0" w:lastColumn="0" w:oddVBand="0" w:evenVBand="0" w:oddHBand="0" w:evenHBand="0" w:firstRowFirstColumn="0" w:firstRowLastColumn="0" w:lastRowFirstColumn="0" w:lastRowLastColumn="0"/>
+              <w:rPr>
+                <w:rFonts w:ascii="Times New Roman" w:hAnsi="Times New Roman" w:cs="Times New Roman"/>
+                <w:kern w:val="0"/>
+              </w:rPr>
+            </w:pPr>
+            <w:r>
+              <w:rPr>
+                <w:rFonts w:ascii="TimesNewRomanPSMT" w:hAnsi="TimesNewRomanPSMT" w:cs="TimesNewRomanPSMT"/>
+                <w:kern w:val="0"/>
+              </w:rPr>
+              <w:t xml:space="preserve"> User draws the </w:t>
+            </w:r>
+            <w:r>
+              <w:rPr>
+                <w:rFonts w:ascii="TimesNewRomanPSMT" w:hAnsi="TimesNewRomanPSMT" w:cs="TimesNewRomanPSMT"/>
+                <w:kern w:val="0"/>
+                <w:lang w:eastAsia="zh-CN"/>
+              </w:rPr>
+              <w:t>extr</w:t>
+            </w:r>
+            <w:r>
+              <w:rPr>
+                <w:rFonts w:ascii="TimesNewRomanPSMT" w:hAnsi="TimesNewRomanPSMT" w:cs="TimesNewRomanPSMT" w:hint="eastAsia"/>
+                <w:kern w:val="0"/>
+                <w:lang w:eastAsia="zh-CN"/>
+              </w:rPr>
+              <w:t>e</w:t>
+            </w:r>
+            <w:r>
+              <w:rPr>
+                <w:rFonts w:ascii="TimesNewRomanPSMT" w:hAnsi="TimesNewRomanPSMT" w:cs="TimesNewRomanPSMT"/>
+                <w:kern w:val="0"/>
+                <w:lang w:eastAsia="zh-CN"/>
+              </w:rPr>
+              <w:t xml:space="preserve">me </w:t>
+            </w:r>
+            <w:r>
+              <w:rPr>
+                <w:rFonts w:ascii="TimesNewRomanPSMT" w:hAnsi="TimesNewRomanPSMT" w:cs="TimesNewRomanPSMT"/>
+                <w:kern w:val="0"/>
+              </w:rPr>
+              <w:t>size 1*1 of block by using mouse</w:t>
+            </w:r>
+          </w:p>
+        </w:tc>
+        <w:tc>
+          <w:tcPr>
+            <w:tcW w:w="1558" w:type="dxa"/>
+            <w:hideMark/>
+          </w:tcPr>
+          <w:p>
+            <w:pPr>
+              <w:widowControl/>
+              <w:spacing w:before="100" w:beforeAutospacing="1" w:after="100" w:afterAutospacing="1"/>
+              <w:jc w:val="left"/>
+              <w:cnfStyle w:val="000000000000" w:firstRow="0" w:lastRow="0" w:firstColumn="0" w:lastColumn="0" w:oddVBand="0" w:evenVBand="0" w:oddHBand="0" w:evenHBand="0" w:firstRowFirstColumn="0" w:firstRowLastColumn="0" w:lastRowFirstColumn="0" w:lastRowLastColumn="0"/>
+              <w:rPr>
+                <w:rFonts w:ascii="Times New Roman" w:hAnsi="Times New Roman" w:cs="Times New Roman"/>
+                <w:kern w:val="0"/>
+              </w:rPr>
+            </w:pPr>
+            <w:r>
+              <w:rPr>
+                <w:rFonts w:ascii="TimesNewRomanPSMT" w:hAnsi="TimesNewRomanPSMT" w:cs="TimesNewRomanPSMT"/>
+                <w:kern w:val="0"/>
+              </w:rPr>
+              <w:t xml:space="preserve">Drawing using mouse  </w:t>
+            </w:r>
+            <w:r>
+              <w:rPr>
+                <w:rFonts w:ascii="TimesNewRomanPSMT" w:hAnsi="TimesNewRomanPSMT" w:cs="TimesNewRomanPSMT"/>
+                <w:kern w:val="0"/>
+              </w:rPr>
+              <w:t xml:space="preserve"> </w:t>
+            </w:r>
+          </w:p>
+        </w:tc>
+        <w:tc>
+          <w:tcPr>
+            <w:tcW w:w="2693" w:type="dxa"/>
+            <w:hideMark/>
+          </w:tcPr>
+          <w:p>
+            <w:pPr>
+              <w:widowControl/>
+              <w:spacing w:before="100" w:beforeAutospacing="1" w:after="100" w:afterAutospacing="1"/>
+              <w:jc w:val="left"/>
+              <w:cnfStyle w:val="000000000000" w:firstRow="0" w:lastRow="0" w:firstColumn="0" w:lastColumn="0" w:oddVBand="0" w:evenVBand="0" w:oddHBand="0" w:evenHBand="0" w:firstRowFirstColumn="0" w:firstRowLastColumn="0" w:lastRowFirstColumn="0" w:lastRowLastColumn="0"/>
+              <w:rPr>
+                <w:rFonts w:ascii="Times New Roman" w:hAnsi="Times New Roman" w:cs="Times New Roman"/>
+                <w:kern w:val="0"/>
+              </w:rPr>
+            </w:pPr>
+            <w:r>
+              <w:rPr>
+                <w:rFonts w:ascii="TimesNewRomanPSMT" w:hAnsi="TimesNewRomanPSMT" w:cs="TimesNewRomanPSMT"/>
+                <w:kern w:val="0"/>
+              </w:rPr>
+              <w:t xml:space="preserve">The data will not be generated </w:t>
+            </w:r>
+          </w:p>
+        </w:tc>
+      </w:tr>
+      <w:tr>
+        <w:trPr>
+          <w:cnfStyle w:val="000000100000" w:firstRow="0" w:lastRow="0" w:firstColumn="0" w:lastColumn="0" w:oddVBand="0" w:evenVBand="0" w:oddHBand="1" w:evenHBand="0" w:firstRowFirstColumn="0" w:firstRowLastColumn="0" w:lastRowFirstColumn="0" w:lastRowLastColumn="0"/>
+        </w:trPr>
+        <w:tc>
+          <w:tcPr>
+            <w:cnfStyle w:val="001000000000" w:firstRow="0" w:lastRow="0" w:firstColumn="1" w:lastColumn="0" w:oddVBand="0" w:evenVBand="0" w:oddHBand="0" w:evenHBand="0" w:firstRowFirstColumn="0" w:firstRowLastColumn="0" w:lastRowFirstColumn="0" w:lastRowLastColumn="0"/>
+            <w:tcW w:w="0" w:type="auto"/>
+            <w:hideMark/>
+          </w:tcPr>
+          <w:p>
+            <w:pPr>
+              <w:widowControl/>
+              <w:spacing w:before="100" w:beforeAutospacing="1" w:after="100" w:afterAutospacing="1"/>
+              <w:jc w:val="left"/>
+              <w:rPr>
+                <w:rFonts w:ascii="Times New Roman" w:hAnsi="Times New Roman" w:cs="Times New Roman"/>
+                <w:kern w:val="0"/>
+              </w:rPr>
+            </w:pPr>
+            <w:r>
+              <w:rPr>
+                <w:rFonts w:ascii="TimesNewRomanPSMT" w:hAnsi="TimesNewRomanPSMT" w:cs="TimesNewRomanPSMT"/>
+                <w:kern w:val="0"/>
+              </w:rPr>
+              <w:t xml:space="preserve">3 </w:t>
+            </w:r>
+          </w:p>
+        </w:tc>
+        <w:tc>
+          <w:tcPr>
+            <w:tcW w:w="0" w:type="auto"/>
+            <w:hideMark/>
+          </w:tcPr>
+          <w:p>
+            <w:pPr>
+              <w:widowControl/>
+              <w:spacing w:before="100" w:beforeAutospacing="1" w:after="100" w:afterAutospacing="1"/>
+              <w:jc w:val="left"/>
+              <w:cnfStyle w:val="000000100000" w:firstRow="0" w:lastRow="0" w:firstColumn="0" w:lastColumn="0" w:oddVBand="0" w:evenVBand="0" w:oddHBand="1" w:evenHBand="0" w:firstRowFirstColumn="0" w:firstRowLastColumn="0" w:lastRowFirstColumn="0" w:lastRowLastColumn="0"/>
+              <w:rPr>
+                <w:rFonts w:ascii="Times New Roman" w:hAnsi="Times New Roman" w:cs="Times New Roman"/>
+                <w:kern w:val="0"/>
+              </w:rPr>
+            </w:pPr>
+            <w:r>
+              <w:rPr>
+                <w:rFonts w:ascii="TimesNewRomanPSMT" w:hAnsi="TimesNewRomanPSMT" w:cs="TimesNewRomanPSMT"/>
+                <w:kern w:val="0"/>
+              </w:rPr>
+              <w:t xml:space="preserve"> User draws the size of block reach the border by using mouse</w:t>
+            </w:r>
+            <w:r>
+              <w:rPr>
+                <w:rFonts w:ascii="TimesNewRomanPSMT" w:hAnsi="TimesNewRomanPSMT" w:cs="TimesNewRomanPSMT"/>
+                <w:kern w:val="0"/>
+              </w:rPr>
+              <w:t xml:space="preserve"> </w:t>
+            </w:r>
+          </w:p>
+        </w:tc>
+        <w:tc>
+          <w:tcPr>
+            <w:tcW w:w="1558" w:type="dxa"/>
+            <w:hideMark/>
+          </w:tcPr>
+          <w:p>
+            <w:pPr>
+              <w:widowControl/>
+              <w:spacing w:before="100" w:beforeAutospacing="1" w:after="100" w:afterAutospacing="1"/>
+              <w:jc w:val="left"/>
+              <w:cnfStyle w:val="000000100000" w:firstRow="0" w:lastRow="0" w:firstColumn="0" w:lastColumn="0" w:oddVBand="0" w:evenVBand="0" w:oddHBand="1" w:evenHBand="0" w:firstRowFirstColumn="0" w:firstRowLastColumn="0" w:lastRowFirstColumn="0" w:lastRowLastColumn="0"/>
+              <w:rPr>
+                <w:rFonts w:ascii="Times New Roman" w:hAnsi="Times New Roman" w:cs="Times New Roman"/>
+                <w:kern w:val="0"/>
+              </w:rPr>
+            </w:pPr>
+            <w:r>
+              <w:rPr>
+                <w:rFonts w:ascii="TimesNewRomanPSMT" w:hAnsi="TimesNewRomanPSMT" w:cs="TimesNewRomanPSMT"/>
+                <w:kern w:val="0"/>
+              </w:rPr>
+              <w:t>Drawing using mouse</w:t>
+            </w:r>
+          </w:p>
+        </w:tc>
+        <w:tc>
+          <w:tcPr>
+            <w:tcW w:w="2693" w:type="dxa"/>
+            <w:hideMark/>
+          </w:tcPr>
+          <w:p>
+            <w:pPr>
+              <w:widowControl/>
+              <w:spacing w:before="100" w:beforeAutospacing="1" w:after="100" w:afterAutospacing="1"/>
+              <w:jc w:val="left"/>
+              <w:cnfStyle w:val="000000100000" w:firstRow="0" w:lastRow="0" w:firstColumn="0" w:lastColumn="0" w:oddVBand="0" w:evenVBand="0" w:oddHBand="1" w:evenHBand="0" w:firstRowFirstColumn="0" w:firstRowLastColumn="0" w:lastRowFirstColumn="0" w:lastRowLastColumn="0"/>
+              <w:rPr>
+                <w:rFonts w:ascii="Times New Roman" w:hAnsi="Times New Roman" w:cs="Times New Roman"/>
+                <w:kern w:val="0"/>
+              </w:rPr>
+            </w:pPr>
+            <w:r>
+              <w:rPr>
+                <w:rFonts w:ascii="TimesNewRomanPSMT" w:hAnsi="TimesNewRomanPSMT" w:cs="TimesNewRomanPSMT"/>
+                <w:kern w:val="0"/>
+              </w:rPr>
+              <w:t>The data will be generated</w:t>
+            </w:r>
+          </w:p>
+        </w:tc>
+      </w:tr>
+      <w:bookmarkEnd w:id="2"/>
+      <w:bookmarkEnd w:id="3"/>
+    </w:tbl>
+    <w:p/>
+    <w:p>
+      <w:pPr>
+        <w:widowControl/>
+        <w:spacing w:before="100" w:beforeAutospacing="1" w:after="100" w:afterAutospacing="1"/>
+        <w:jc w:val="left"/>
+        <w:rPr>
+          <w:rFonts w:ascii="TimesNewRomanPSMT" w:eastAsiaTheme="minorHAnsi" w:hAnsi="TimesNewRomanPSMT" w:cs="TimesNewRomanPSMT"/>
+          <w:kern w:val="0"/>
+          <w:lang w:eastAsia="zh-CN"/>
+        </w:rPr>
+      </w:pPr>
+    </w:p>
+    <w:p>
+      <w:pPr>
+        <w:widowControl/>
+        <w:spacing w:before="100" w:beforeAutospacing="1" w:after="100" w:afterAutospacing="1"/>
+        <w:jc w:val="left"/>
+        <w:rPr>
+          <w:rFonts w:ascii="TimesNewRomanPSMT" w:eastAsiaTheme="minorHAnsi" w:hAnsi="TimesNewRomanPSMT" w:cs="TimesNewRomanPSMT"/>
+          <w:kern w:val="0"/>
+        </w:rPr>
+      </w:pPr>
+      <w:r>
+        <w:rPr>
+          <w:rFonts w:ascii="TimesNewRomanPSMT" w:eastAsiaTheme="minorHAnsi" w:hAnsi="TimesNewRomanPSMT" w:cs="TimesNewRomanPSMT"/>
+          <w:kern w:val="0"/>
+        </w:rPr>
+        <w:lastRenderedPageBreak/>
         <w:t>Consider the sprint task #3</w:t>
       </w:r>
       <w:r>
@@ -134,7 +1625,25 @@
               <w:rPr>
                 <w:lang w:eastAsia="zh-CN"/>
               </w:rPr>
-              <w:t>Inputs</w:t>
+              <w:t>Input</w:t>
+            </w:r>
+            <w:r>
+              <w:rPr>
+                <w:lang w:eastAsia="zh-CN"/>
+              </w:rPr>
+              <w:t>(</w:t>
+            </w:r>
+            <w:r>
+              <w:rPr>
+                <w:lang w:eastAsia="zh-CN"/>
+              </w:rPr>
+              <w:t>s</w:t>
+            </w:r>
+            <w:r>
+              <w:rPr>
+                <w:lang w:eastAsia="zh-CN"/>
+              </w:rPr>
+              <w:t>)</w:t>
             </w:r>
           </w:p>
         </w:tc>
@@ -154,6 +1663,12 @@
                 <w:lang w:eastAsia="zh-CN"/>
               </w:rPr>
               <w:t xml:space="preserve">Expect </w:t>
+            </w:r>
+            <w:r>
+              <w:rPr>
+                <w:lang w:eastAsia="zh-CN"/>
+              </w:rPr>
+              <w:t>Output</w:t>
             </w:r>
           </w:p>
         </w:tc>
@@ -428,7 +1943,7 @@
         <w:spacing w:before="100" w:beforeAutospacing="1" w:after="100" w:afterAutospacing="1"/>
         <w:jc w:val="left"/>
         <w:rPr>
-          <w:rFonts w:ascii="TimesNewRomanPSMT" w:eastAsiaTheme="minorHAnsi" w:hAnsi="TimesNewRomanPSMT" w:cs="TimesNewRomanPSMT" w:hint="eastAsia"/>
+          <w:rFonts w:ascii="TimesNewRomanPSMT" w:eastAsiaTheme="minorHAnsi" w:hAnsi="TimesNewRomanPSMT" w:cs="TimesNewRomanPSMT"/>
           <w:kern w:val="0"/>
           <w:lang w:eastAsia="zh-CN"/>
         </w:rPr>
@@ -452,7 +1967,7 @@
         <w:spacing w:before="100" w:beforeAutospacing="1" w:after="100" w:afterAutospacing="1"/>
         <w:jc w:val="left"/>
         <w:rPr>
-          <w:rFonts w:ascii="TimesNewRomanPSMT" w:eastAsiaTheme="minorHAnsi" w:hAnsi="TimesNewRomanPSMT" w:cs="TimesNewRomanPSMT" w:hint="eastAsia"/>
+          <w:rFonts w:ascii="TimesNewRomanPSMT" w:eastAsiaTheme="minorHAnsi" w:hAnsi="TimesNewRomanPSMT" w:cs="TimesNewRomanPSMT"/>
           <w:kern w:val="0"/>
           <w:lang w:eastAsia="zh-CN"/>
         </w:rPr>
@@ -464,7 +1979,7 @@
         <w:spacing w:before="100" w:beforeAutospacing="1" w:after="100" w:afterAutospacing="1"/>
         <w:jc w:val="left"/>
         <w:rPr>
-          <w:rFonts w:ascii="TimesNewRomanPSMT" w:eastAsiaTheme="minorHAnsi" w:hAnsi="TimesNewRomanPSMT" w:cs="TimesNewRomanPSMT" w:hint="eastAsia"/>
+          <w:rFonts w:ascii="TimesNewRomanPSMT" w:eastAsiaTheme="minorHAnsi" w:hAnsi="TimesNewRomanPSMT" w:cs="TimesNewRomanPSMT"/>
           <w:kern w:val="0"/>
           <w:lang w:eastAsia="zh-CN"/>
         </w:rPr>
@@ -596,7 +2111,25 @@
               <w:rPr>
                 <w:lang w:eastAsia="zh-CN"/>
               </w:rPr>
-              <w:t>Inputs</w:t>
+              <w:t>Input</w:t>
+            </w:r>
+            <w:r>
+              <w:rPr>
+                <w:lang w:eastAsia="zh-CN"/>
+              </w:rPr>
+              <w:t>(</w:t>
+            </w:r>
+            <w:r>
+              <w:rPr>
+                <w:lang w:eastAsia="zh-CN"/>
+              </w:rPr>
+              <w:t>s</w:t>
+            </w:r>
+            <w:r>
+              <w:rPr>
+                <w:lang w:eastAsia="zh-CN"/>
+              </w:rPr>
+              <w:t>)</w:t>
             </w:r>
           </w:p>
         </w:tc>
@@ -616,6 +2149,12 @@
                 <w:lang w:eastAsia="zh-CN"/>
               </w:rPr>
               <w:t xml:space="preserve">Expect </w:t>
+            </w:r>
+            <w:r>
+              <w:rPr>
+                <w:lang w:eastAsia="zh-CN"/>
+              </w:rPr>
+              <w:t>Output</w:t>
             </w:r>
           </w:p>
         </w:tc>
@@ -798,7 +2337,6 @@
               <w:rPr>
                 <w:lang w:eastAsia="zh-CN"/>
               </w:rPr>
-              <w:lastRenderedPageBreak/>
               <w:t>Test case #</w:t>
             </w:r>
           </w:p>
@@ -857,6 +2395,12 @@
                 <w:lang w:eastAsia="zh-CN"/>
               </w:rPr>
               <w:t xml:space="preserve">Expect </w:t>
+            </w:r>
+            <w:r>
+              <w:rPr>
+                <w:lang w:eastAsia="zh-CN"/>
+              </w:rPr>
+              <w:t>Output</w:t>
             </w:r>
           </w:p>
         </w:tc>
@@ -950,13 +2494,7 @@
         </w:tc>
       </w:tr>
     </w:tbl>
-    <w:p>
-      <w:pPr>
-        <w:rPr>
-          <w:rFonts w:hint="eastAsia"/>
-        </w:rPr>
-      </w:pPr>
-    </w:p>
+    <w:p/>
     <w:p>
       <w:pPr>
         <w:widowControl/>
@@ -1095,22 +2633,17 @@
             <w:pPr>
               <w:cnfStyle w:val="100000000000" w:firstRow="1" w:lastRow="0" w:firstColumn="0" w:lastColumn="0" w:oddVBand="0" w:evenVBand="0" w:oddHBand="0" w:evenHBand="0" w:firstRowFirstColumn="0" w:firstRowLastColumn="0" w:lastRowFirstColumn="0" w:lastRowLastColumn="0"/>
               <w:rPr>
-                <w:rFonts w:hint="eastAsia"/>
-                <w:lang w:eastAsia="zh-CN"/>
-              </w:rPr>
-            </w:pPr>
-            <w:r>
-              <w:rPr>
-                <w:lang w:eastAsia="zh-CN"/>
-              </w:rPr>
-              <w:t xml:space="preserve">Expect </w:t>
-            </w:r>
-            <w:r>
-              <w:rPr>
-                <w:lang w:eastAsia="zh-CN"/>
-              </w:rPr>
-              <w:t>Output</w:t>
-            </w:r>
+                <w:lang w:eastAsia="zh-CN"/>
+              </w:rPr>
+            </w:pPr>
+            <w:r>
+              <w:rPr>
+                <w:lang w:eastAsia="zh-CN"/>
+              </w:rPr>
+              <w:t>Expect Output</w:t>
+            </w:r>
+            <w:bookmarkStart w:id="4" w:name="_GoBack"/>
+            <w:bookmarkEnd w:id="4"/>
           </w:p>
         </w:tc>
       </w:tr>
@@ -1324,16 +2857,7 @@
           <w:rFonts w:ascii="TimesNewRomanPSMT" w:eastAsiaTheme="minorHAnsi" w:hAnsi="TimesNewRomanPSMT" w:cs="TimesNewRomanPSMT"/>
           <w:kern w:val="0"/>
         </w:rPr>
-        <w:t>Devel</w:t>
-      </w:r>
-      <w:bookmarkStart w:id="0" w:name="_GoBack"/>
-      <w:bookmarkEnd w:id="0"/>
-      <w:r>
-        <w:rPr>
-          <w:rFonts w:ascii="TimesNewRomanPSMT" w:eastAsiaTheme="minorHAnsi" w:hAnsi="TimesNewRomanPSMT" w:cs="TimesNewRomanPSMT"/>
-          <w:kern w:val="0"/>
-        </w:rPr>
-        <w:t xml:space="preserve">op data structure to store agents and their positions </w:t>
+        <w:t xml:space="preserve">Develop data structure to store agents and their positions </w:t>
       </w:r>
     </w:p>
     <w:p>
@@ -1438,7 +2962,6 @@
             <w:pPr>
               <w:cnfStyle w:val="100000000000" w:firstRow="1" w:lastRow="0" w:firstColumn="0" w:lastColumn="0" w:oddVBand="0" w:evenVBand="0" w:oddHBand="0" w:evenHBand="0" w:firstRowFirstColumn="0" w:firstRowLastColumn="0" w:lastRowFirstColumn="0" w:lastRowLastColumn="0"/>
               <w:rPr>
-                <w:rFonts w:hint="eastAsia"/>
                 <w:lang w:eastAsia="zh-CN"/>
               </w:rPr>
             </w:pPr>
@@ -1565,13 +3088,7 @@
         </w:tc>
       </w:tr>
     </w:tbl>
-    <w:p>
-      <w:pPr>
-        <w:rPr>
-          <w:rFonts w:hint="eastAsia"/>
-        </w:rPr>
-      </w:pPr>
-    </w:p>
+    <w:p/>
     <w:sectPr>
       <w:pgSz w:w="11900" w:h="16840"/>
       <w:pgMar w:top="1440" w:right="1800" w:bottom="1440" w:left="1800" w:header="851" w:footer="992" w:gutter="0"/>
@@ -1993,6 +3510,7 @@
   <w:style w:type="character" w:default="1" w:styleId="DefaultParagraphFont">
     <w:name w:val="Default Paragraph Font"/>
     <w:uiPriority w:val="1"/>
+    <w:semiHidden/>
     <w:unhideWhenUsed/>
   </w:style>
   <w:style w:type="table" w:default="1" w:styleId="TableNormal">

--- a/documents/week2/test cases.docx
+++ b/documents/week2/test cases.docx
@@ -8,7 +8,9 @@
         <w:spacing w:before="100" w:beforeAutospacing="1" w:after="100" w:afterAutospacing="1"/>
         <w:jc w:val="left"/>
         <w:rPr>
-          <w:rFonts w:ascii="Times New Roman" w:eastAsiaTheme="minorHAnsi" w:hAnsi="Times New Roman" w:cs="Times New Roman"/>
+          <w:rFonts w:ascii="TimesNewRomanPS" w:eastAsiaTheme="minorHAnsi" w:hAnsi="TimesNewRomanPS" w:cs="Times New Roman" w:hint="eastAsia"/>
+          <w:b/>
+          <w:bCs/>
           <w:kern w:val="0"/>
           <w:u w:val="single"/>
           <w:lang w:eastAsia="zh-CN"/>
@@ -33,6 +35,42 @@
         <w:rPr>
           <w:rFonts w:ascii="TimesNewRomanPSMT" w:eastAsiaTheme="minorHAnsi" w:hAnsi="TimesNewRomanPSMT" w:cs="TimesNewRomanPSMT"/>
           <w:kern w:val="0"/>
+          <w:lang w:eastAsia="zh-CN"/>
+        </w:rPr>
+      </w:pPr>
+      <w:r>
+        <w:rPr>
+          <w:rFonts w:ascii="TimesNewRomanPSMT" w:eastAsiaTheme="minorHAnsi" w:hAnsi="TimesNewRomanPSMT" w:cs="TimesNewRomanPSMT"/>
+          <w:kern w:val="0"/>
+          <w:lang w:eastAsia="zh-CN"/>
+        </w:rPr>
+        <w:t>T</w:t>
+      </w:r>
+      <w:r>
+        <w:rPr>
+          <w:rFonts w:ascii="TimesNewRomanPSMT" w:eastAsiaTheme="minorHAnsi" w:hAnsi="TimesNewRomanPSMT" w:cs="TimesNewRomanPSMT" w:hint="eastAsia"/>
+          <w:kern w:val="0"/>
+          <w:lang w:eastAsia="zh-CN"/>
+        </w:rPr>
+        <w:t>he</w:t>
+      </w:r>
+      <w:r>
+        <w:rPr>
+          <w:rFonts w:ascii="TimesNewRomanPSMT" w:eastAsiaTheme="minorHAnsi" w:hAnsi="TimesNewRomanPSMT" w:cs="TimesNewRomanPSMT"/>
+          <w:kern w:val="0"/>
+          <w:lang w:eastAsia="zh-CN"/>
+        </w:rPr>
+        <w:t xml:space="preserve"> red color font means that test case does not pass and need to be finished next sprint</w:t>
+      </w:r>
+    </w:p>
+    <w:p>
+      <w:pPr>
+        <w:widowControl/>
+        <w:spacing w:before="100" w:beforeAutospacing="1" w:after="100" w:afterAutospacing="1"/>
+        <w:jc w:val="left"/>
+        <w:rPr>
+          <w:rFonts w:ascii="TimesNewRomanPSMT" w:eastAsiaTheme="minorHAnsi" w:hAnsi="TimesNewRomanPSMT" w:cs="TimesNewRomanPSMT"/>
+          <w:kern w:val="0"/>
         </w:rPr>
       </w:pPr>
       <w:r>
@@ -59,6 +97,8 @@
         </w:rPr>
         <w:t>Develop GUI portion for drawing the size of the block(environment)</w:t>
       </w:r>
+      <w:bookmarkStart w:id="0" w:name="_GoBack"/>
+      <w:bookmarkEnd w:id="0"/>
     </w:p>
     <w:p>
       <w:pPr>
@@ -443,8 +483,8 @@
                 <w:kern w:val="0"/>
               </w:rPr>
             </w:pPr>
-            <w:bookmarkStart w:id="0" w:name="OLE_LINK25"/>
-            <w:bookmarkStart w:id="1" w:name="OLE_LINK26"/>
+            <w:bookmarkStart w:id="1" w:name="OLE_LINK25"/>
+            <w:bookmarkStart w:id="2" w:name="OLE_LINK26"/>
             <w:r>
               <w:rPr>
                 <w:rFonts w:ascii="TimesNewRomanPSMT" w:hAnsi="TimesNewRomanPSMT" w:cs="TimesNewRomanPSMT"/>
@@ -452,8 +492,8 @@
               </w:rPr>
               <w:t>Drawing using mouse</w:t>
             </w:r>
-            <w:bookmarkEnd w:id="0"/>
             <w:bookmarkEnd w:id="1"/>
+            <w:bookmarkEnd w:id="2"/>
             <w:r>
               <w:rPr>
                 <w:rFonts w:ascii="TimesNewRomanPSMT" w:hAnsi="TimesNewRomanPSMT" w:cs="TimesNewRomanPSMT"/>
@@ -547,16 +587,7 @@
                 <w:rFonts w:ascii="TimesNewRomanPSMT" w:hAnsi="TimesNewRomanPSMT" w:cs="TimesNewRomanPSMT"/>
                 <w:kern w:val="0"/>
               </w:rPr>
-              <w:t xml:space="preserve"> User draws t</w:t>
-            </w:r>
-            <w:bookmarkStart w:id="2" w:name="_GoBack"/>
-            <w:bookmarkEnd w:id="2"/>
-            <w:r>
-              <w:rPr>
-                <w:rFonts w:ascii="TimesNewRomanPSMT" w:hAnsi="TimesNewRomanPSMT" w:cs="TimesNewRomanPSMT"/>
-                <w:kern w:val="0"/>
-              </w:rPr>
-              <w:t>he size of block reach the border by using mouse</w:t>
+              <w:t xml:space="preserve"> User draws the size of block reach the border by using mouse</w:t>
             </w:r>
             <w:r>
               <w:rPr>
@@ -758,14 +789,14 @@
               <w:jc w:val="left"/>
               <w:rPr>
                 <w:rFonts w:ascii="Times New Roman" w:hAnsi="Times New Roman" w:cs="Times New Roman"/>
-                <w:color w:val="000000" w:themeColor="text1"/>
-                <w:kern w:val="0"/>
-              </w:rPr>
-            </w:pPr>
-            <w:r>
-              <w:rPr>
-                <w:rFonts w:ascii="TimesNewRomanPSMT" w:hAnsi="TimesNewRomanPSMT" w:cs="TimesNewRomanPSMT"/>
-                <w:color w:val="000000" w:themeColor="text1"/>
+                <w:color w:val="FF0000"/>
+                <w:kern w:val="0"/>
+              </w:rPr>
+            </w:pPr>
+            <w:r>
+              <w:rPr>
+                <w:rFonts w:ascii="TimesNewRomanPSMT" w:hAnsi="TimesNewRomanPSMT" w:cs="TimesNewRomanPSMT"/>
+                <w:color w:val="FF0000"/>
                 <w:kern w:val="0"/>
               </w:rPr>
               <w:t xml:space="preserve">5 </w:t>
@@ -785,14 +816,14 @@
               <w:cnfStyle w:val="000000100000" w:firstRow="0" w:lastRow="0" w:firstColumn="0" w:lastColumn="0" w:oddVBand="0" w:evenVBand="0" w:oddHBand="1" w:evenHBand="0" w:firstRowFirstColumn="0" w:firstRowLastColumn="0" w:lastRowFirstColumn="0" w:lastRowLastColumn="0"/>
               <w:rPr>
                 <w:rFonts w:ascii="Times New Roman" w:hAnsi="Times New Roman" w:cs="Times New Roman"/>
-                <w:color w:val="000000" w:themeColor="text1"/>
-                <w:kern w:val="0"/>
-              </w:rPr>
-            </w:pPr>
-            <w:r>
-              <w:rPr>
-                <w:rFonts w:ascii="TimesNewRomanPSMT" w:hAnsi="TimesNewRomanPSMT" w:cs="TimesNewRomanPSMT"/>
-                <w:color w:val="000000" w:themeColor="text1"/>
+                <w:color w:val="FF0000"/>
+                <w:kern w:val="0"/>
+              </w:rPr>
+            </w:pPr>
+            <w:r>
+              <w:rPr>
+                <w:rFonts w:ascii="TimesNewRomanPSMT" w:hAnsi="TimesNewRomanPSMT" w:cs="TimesNewRomanPSMT"/>
+                <w:color w:val="FF0000"/>
                 <w:kern w:val="0"/>
               </w:rPr>
               <w:t xml:space="preserve"> User </w:t>
@@ -800,7 +831,7 @@
             <w:r>
               <w:rPr>
                 <w:rFonts w:ascii="TimesNewRomanPSMT" w:hAnsi="TimesNewRomanPSMT" w:cs="TimesNewRomanPSMT"/>
-                <w:color w:val="000000" w:themeColor="text1"/>
+                <w:color w:val="FF0000"/>
                 <w:kern w:val="0"/>
                 <w:lang w:eastAsia="zh-CN"/>
               </w:rPr>
@@ -809,7 +840,7 @@
             <w:r>
               <w:rPr>
                 <w:rFonts w:ascii="TimesNewRomanPSMT" w:hAnsi="TimesNewRomanPSMT" w:cs="TimesNewRomanPSMT"/>
-                <w:color w:val="000000" w:themeColor="text1"/>
+                <w:color w:val="FF0000"/>
                 <w:kern w:val="0"/>
               </w:rPr>
               <w:t xml:space="preserve"> block view while changing the size of window</w:t>
@@ -829,14 +860,14 @@
               <w:cnfStyle w:val="000000100000" w:firstRow="0" w:lastRow="0" w:firstColumn="0" w:lastColumn="0" w:oddVBand="0" w:evenVBand="0" w:oddHBand="1" w:evenHBand="0" w:firstRowFirstColumn="0" w:firstRowLastColumn="0" w:lastRowFirstColumn="0" w:lastRowLastColumn="0"/>
               <w:rPr>
                 <w:rFonts w:ascii="Times New Roman" w:hAnsi="Times New Roman" w:cs="Times New Roman"/>
-                <w:color w:val="000000" w:themeColor="text1"/>
-                <w:kern w:val="0"/>
-              </w:rPr>
-            </w:pPr>
-            <w:r>
-              <w:rPr>
-                <w:rFonts w:ascii="TimesNewRomanPSMT" w:hAnsi="TimesNewRomanPSMT" w:cs="TimesNewRomanPSMT"/>
-                <w:color w:val="000000" w:themeColor="text1"/>
+                <w:color w:val="FF0000"/>
+                <w:kern w:val="0"/>
+              </w:rPr>
+            </w:pPr>
+            <w:r>
+              <w:rPr>
+                <w:rFonts w:ascii="TimesNewRomanPSMT" w:hAnsi="TimesNewRomanPSMT" w:cs="TimesNewRomanPSMT"/>
+                <w:color w:val="FF0000"/>
                 <w:kern w:val="0"/>
               </w:rPr>
               <w:t>None</w:t>
@@ -856,14 +887,14 @@
               <w:cnfStyle w:val="000000100000" w:firstRow="0" w:lastRow="0" w:firstColumn="0" w:lastColumn="0" w:oddVBand="0" w:evenVBand="0" w:oddHBand="1" w:evenHBand="0" w:firstRowFirstColumn="0" w:firstRowLastColumn="0" w:lastRowFirstColumn="0" w:lastRowLastColumn="0"/>
               <w:rPr>
                 <w:rFonts w:ascii="Times New Roman" w:hAnsi="Times New Roman" w:cs="Times New Roman"/>
-                <w:color w:val="000000" w:themeColor="text1"/>
-                <w:kern w:val="0"/>
-              </w:rPr>
-            </w:pPr>
-            <w:r>
-              <w:rPr>
-                <w:rFonts w:ascii="TimesNewRomanPSMT" w:hAnsi="TimesNewRomanPSMT" w:cs="TimesNewRomanPSMT"/>
-                <w:color w:val="000000" w:themeColor="text1"/>
+                <w:color w:val="FF0000"/>
+                <w:kern w:val="0"/>
+              </w:rPr>
+            </w:pPr>
+            <w:r>
+              <w:rPr>
+                <w:rFonts w:ascii="TimesNewRomanPSMT" w:hAnsi="TimesNewRomanPSMT" w:cs="TimesNewRomanPSMT"/>
+                <w:color w:val="FF0000"/>
                 <w:kern w:val="0"/>
               </w:rPr>
               <w:t>The layout of block view shows correctly</w:t>
@@ -872,7 +903,14 @@
         </w:tc>
       </w:tr>
     </w:tbl>
-    <w:p/>
+    <w:p>
+      <w:pPr>
+        <w:rPr>
+          <w:rFonts w:hint="eastAsia"/>
+          <w:lang w:eastAsia="zh-CN"/>
+        </w:rPr>
+      </w:pPr>
+    </w:p>
     <w:p>
       <w:pPr>
         <w:widowControl/>
@@ -1500,7 +1538,6 @@
           <w:rFonts w:ascii="TimesNewRomanPSMT" w:eastAsiaTheme="minorHAnsi" w:hAnsi="TimesNewRomanPSMT" w:cs="TimesNewRomanPSMT"/>
           <w:kern w:val="0"/>
         </w:rPr>
-        <w:lastRenderedPageBreak/>
         <w:t>Consider the sprint task #3</w:t>
       </w:r>
       <w:r>
@@ -1572,19 +1609,25 @@
           </w:tcPr>
           <w:p>
             <w:pPr>
-              <w:rPr>
-                <w:lang w:eastAsia="zh-CN"/>
-              </w:rPr>
-            </w:pPr>
-            <w:r>
-              <w:rPr>
-                <w:lang w:eastAsia="zh-CN"/>
+              <w:widowControl/>
+              <w:spacing w:before="100" w:beforeAutospacing="1" w:after="100" w:afterAutospacing="1"/>
+              <w:jc w:val="left"/>
+              <w:rPr>
+                <w:rFonts w:ascii="TimesNewRomanPSMT" w:eastAsiaTheme="minorHAnsi" w:hAnsi="TimesNewRomanPSMT" w:cs="TimesNewRomanPSMT"/>
+                <w:kern w:val="0"/>
+              </w:rPr>
+            </w:pPr>
+            <w:r>
+              <w:rPr>
+                <w:rFonts w:ascii="TimesNewRomanPSMT" w:eastAsiaTheme="minorHAnsi" w:hAnsi="TimesNewRomanPSMT" w:cs="TimesNewRomanPSMT"/>
+                <w:kern w:val="0"/>
               </w:rPr>
               <w:t>Test case #</w:t>
             </w:r>
             <w:r>
               <w:rPr>
-                <w:lang w:eastAsia="zh-CN"/>
+                <w:rFonts w:ascii="TimesNewRomanPSMT" w:eastAsiaTheme="minorHAnsi" w:hAnsi="TimesNewRomanPSMT" w:cs="TimesNewRomanPSMT"/>
+                <w:kern w:val="0"/>
               </w:rPr>
               <w:t>sprint1</w:t>
             </w:r>
@@ -1596,14 +1639,19 @@
           </w:tcPr>
           <w:p>
             <w:pPr>
+              <w:widowControl/>
+              <w:spacing w:before="100" w:beforeAutospacing="1" w:after="100" w:afterAutospacing="1"/>
+              <w:jc w:val="left"/>
               <w:cnfStyle w:val="100000000000" w:firstRow="1" w:lastRow="0" w:firstColumn="0" w:lastColumn="0" w:oddVBand="0" w:evenVBand="0" w:oddHBand="0" w:evenHBand="0" w:firstRowFirstColumn="0" w:firstRowLastColumn="0" w:lastRowFirstColumn="0" w:lastRowLastColumn="0"/>
               <w:rPr>
-                <w:lang w:eastAsia="zh-CN"/>
-              </w:rPr>
-            </w:pPr>
-            <w:r>
-              <w:rPr>
-                <w:lang w:eastAsia="zh-CN"/>
+                <w:rFonts w:ascii="TimesNewRomanPSMT" w:eastAsiaTheme="minorHAnsi" w:hAnsi="TimesNewRomanPSMT" w:cs="TimesNewRomanPSMT"/>
+                <w:kern w:val="0"/>
+              </w:rPr>
+            </w:pPr>
+            <w:r>
+              <w:rPr>
+                <w:rFonts w:ascii="TimesNewRomanPSMT" w:eastAsiaTheme="minorHAnsi" w:hAnsi="TimesNewRomanPSMT" w:cs="TimesNewRomanPSMT"/>
+                <w:kern w:val="0"/>
               </w:rPr>
               <w:t>Scenario</w:t>
             </w:r>
@@ -1615,32 +1663,40 @@
           </w:tcPr>
           <w:p>
             <w:pPr>
+              <w:widowControl/>
+              <w:spacing w:before="100" w:beforeAutospacing="1" w:after="100" w:afterAutospacing="1"/>
+              <w:jc w:val="left"/>
               <w:cnfStyle w:val="100000000000" w:firstRow="1" w:lastRow="0" w:firstColumn="0" w:lastColumn="0" w:oddVBand="0" w:evenVBand="0" w:oddHBand="0" w:evenHBand="0" w:firstRowFirstColumn="0" w:firstRowLastColumn="0" w:lastRowFirstColumn="0" w:lastRowLastColumn="0"/>
               <w:rPr>
-                <w:lang w:eastAsia="zh-CN"/>
-              </w:rPr>
-            </w:pPr>
-            <w:r>
-              <w:rPr>
-                <w:lang w:eastAsia="zh-CN"/>
+                <w:rFonts w:ascii="TimesNewRomanPSMT" w:eastAsiaTheme="minorHAnsi" w:hAnsi="TimesNewRomanPSMT" w:cs="TimesNewRomanPSMT"/>
+                <w:kern w:val="0"/>
+              </w:rPr>
+            </w:pPr>
+            <w:r>
+              <w:rPr>
+                <w:rFonts w:ascii="TimesNewRomanPSMT" w:eastAsiaTheme="minorHAnsi" w:hAnsi="TimesNewRomanPSMT" w:cs="TimesNewRomanPSMT"/>
+                <w:kern w:val="0"/>
               </w:rPr>
               <w:t>Input</w:t>
             </w:r>
             <w:r>
               <w:rPr>
-                <w:lang w:eastAsia="zh-CN"/>
+                <w:rFonts w:ascii="TimesNewRomanPSMT" w:eastAsiaTheme="minorHAnsi" w:hAnsi="TimesNewRomanPSMT" w:cs="TimesNewRomanPSMT"/>
+                <w:kern w:val="0"/>
               </w:rPr>
               <w:t>(</w:t>
             </w:r>
             <w:r>
               <w:rPr>
-                <w:lang w:eastAsia="zh-CN"/>
+                <w:rFonts w:ascii="TimesNewRomanPSMT" w:eastAsiaTheme="minorHAnsi" w:hAnsi="TimesNewRomanPSMT" w:cs="TimesNewRomanPSMT"/>
+                <w:kern w:val="0"/>
               </w:rPr>
               <w:t>s</w:t>
             </w:r>
             <w:r>
               <w:rPr>
-                <w:lang w:eastAsia="zh-CN"/>
+                <w:rFonts w:ascii="TimesNewRomanPSMT" w:eastAsiaTheme="minorHAnsi" w:hAnsi="TimesNewRomanPSMT" w:cs="TimesNewRomanPSMT"/>
+                <w:kern w:val="0"/>
               </w:rPr>
               <w:t>)</w:t>
             </w:r>
@@ -1652,20 +1708,26 @@
           </w:tcPr>
           <w:p>
             <w:pPr>
+              <w:widowControl/>
+              <w:spacing w:before="100" w:beforeAutospacing="1" w:after="100" w:afterAutospacing="1"/>
+              <w:jc w:val="left"/>
               <w:cnfStyle w:val="100000000000" w:firstRow="1" w:lastRow="0" w:firstColumn="0" w:lastColumn="0" w:oddVBand="0" w:evenVBand="0" w:oddHBand="0" w:evenHBand="0" w:firstRowFirstColumn="0" w:firstRowLastColumn="0" w:lastRowFirstColumn="0" w:lastRowLastColumn="0"/>
               <w:rPr>
-                <w:lang w:eastAsia="zh-CN"/>
-              </w:rPr>
-            </w:pPr>
-            <w:r>
-              <w:rPr>
-                <w:lang w:eastAsia="zh-CN"/>
+                <w:rFonts w:ascii="TimesNewRomanPSMT" w:eastAsiaTheme="minorHAnsi" w:hAnsi="TimesNewRomanPSMT" w:cs="TimesNewRomanPSMT"/>
+                <w:kern w:val="0"/>
+              </w:rPr>
+            </w:pPr>
+            <w:r>
+              <w:rPr>
+                <w:rFonts w:ascii="TimesNewRomanPSMT" w:eastAsiaTheme="minorHAnsi" w:hAnsi="TimesNewRomanPSMT" w:cs="TimesNewRomanPSMT"/>
+                <w:kern w:val="0"/>
               </w:rPr>
               <w:t xml:space="preserve">Expect </w:t>
             </w:r>
             <w:r>
               <w:rPr>
-                <w:lang w:eastAsia="zh-CN"/>
+                <w:rFonts w:ascii="TimesNewRomanPSMT" w:eastAsiaTheme="minorHAnsi" w:hAnsi="TimesNewRomanPSMT" w:cs="TimesNewRomanPSMT"/>
+                <w:kern w:val="0"/>
               </w:rPr>
               <w:t>Output</w:t>
             </w:r>
@@ -1684,13 +1746,18 @@
           </w:tcPr>
           <w:p>
             <w:pPr>
-              <w:rPr>
-                <w:lang w:eastAsia="zh-CN"/>
-              </w:rPr>
-            </w:pPr>
-            <w:r>
-              <w:rPr>
-                <w:lang w:eastAsia="zh-CN"/>
+              <w:widowControl/>
+              <w:spacing w:before="100" w:beforeAutospacing="1" w:after="100" w:afterAutospacing="1"/>
+              <w:jc w:val="left"/>
+              <w:rPr>
+                <w:rFonts w:ascii="TimesNewRomanPSMT" w:eastAsiaTheme="minorHAnsi" w:hAnsi="TimesNewRomanPSMT" w:cs="TimesNewRomanPSMT"/>
+                <w:kern w:val="0"/>
+              </w:rPr>
+            </w:pPr>
+            <w:r>
+              <w:rPr>
+                <w:rFonts w:ascii="TimesNewRomanPSMT" w:eastAsiaTheme="minorHAnsi" w:hAnsi="TimesNewRomanPSMT" w:cs="TimesNewRomanPSMT"/>
+                <w:kern w:val="0"/>
               </w:rPr>
               <w:t>1</w:t>
             </w:r>
@@ -1702,30 +1769,33 @@
           </w:tcPr>
           <w:p>
             <w:pPr>
+              <w:widowControl/>
+              <w:spacing w:before="100" w:beforeAutospacing="1" w:after="100" w:afterAutospacing="1"/>
+              <w:jc w:val="left"/>
               <w:cnfStyle w:val="000000100000" w:firstRow="0" w:lastRow="0" w:firstColumn="0" w:lastColumn="0" w:oddVBand="0" w:evenVBand="0" w:oddHBand="1" w:evenHBand="0" w:firstRowFirstColumn="0" w:firstRowLastColumn="0" w:lastRowFirstColumn="0" w:lastRowLastColumn="0"/>
               <w:rPr>
-                <w:rFonts w:ascii="Times New Roman" w:hAnsi="Times New Roman" w:cs="Times New Roman"/>
-                <w:lang w:eastAsia="zh-CN"/>
-              </w:rPr>
-            </w:pPr>
-            <w:r>
-              <w:rPr>
-                <w:rFonts w:ascii="Times New Roman" w:hAnsi="Times New Roman" w:cs="Times New Roman"/>
-                <w:lang w:eastAsia="zh-CN"/>
+                <w:rFonts w:ascii="TimesNewRomanPSMT" w:eastAsiaTheme="minorHAnsi" w:hAnsi="TimesNewRomanPSMT" w:cs="TimesNewRomanPSMT"/>
+                <w:kern w:val="0"/>
+              </w:rPr>
+            </w:pPr>
+            <w:r>
+              <w:rPr>
+                <w:rFonts w:ascii="TimesNewRomanPSMT" w:eastAsiaTheme="minorHAnsi" w:hAnsi="TimesNewRomanPSMT" w:cs="TimesNewRomanPSMT"/>
+                <w:kern w:val="0"/>
               </w:rPr>
               <w:t>User draw the region</w:t>
             </w:r>
             <w:r>
               <w:rPr>
-                <w:rFonts w:ascii="Times New Roman" w:hAnsi="Times New Roman" w:cs="Times New Roman"/>
-                <w:lang w:eastAsia="zh-CN"/>
+                <w:rFonts w:ascii="TimesNewRomanPSMT" w:eastAsiaTheme="minorHAnsi" w:hAnsi="TimesNewRomanPSMT" w:cs="TimesNewRomanPSMT"/>
+                <w:kern w:val="0"/>
               </w:rPr>
               <w:t xml:space="preserve"> outside the </w:t>
             </w:r>
             <w:r>
               <w:rPr>
-                <w:rFonts w:ascii="Times New Roman" w:hAnsi="Times New Roman" w:cs="Times New Roman"/>
-                <w:lang w:eastAsia="zh-CN"/>
+                <w:rFonts w:ascii="TimesNewRomanPSMT" w:eastAsiaTheme="minorHAnsi" w:hAnsi="TimesNewRomanPSMT" w:cs="TimesNewRomanPSMT"/>
+                <w:kern w:val="0"/>
               </w:rPr>
               <w:t>block</w:t>
             </w:r>
@@ -1737,16 +1807,19 @@
           </w:tcPr>
           <w:p>
             <w:pPr>
+              <w:widowControl/>
+              <w:spacing w:before="100" w:beforeAutospacing="1" w:after="100" w:afterAutospacing="1"/>
+              <w:jc w:val="left"/>
               <w:cnfStyle w:val="000000100000" w:firstRow="0" w:lastRow="0" w:firstColumn="0" w:lastColumn="0" w:oddVBand="0" w:evenVBand="0" w:oddHBand="1" w:evenHBand="0" w:firstRowFirstColumn="0" w:firstRowLastColumn="0" w:lastRowFirstColumn="0" w:lastRowLastColumn="0"/>
               <w:rPr>
-                <w:rFonts w:ascii="Times New Roman" w:hAnsi="Times New Roman" w:cs="Times New Roman"/>
-                <w:lang w:eastAsia="zh-CN"/>
-              </w:rPr>
-            </w:pPr>
-            <w:r>
-              <w:rPr>
-                <w:rFonts w:ascii="Times New Roman" w:hAnsi="Times New Roman" w:cs="Times New Roman"/>
-                <w:lang w:eastAsia="zh-CN"/>
+                <w:rFonts w:ascii="TimesNewRomanPSMT" w:eastAsiaTheme="minorHAnsi" w:hAnsi="TimesNewRomanPSMT" w:cs="TimesNewRomanPSMT"/>
+                <w:kern w:val="0"/>
+              </w:rPr>
+            </w:pPr>
+            <w:r>
+              <w:rPr>
+                <w:rFonts w:ascii="TimesNewRomanPSMT" w:eastAsiaTheme="minorHAnsi" w:hAnsi="TimesNewRomanPSMT" w:cs="TimesNewRomanPSMT"/>
+                <w:kern w:val="0"/>
               </w:rPr>
               <w:t>Mouse click and drag</w:t>
             </w:r>
@@ -1758,16 +1831,19 @@
           </w:tcPr>
           <w:p>
             <w:pPr>
+              <w:widowControl/>
+              <w:spacing w:before="100" w:beforeAutospacing="1" w:after="100" w:afterAutospacing="1"/>
+              <w:jc w:val="left"/>
               <w:cnfStyle w:val="000000100000" w:firstRow="0" w:lastRow="0" w:firstColumn="0" w:lastColumn="0" w:oddVBand="0" w:evenVBand="0" w:oddHBand="1" w:evenHBand="0" w:firstRowFirstColumn="0" w:firstRowLastColumn="0" w:lastRowFirstColumn="0" w:lastRowLastColumn="0"/>
               <w:rPr>
-                <w:rFonts w:ascii="Times New Roman" w:hAnsi="Times New Roman" w:cs="Times New Roman"/>
-                <w:lang w:eastAsia="zh-CN"/>
-              </w:rPr>
-            </w:pPr>
-            <w:r>
-              <w:rPr>
-                <w:rFonts w:ascii="Times New Roman" w:hAnsi="Times New Roman" w:cs="Times New Roman"/>
-                <w:lang w:eastAsia="zh-CN"/>
+                <w:rFonts w:ascii="TimesNewRomanPSMT" w:eastAsiaTheme="minorHAnsi" w:hAnsi="TimesNewRomanPSMT" w:cs="TimesNewRomanPSMT"/>
+                <w:kern w:val="0"/>
+              </w:rPr>
+            </w:pPr>
+            <w:r>
+              <w:rPr>
+                <w:rFonts w:ascii="TimesNewRomanPSMT" w:eastAsiaTheme="minorHAnsi" w:hAnsi="TimesNewRomanPSMT" w:cs="TimesNewRomanPSMT"/>
+                <w:kern w:val="0"/>
               </w:rPr>
               <w:t>No response</w:t>
             </w:r>
@@ -1785,13 +1861,18 @@
           </w:tcPr>
           <w:p>
             <w:pPr>
-              <w:rPr>
-                <w:lang w:eastAsia="zh-CN"/>
-              </w:rPr>
-            </w:pPr>
-            <w:r>
-              <w:rPr>
-                <w:lang w:eastAsia="zh-CN"/>
+              <w:widowControl/>
+              <w:spacing w:before="100" w:beforeAutospacing="1" w:after="100" w:afterAutospacing="1"/>
+              <w:jc w:val="left"/>
+              <w:rPr>
+                <w:rFonts w:ascii="TimesNewRomanPSMT" w:eastAsiaTheme="minorHAnsi" w:hAnsi="TimesNewRomanPSMT" w:cs="TimesNewRomanPSMT"/>
+                <w:kern w:val="0"/>
+              </w:rPr>
+            </w:pPr>
+            <w:r>
+              <w:rPr>
+                <w:rFonts w:ascii="TimesNewRomanPSMT" w:eastAsiaTheme="minorHAnsi" w:hAnsi="TimesNewRomanPSMT" w:cs="TimesNewRomanPSMT"/>
+                <w:kern w:val="0"/>
               </w:rPr>
               <w:t>2</w:t>
             </w:r>
@@ -1803,30 +1884,33 @@
           </w:tcPr>
           <w:p>
             <w:pPr>
+              <w:widowControl/>
+              <w:spacing w:before="100" w:beforeAutospacing="1" w:after="100" w:afterAutospacing="1"/>
+              <w:jc w:val="left"/>
               <w:cnfStyle w:val="000000000000" w:firstRow="0" w:lastRow="0" w:firstColumn="0" w:lastColumn="0" w:oddVBand="0" w:evenVBand="0" w:oddHBand="0" w:evenHBand="0" w:firstRowFirstColumn="0" w:firstRowLastColumn="0" w:lastRowFirstColumn="0" w:lastRowLastColumn="0"/>
               <w:rPr>
-                <w:rFonts w:ascii="Times New Roman" w:hAnsi="Times New Roman" w:cs="Times New Roman"/>
-                <w:lang w:eastAsia="zh-CN"/>
-              </w:rPr>
-            </w:pPr>
-            <w:r>
-              <w:rPr>
-                <w:rFonts w:ascii="Times New Roman" w:hAnsi="Times New Roman" w:cs="Times New Roman"/>
-                <w:lang w:eastAsia="zh-CN"/>
+                <w:rFonts w:ascii="TimesNewRomanPSMT" w:eastAsiaTheme="minorHAnsi" w:hAnsi="TimesNewRomanPSMT" w:cs="TimesNewRomanPSMT"/>
+                <w:kern w:val="0"/>
+              </w:rPr>
+            </w:pPr>
+            <w:r>
+              <w:rPr>
+                <w:rFonts w:ascii="TimesNewRomanPSMT" w:eastAsiaTheme="minorHAnsi" w:hAnsi="TimesNewRomanPSMT" w:cs="TimesNewRomanPSMT"/>
+                <w:kern w:val="0"/>
               </w:rPr>
               <w:t>User draw the region</w:t>
             </w:r>
             <w:r>
               <w:rPr>
-                <w:rFonts w:ascii="Times New Roman" w:hAnsi="Times New Roman" w:cs="Times New Roman"/>
-                <w:lang w:eastAsia="zh-CN"/>
+                <w:rFonts w:ascii="TimesNewRomanPSMT" w:eastAsiaTheme="minorHAnsi" w:hAnsi="TimesNewRomanPSMT" w:cs="TimesNewRomanPSMT"/>
+                <w:kern w:val="0"/>
               </w:rPr>
               <w:t xml:space="preserve"> within the </w:t>
             </w:r>
             <w:r>
               <w:rPr>
-                <w:rFonts w:ascii="Times New Roman" w:hAnsi="Times New Roman" w:cs="Times New Roman"/>
-                <w:lang w:eastAsia="zh-CN"/>
+                <w:rFonts w:ascii="TimesNewRomanPSMT" w:eastAsiaTheme="minorHAnsi" w:hAnsi="TimesNewRomanPSMT" w:cs="TimesNewRomanPSMT"/>
+                <w:kern w:val="0"/>
               </w:rPr>
               <w:t>block</w:t>
             </w:r>
@@ -1838,16 +1922,19 @@
           </w:tcPr>
           <w:p>
             <w:pPr>
+              <w:widowControl/>
+              <w:spacing w:before="100" w:beforeAutospacing="1" w:after="100" w:afterAutospacing="1"/>
+              <w:jc w:val="left"/>
               <w:cnfStyle w:val="000000000000" w:firstRow="0" w:lastRow="0" w:firstColumn="0" w:lastColumn="0" w:oddVBand="0" w:evenVBand="0" w:oddHBand="0" w:evenHBand="0" w:firstRowFirstColumn="0" w:firstRowLastColumn="0" w:lastRowFirstColumn="0" w:lastRowLastColumn="0"/>
               <w:rPr>
-                <w:rFonts w:ascii="Times New Roman" w:hAnsi="Times New Roman" w:cs="Times New Roman"/>
-                <w:lang w:eastAsia="zh-CN"/>
-              </w:rPr>
-            </w:pPr>
-            <w:r>
-              <w:rPr>
-                <w:rFonts w:ascii="Times New Roman" w:hAnsi="Times New Roman" w:cs="Times New Roman"/>
-                <w:lang w:eastAsia="zh-CN"/>
+                <w:rFonts w:ascii="TimesNewRomanPSMT" w:eastAsiaTheme="minorHAnsi" w:hAnsi="TimesNewRomanPSMT" w:cs="TimesNewRomanPSMT"/>
+                <w:kern w:val="0"/>
+              </w:rPr>
+            </w:pPr>
+            <w:r>
+              <w:rPr>
+                <w:rFonts w:ascii="TimesNewRomanPSMT" w:eastAsiaTheme="minorHAnsi" w:hAnsi="TimesNewRomanPSMT" w:cs="TimesNewRomanPSMT"/>
+                <w:kern w:val="0"/>
               </w:rPr>
               <w:t>Mouse click and drag</w:t>
             </w:r>
@@ -1859,16 +1946,19 @@
           </w:tcPr>
           <w:p>
             <w:pPr>
+              <w:widowControl/>
+              <w:spacing w:before="100" w:beforeAutospacing="1" w:after="100" w:afterAutospacing="1"/>
+              <w:jc w:val="left"/>
               <w:cnfStyle w:val="000000000000" w:firstRow="0" w:lastRow="0" w:firstColumn="0" w:lastColumn="0" w:oddVBand="0" w:evenVBand="0" w:oddHBand="0" w:evenHBand="0" w:firstRowFirstColumn="0" w:firstRowLastColumn="0" w:lastRowFirstColumn="0" w:lastRowLastColumn="0"/>
               <w:rPr>
-                <w:rFonts w:ascii="Times New Roman" w:hAnsi="Times New Roman" w:cs="Times New Roman"/>
-                <w:lang w:eastAsia="zh-CN"/>
-              </w:rPr>
-            </w:pPr>
-            <w:r>
-              <w:rPr>
-                <w:rFonts w:ascii="Times New Roman" w:hAnsi="Times New Roman" w:cs="Times New Roman"/>
-                <w:lang w:eastAsia="zh-CN"/>
+                <w:rFonts w:ascii="TimesNewRomanPSMT" w:eastAsiaTheme="minorHAnsi" w:hAnsi="TimesNewRomanPSMT" w:cs="TimesNewRomanPSMT"/>
+                <w:kern w:val="0"/>
+              </w:rPr>
+            </w:pPr>
+            <w:r>
+              <w:rPr>
+                <w:rFonts w:ascii="TimesNewRomanPSMT" w:eastAsiaTheme="minorHAnsi" w:hAnsi="TimesNewRomanPSMT" w:cs="TimesNewRomanPSMT"/>
+                <w:kern w:val="0"/>
               </w:rPr>
               <w:t>The regions displayed in the block view</w:t>
             </w:r>
@@ -1887,13 +1977,18 @@
           </w:tcPr>
           <w:p>
             <w:pPr>
-              <w:rPr>
-                <w:lang w:eastAsia="zh-CN"/>
-              </w:rPr>
-            </w:pPr>
-            <w:r>
-              <w:rPr>
-                <w:lang w:eastAsia="zh-CN"/>
+              <w:widowControl/>
+              <w:spacing w:before="100" w:beforeAutospacing="1" w:after="100" w:afterAutospacing="1"/>
+              <w:jc w:val="left"/>
+              <w:rPr>
+                <w:rFonts w:ascii="TimesNewRomanPSMT" w:eastAsiaTheme="minorHAnsi" w:hAnsi="TimesNewRomanPSMT" w:cs="TimesNewRomanPSMT"/>
+                <w:kern w:val="0"/>
+              </w:rPr>
+            </w:pPr>
+            <w:r>
+              <w:rPr>
+                <w:rFonts w:ascii="TimesNewRomanPSMT" w:eastAsiaTheme="minorHAnsi" w:hAnsi="TimesNewRomanPSMT" w:cs="TimesNewRomanPSMT"/>
+                <w:kern w:val="0"/>
               </w:rPr>
               <w:t>3</w:t>
             </w:r>
@@ -1905,44 +2000,47 @@
           </w:tcPr>
           <w:p>
             <w:pPr>
+              <w:widowControl/>
+              <w:spacing w:before="100" w:beforeAutospacing="1" w:after="100" w:afterAutospacing="1"/>
+              <w:jc w:val="left"/>
               <w:cnfStyle w:val="000000100000" w:firstRow="0" w:lastRow="0" w:firstColumn="0" w:lastColumn="0" w:oddVBand="0" w:evenVBand="0" w:oddHBand="1" w:evenHBand="0" w:firstRowFirstColumn="0" w:firstRowLastColumn="0" w:lastRowFirstColumn="0" w:lastRowLastColumn="0"/>
               <w:rPr>
-                <w:rFonts w:ascii="Times New Roman" w:hAnsi="Times New Roman" w:cs="Times New Roman"/>
-                <w:lang w:eastAsia="zh-CN"/>
-              </w:rPr>
-            </w:pPr>
-            <w:r>
-              <w:rPr>
-                <w:rFonts w:ascii="Times New Roman" w:hAnsi="Times New Roman" w:cs="Times New Roman"/>
-                <w:lang w:eastAsia="zh-CN"/>
+                <w:rFonts w:ascii="TimesNewRomanPSMT" w:eastAsiaTheme="minorHAnsi" w:hAnsi="TimesNewRomanPSMT" w:cs="TimesNewRomanPSMT"/>
+                <w:kern w:val="0"/>
+              </w:rPr>
+            </w:pPr>
+            <w:r>
+              <w:rPr>
+                <w:rFonts w:ascii="TimesNewRomanPSMT" w:eastAsiaTheme="minorHAnsi" w:hAnsi="TimesNewRomanPSMT" w:cs="TimesNewRomanPSMT"/>
+                <w:kern w:val="0"/>
               </w:rPr>
               <w:t>User draw the region with part</w:t>
             </w:r>
             <w:r>
               <w:rPr>
-                <w:rFonts w:ascii="Times New Roman" w:hAnsi="Times New Roman" w:cs="Times New Roman"/>
-                <w:lang w:eastAsia="zh-CN"/>
+                <w:rFonts w:ascii="TimesNewRomanPSMT" w:eastAsiaTheme="minorHAnsi" w:hAnsi="TimesNewRomanPSMT" w:cs="TimesNewRomanPSMT"/>
+                <w:kern w:val="0"/>
               </w:rPr>
               <w:t xml:space="preserve"> </w:t>
             </w:r>
             <w:r>
               <w:rPr>
-                <w:rFonts w:ascii="Times New Roman" w:hAnsi="Times New Roman" w:cs="Times New Roman"/>
-                <w:lang w:eastAsia="zh-CN"/>
+                <w:rFonts w:ascii="TimesNewRomanPSMT" w:eastAsiaTheme="minorHAnsi" w:hAnsi="TimesNewRomanPSMT" w:cs="TimesNewRomanPSMT"/>
+                <w:kern w:val="0"/>
               </w:rPr>
               <w:t xml:space="preserve">of it out of </w:t>
             </w:r>
             <w:r>
               <w:rPr>
-                <w:rFonts w:ascii="Times New Roman" w:hAnsi="Times New Roman" w:cs="Times New Roman"/>
-                <w:lang w:eastAsia="zh-CN"/>
+                <w:rFonts w:ascii="TimesNewRomanPSMT" w:eastAsiaTheme="minorHAnsi" w:hAnsi="TimesNewRomanPSMT" w:cs="TimesNewRomanPSMT"/>
+                <w:kern w:val="0"/>
               </w:rPr>
               <w:t xml:space="preserve">the </w:t>
             </w:r>
             <w:r>
               <w:rPr>
-                <w:rFonts w:ascii="Times New Roman" w:hAnsi="Times New Roman" w:cs="Times New Roman"/>
-                <w:lang w:eastAsia="zh-CN"/>
+                <w:rFonts w:ascii="TimesNewRomanPSMT" w:eastAsiaTheme="minorHAnsi" w:hAnsi="TimesNewRomanPSMT" w:cs="TimesNewRomanPSMT"/>
+                <w:kern w:val="0"/>
               </w:rPr>
               <w:t>block</w:t>
             </w:r>
@@ -1954,16 +2052,19 @@
           </w:tcPr>
           <w:p>
             <w:pPr>
+              <w:widowControl/>
+              <w:spacing w:before="100" w:beforeAutospacing="1" w:after="100" w:afterAutospacing="1"/>
+              <w:jc w:val="left"/>
               <w:cnfStyle w:val="000000100000" w:firstRow="0" w:lastRow="0" w:firstColumn="0" w:lastColumn="0" w:oddVBand="0" w:evenVBand="0" w:oddHBand="1" w:evenHBand="0" w:firstRowFirstColumn="0" w:firstRowLastColumn="0" w:lastRowFirstColumn="0" w:lastRowLastColumn="0"/>
               <w:rPr>
-                <w:rFonts w:ascii="Times New Roman" w:hAnsi="Times New Roman" w:cs="Times New Roman"/>
-                <w:lang w:eastAsia="zh-CN"/>
-              </w:rPr>
-            </w:pPr>
-            <w:r>
-              <w:rPr>
-                <w:rFonts w:ascii="Times New Roman" w:hAnsi="Times New Roman" w:cs="Times New Roman"/>
-                <w:lang w:eastAsia="zh-CN"/>
+                <w:rFonts w:ascii="TimesNewRomanPSMT" w:eastAsiaTheme="minorHAnsi" w:hAnsi="TimesNewRomanPSMT" w:cs="TimesNewRomanPSMT"/>
+                <w:kern w:val="0"/>
+              </w:rPr>
+            </w:pPr>
+            <w:r>
+              <w:rPr>
+                <w:rFonts w:ascii="TimesNewRomanPSMT" w:eastAsiaTheme="minorHAnsi" w:hAnsi="TimesNewRomanPSMT" w:cs="TimesNewRomanPSMT"/>
+                <w:kern w:val="0"/>
               </w:rPr>
               <w:t>Mouse click and drag</w:t>
             </w:r>
@@ -1975,79 +2076,82 @@
           </w:tcPr>
           <w:p>
             <w:pPr>
+              <w:widowControl/>
+              <w:spacing w:before="100" w:beforeAutospacing="1" w:after="100" w:afterAutospacing="1"/>
+              <w:jc w:val="left"/>
               <w:cnfStyle w:val="000000100000" w:firstRow="0" w:lastRow="0" w:firstColumn="0" w:lastColumn="0" w:oddVBand="0" w:evenVBand="0" w:oddHBand="1" w:evenHBand="0" w:firstRowFirstColumn="0" w:firstRowLastColumn="0" w:lastRowFirstColumn="0" w:lastRowLastColumn="0"/>
               <w:rPr>
-                <w:rFonts w:ascii="Times New Roman" w:hAnsi="Times New Roman" w:cs="Times New Roman"/>
-                <w:lang w:eastAsia="zh-CN"/>
-              </w:rPr>
-            </w:pPr>
-            <w:r>
-              <w:rPr>
-                <w:rFonts w:ascii="Times New Roman" w:hAnsi="Times New Roman" w:cs="Times New Roman"/>
-                <w:lang w:eastAsia="zh-CN"/>
+                <w:rFonts w:ascii="TimesNewRomanPSMT" w:eastAsiaTheme="minorHAnsi" w:hAnsi="TimesNewRomanPSMT" w:cs="TimesNewRomanPSMT"/>
+                <w:kern w:val="0"/>
+              </w:rPr>
+            </w:pPr>
+            <w:r>
+              <w:rPr>
+                <w:rFonts w:ascii="TimesNewRomanPSMT" w:eastAsiaTheme="minorHAnsi" w:hAnsi="TimesNewRomanPSMT" w:cs="TimesNewRomanPSMT"/>
+                <w:kern w:val="0"/>
               </w:rPr>
               <w:t xml:space="preserve">The region drawn within the </w:t>
             </w:r>
             <w:r>
               <w:rPr>
-                <w:rFonts w:ascii="Times New Roman" w:hAnsi="Times New Roman" w:cs="Times New Roman"/>
-                <w:lang w:eastAsia="zh-CN"/>
+                <w:rFonts w:ascii="TimesNewRomanPSMT" w:eastAsiaTheme="minorHAnsi" w:hAnsi="TimesNewRomanPSMT" w:cs="TimesNewRomanPSMT"/>
+                <w:kern w:val="0"/>
               </w:rPr>
               <w:t>block</w:t>
             </w:r>
             <w:r>
               <w:rPr>
-                <w:rFonts w:ascii="Times New Roman" w:hAnsi="Times New Roman" w:cs="Times New Roman"/>
-                <w:lang w:eastAsia="zh-CN"/>
+                <w:rFonts w:ascii="TimesNewRomanPSMT" w:eastAsiaTheme="minorHAnsi" w:hAnsi="TimesNewRomanPSMT" w:cs="TimesNewRomanPSMT"/>
+                <w:kern w:val="0"/>
               </w:rPr>
               <w:t xml:space="preserve">. </w:t>
             </w:r>
             <w:r>
               <w:rPr>
-                <w:rFonts w:ascii="Times New Roman" w:hAnsi="Times New Roman" w:cs="Times New Roman"/>
-                <w:lang w:eastAsia="zh-CN"/>
+                <w:rFonts w:ascii="TimesNewRomanPSMT" w:eastAsiaTheme="minorHAnsi" w:hAnsi="TimesNewRomanPSMT" w:cs="TimesNewRomanPSMT"/>
+                <w:kern w:val="0"/>
               </w:rPr>
               <w:t>When the mouse out of</w:t>
             </w:r>
             <w:r>
               <w:rPr>
-                <w:rFonts w:ascii="Times New Roman" w:hAnsi="Times New Roman" w:cs="Times New Roman"/>
-                <w:lang w:eastAsia="zh-CN"/>
+                <w:rFonts w:ascii="TimesNewRomanPSMT" w:eastAsiaTheme="minorHAnsi" w:hAnsi="TimesNewRomanPSMT" w:cs="TimesNewRomanPSMT"/>
+                <w:kern w:val="0"/>
               </w:rPr>
               <w:t xml:space="preserve"> the</w:t>
             </w:r>
             <w:r>
               <w:rPr>
-                <w:rFonts w:ascii="Times New Roman" w:hAnsi="Times New Roman" w:cs="Times New Roman"/>
-                <w:lang w:eastAsia="zh-CN"/>
+                <w:rFonts w:ascii="TimesNewRomanPSMT" w:eastAsiaTheme="minorHAnsi" w:hAnsi="TimesNewRomanPSMT" w:cs="TimesNewRomanPSMT"/>
+                <w:kern w:val="0"/>
               </w:rPr>
               <w:t xml:space="preserve"> </w:t>
             </w:r>
             <w:r>
               <w:rPr>
-                <w:rFonts w:ascii="Times New Roman" w:hAnsi="Times New Roman" w:cs="Times New Roman"/>
-                <w:lang w:eastAsia="zh-CN"/>
+                <w:rFonts w:ascii="TimesNewRomanPSMT" w:eastAsiaTheme="minorHAnsi" w:hAnsi="TimesNewRomanPSMT" w:cs="TimesNewRomanPSMT"/>
+                <w:kern w:val="0"/>
               </w:rPr>
               <w:t>block</w:t>
             </w:r>
             <w:r>
               <w:rPr>
-                <w:rFonts w:ascii="Times New Roman" w:hAnsi="Times New Roman" w:cs="Times New Roman"/>
-                <w:lang w:eastAsia="zh-CN"/>
+                <w:rFonts w:ascii="TimesNewRomanPSMT" w:eastAsiaTheme="minorHAnsi" w:hAnsi="TimesNewRomanPSMT" w:cs="TimesNewRomanPSMT"/>
+                <w:kern w:val="0"/>
               </w:rPr>
               <w:t xml:space="preserve">, it should not get response. When the mouse within the </w:t>
             </w:r>
             <w:r>
               <w:rPr>
-                <w:rFonts w:ascii="Times New Roman" w:hAnsi="Times New Roman" w:cs="Times New Roman"/>
-                <w:lang w:eastAsia="zh-CN"/>
+                <w:rFonts w:ascii="TimesNewRomanPSMT" w:eastAsiaTheme="minorHAnsi" w:hAnsi="TimesNewRomanPSMT" w:cs="TimesNewRomanPSMT"/>
+                <w:kern w:val="0"/>
               </w:rPr>
               <w:t>block</w:t>
             </w:r>
             <w:r>
               <w:rPr>
-                <w:rFonts w:ascii="Times New Roman" w:hAnsi="Times New Roman" w:cs="Times New Roman"/>
-                <w:lang w:eastAsia="zh-CN"/>
+                <w:rFonts w:ascii="TimesNewRomanPSMT" w:eastAsiaTheme="minorHAnsi" w:hAnsi="TimesNewRomanPSMT" w:cs="TimesNewRomanPSMT"/>
+                <w:kern w:val="0"/>
               </w:rPr>
               <w:t>, it can response correctly.</w:t>
             </w:r>
@@ -2065,13 +2169,18 @@
           </w:tcPr>
           <w:p>
             <w:pPr>
-              <w:rPr>
-                <w:lang w:eastAsia="zh-CN"/>
-              </w:rPr>
-            </w:pPr>
-            <w:r>
-              <w:rPr>
-                <w:lang w:eastAsia="zh-CN"/>
+              <w:widowControl/>
+              <w:spacing w:before="100" w:beforeAutospacing="1" w:after="100" w:afterAutospacing="1"/>
+              <w:jc w:val="left"/>
+              <w:rPr>
+                <w:rFonts w:ascii="TimesNewRomanPSMT" w:eastAsiaTheme="minorHAnsi" w:hAnsi="TimesNewRomanPSMT" w:cs="TimesNewRomanPSMT"/>
+                <w:kern w:val="0"/>
+              </w:rPr>
+            </w:pPr>
+            <w:r>
+              <w:rPr>
+                <w:rFonts w:ascii="TimesNewRomanPSMT" w:eastAsiaTheme="minorHAnsi" w:hAnsi="TimesNewRomanPSMT" w:cs="TimesNewRomanPSMT"/>
+                <w:kern w:val="0"/>
               </w:rPr>
               <w:t>4</w:t>
             </w:r>
@@ -2083,37 +2192,40 @@
           </w:tcPr>
           <w:p>
             <w:pPr>
+              <w:widowControl/>
+              <w:spacing w:before="100" w:beforeAutospacing="1" w:after="100" w:afterAutospacing="1"/>
+              <w:jc w:val="left"/>
               <w:cnfStyle w:val="000000000000" w:firstRow="0" w:lastRow="0" w:firstColumn="0" w:lastColumn="0" w:oddVBand="0" w:evenVBand="0" w:oddHBand="0" w:evenHBand="0" w:firstRowFirstColumn="0" w:firstRowLastColumn="0" w:lastRowFirstColumn="0" w:lastRowLastColumn="0"/>
               <w:rPr>
-                <w:rFonts w:ascii="Times New Roman" w:hAnsi="Times New Roman" w:cs="Times New Roman"/>
-                <w:lang w:eastAsia="zh-CN"/>
-              </w:rPr>
-            </w:pPr>
-            <w:r>
-              <w:rPr>
-                <w:rFonts w:ascii="Times New Roman" w:hAnsi="Times New Roman" w:cs="Times New Roman"/>
-                <w:lang w:eastAsia="zh-CN"/>
+                <w:rFonts w:ascii="TimesNewRomanPSMT" w:eastAsiaTheme="minorHAnsi" w:hAnsi="TimesNewRomanPSMT" w:cs="TimesNewRomanPSMT"/>
+                <w:kern w:val="0"/>
+              </w:rPr>
+            </w:pPr>
+            <w:r>
+              <w:rPr>
+                <w:rFonts w:ascii="TimesNewRomanPSMT" w:eastAsiaTheme="minorHAnsi" w:hAnsi="TimesNewRomanPSMT" w:cs="TimesNewRomanPSMT"/>
+                <w:kern w:val="0"/>
               </w:rPr>
               <w:t>User draw the region by moving his mouse</w:t>
             </w:r>
             <w:r>
               <w:rPr>
-                <w:rFonts w:ascii="Times New Roman" w:hAnsi="Times New Roman" w:cs="Times New Roman"/>
-                <w:lang w:eastAsia="zh-CN"/>
+                <w:rFonts w:ascii="TimesNewRomanPSMT" w:eastAsiaTheme="minorHAnsi" w:hAnsi="TimesNewRomanPSMT" w:cs="TimesNewRomanPSMT"/>
+                <w:kern w:val="0"/>
               </w:rPr>
               <w:t xml:space="preserve"> along the </w:t>
             </w:r>
             <w:r>
               <w:rPr>
-                <w:rFonts w:ascii="Times New Roman" w:hAnsi="Times New Roman" w:cs="Times New Roman"/>
-                <w:lang w:eastAsia="zh-CN"/>
+                <w:rFonts w:ascii="TimesNewRomanPSMT" w:eastAsiaTheme="minorHAnsi" w:hAnsi="TimesNewRomanPSMT" w:cs="TimesNewRomanPSMT"/>
+                <w:kern w:val="0"/>
               </w:rPr>
               <w:t xml:space="preserve">box </w:t>
             </w:r>
             <w:r>
               <w:rPr>
-                <w:rFonts w:ascii="Times New Roman" w:hAnsi="Times New Roman" w:cs="Times New Roman"/>
-                <w:lang w:eastAsia="zh-CN"/>
+                <w:rFonts w:ascii="TimesNewRomanPSMT" w:eastAsiaTheme="minorHAnsi" w:hAnsi="TimesNewRomanPSMT" w:cs="TimesNewRomanPSMT"/>
+                <w:kern w:val="0"/>
               </w:rPr>
               <w:t>diagonal</w:t>
             </w:r>
@@ -2125,16 +2237,19 @@
           </w:tcPr>
           <w:p>
             <w:pPr>
+              <w:widowControl/>
+              <w:spacing w:before="100" w:beforeAutospacing="1" w:after="100" w:afterAutospacing="1"/>
+              <w:jc w:val="left"/>
               <w:cnfStyle w:val="000000000000" w:firstRow="0" w:lastRow="0" w:firstColumn="0" w:lastColumn="0" w:oddVBand="0" w:evenVBand="0" w:oddHBand="0" w:evenHBand="0" w:firstRowFirstColumn="0" w:firstRowLastColumn="0" w:lastRowFirstColumn="0" w:lastRowLastColumn="0"/>
               <w:rPr>
-                <w:rFonts w:ascii="Times New Roman" w:hAnsi="Times New Roman" w:cs="Times New Roman"/>
-                <w:lang w:eastAsia="zh-CN"/>
-              </w:rPr>
-            </w:pPr>
-            <w:r>
-              <w:rPr>
-                <w:rFonts w:ascii="Times New Roman" w:hAnsi="Times New Roman" w:cs="Times New Roman"/>
-                <w:lang w:eastAsia="zh-CN"/>
+                <w:rFonts w:ascii="TimesNewRomanPSMT" w:eastAsiaTheme="minorHAnsi" w:hAnsi="TimesNewRomanPSMT" w:cs="TimesNewRomanPSMT"/>
+                <w:kern w:val="0"/>
+              </w:rPr>
+            </w:pPr>
+            <w:r>
+              <w:rPr>
+                <w:rFonts w:ascii="TimesNewRomanPSMT" w:eastAsiaTheme="minorHAnsi" w:hAnsi="TimesNewRomanPSMT" w:cs="TimesNewRomanPSMT"/>
+                <w:kern w:val="0"/>
               </w:rPr>
               <w:t>Mouse click and drag</w:t>
             </w:r>
@@ -2146,16 +2261,19 @@
           </w:tcPr>
           <w:p>
             <w:pPr>
+              <w:widowControl/>
+              <w:spacing w:before="100" w:beforeAutospacing="1" w:after="100" w:afterAutospacing="1"/>
+              <w:jc w:val="left"/>
               <w:cnfStyle w:val="000000000000" w:firstRow="0" w:lastRow="0" w:firstColumn="0" w:lastColumn="0" w:oddVBand="0" w:evenVBand="0" w:oddHBand="0" w:evenHBand="0" w:firstRowFirstColumn="0" w:firstRowLastColumn="0" w:lastRowFirstColumn="0" w:lastRowLastColumn="0"/>
               <w:rPr>
-                <w:rFonts w:ascii="Times New Roman" w:hAnsi="Times New Roman" w:cs="Times New Roman"/>
-                <w:lang w:eastAsia="zh-CN"/>
-              </w:rPr>
-            </w:pPr>
-            <w:r>
-              <w:rPr>
-                <w:rFonts w:ascii="Times New Roman" w:hAnsi="Times New Roman" w:cs="Times New Roman"/>
-                <w:lang w:eastAsia="zh-CN"/>
+                <w:rFonts w:ascii="TimesNewRomanPSMT" w:eastAsiaTheme="minorHAnsi" w:hAnsi="TimesNewRomanPSMT" w:cs="TimesNewRomanPSMT"/>
+                <w:kern w:val="0"/>
+              </w:rPr>
+            </w:pPr>
+            <w:r>
+              <w:rPr>
+                <w:rFonts w:ascii="TimesNewRomanPSMT" w:eastAsiaTheme="minorHAnsi" w:hAnsi="TimesNewRomanPSMT" w:cs="TimesNewRomanPSMT"/>
+                <w:kern w:val="0"/>
               </w:rPr>
               <w:t xml:space="preserve">The region clicked at first. There is no response for the dragging. </w:t>
             </w:r>
@@ -2193,7 +2311,7 @@
         <w:spacing w:before="100" w:beforeAutospacing="1" w:after="100" w:afterAutospacing="1"/>
         <w:jc w:val="left"/>
         <w:rPr>
-          <w:rFonts w:ascii="TimesNewRomanPSMT" w:eastAsiaTheme="minorHAnsi" w:hAnsi="TimesNewRomanPSMT" w:cs="TimesNewRomanPSMT"/>
+          <w:rFonts w:ascii="TimesNewRomanPSMT" w:eastAsiaTheme="minorHAnsi" w:hAnsi="TimesNewRomanPSMT" w:cs="TimesNewRomanPSMT" w:hint="eastAsia"/>
           <w:kern w:val="0"/>
           <w:lang w:eastAsia="zh-CN"/>
         </w:rPr>
@@ -2243,7 +2361,6 @@
         <w:rPr>
           <w:rFonts w:ascii="TimesNewRomanPSMT" w:eastAsiaTheme="minorHAnsi" w:hAnsi="TimesNewRomanPSMT" w:cs="TimesNewRomanPSMT"/>
           <w:kern w:val="0"/>
-          <w:lang w:eastAsia="zh-CN"/>
         </w:rPr>
       </w:pPr>
       <w:r>
@@ -2279,19 +2396,25 @@
           </w:tcPr>
           <w:p>
             <w:pPr>
-              <w:rPr>
-                <w:lang w:eastAsia="zh-CN"/>
-              </w:rPr>
-            </w:pPr>
-            <w:r>
-              <w:rPr>
-                <w:lang w:eastAsia="zh-CN"/>
+              <w:widowControl/>
+              <w:spacing w:before="100" w:beforeAutospacing="1" w:after="100" w:afterAutospacing="1"/>
+              <w:jc w:val="left"/>
+              <w:rPr>
+                <w:rFonts w:ascii="TimesNewRomanPSMT" w:eastAsiaTheme="minorHAnsi" w:hAnsi="TimesNewRomanPSMT" w:cs="TimesNewRomanPSMT"/>
+                <w:kern w:val="0"/>
+              </w:rPr>
+            </w:pPr>
+            <w:r>
+              <w:rPr>
+                <w:rFonts w:ascii="TimesNewRomanPSMT" w:eastAsiaTheme="minorHAnsi" w:hAnsi="TimesNewRomanPSMT" w:cs="TimesNewRomanPSMT"/>
+                <w:kern w:val="0"/>
               </w:rPr>
               <w:t>Test case #</w:t>
             </w:r>
             <w:r>
               <w:rPr>
-                <w:lang w:eastAsia="zh-CN"/>
+                <w:rFonts w:ascii="TimesNewRomanPSMT" w:eastAsiaTheme="minorHAnsi" w:hAnsi="TimesNewRomanPSMT" w:cs="TimesNewRomanPSMT"/>
+                <w:kern w:val="0"/>
               </w:rPr>
               <w:t>sprint</w:t>
             </w:r>
@@ -2303,14 +2426,19 @@
           </w:tcPr>
           <w:p>
             <w:pPr>
+              <w:widowControl/>
+              <w:spacing w:before="100" w:beforeAutospacing="1" w:after="100" w:afterAutospacing="1"/>
+              <w:jc w:val="left"/>
               <w:cnfStyle w:val="100000000000" w:firstRow="1" w:lastRow="0" w:firstColumn="0" w:lastColumn="0" w:oddVBand="0" w:evenVBand="0" w:oddHBand="0" w:evenHBand="0" w:firstRowFirstColumn="0" w:firstRowLastColumn="0" w:lastRowFirstColumn="0" w:lastRowLastColumn="0"/>
               <w:rPr>
-                <w:lang w:eastAsia="zh-CN"/>
-              </w:rPr>
-            </w:pPr>
-            <w:r>
-              <w:rPr>
-                <w:lang w:eastAsia="zh-CN"/>
+                <w:rFonts w:ascii="TimesNewRomanPSMT" w:eastAsiaTheme="minorHAnsi" w:hAnsi="TimesNewRomanPSMT" w:cs="TimesNewRomanPSMT"/>
+                <w:kern w:val="0"/>
+              </w:rPr>
+            </w:pPr>
+            <w:r>
+              <w:rPr>
+                <w:rFonts w:ascii="TimesNewRomanPSMT" w:eastAsiaTheme="minorHAnsi" w:hAnsi="TimesNewRomanPSMT" w:cs="TimesNewRomanPSMT"/>
+                <w:kern w:val="0"/>
               </w:rPr>
               <w:t>Scenario</w:t>
             </w:r>
@@ -2322,32 +2450,40 @@
           </w:tcPr>
           <w:p>
             <w:pPr>
+              <w:widowControl/>
+              <w:spacing w:before="100" w:beforeAutospacing="1" w:after="100" w:afterAutospacing="1"/>
+              <w:jc w:val="left"/>
               <w:cnfStyle w:val="100000000000" w:firstRow="1" w:lastRow="0" w:firstColumn="0" w:lastColumn="0" w:oddVBand="0" w:evenVBand="0" w:oddHBand="0" w:evenHBand="0" w:firstRowFirstColumn="0" w:firstRowLastColumn="0" w:lastRowFirstColumn="0" w:lastRowLastColumn="0"/>
               <w:rPr>
-                <w:lang w:eastAsia="zh-CN"/>
-              </w:rPr>
-            </w:pPr>
-            <w:r>
-              <w:rPr>
-                <w:lang w:eastAsia="zh-CN"/>
+                <w:rFonts w:ascii="TimesNewRomanPSMT" w:eastAsiaTheme="minorHAnsi" w:hAnsi="TimesNewRomanPSMT" w:cs="TimesNewRomanPSMT"/>
+                <w:kern w:val="0"/>
+              </w:rPr>
+            </w:pPr>
+            <w:r>
+              <w:rPr>
+                <w:rFonts w:ascii="TimesNewRomanPSMT" w:eastAsiaTheme="minorHAnsi" w:hAnsi="TimesNewRomanPSMT" w:cs="TimesNewRomanPSMT"/>
+                <w:kern w:val="0"/>
               </w:rPr>
               <w:t>Input</w:t>
             </w:r>
             <w:r>
               <w:rPr>
-                <w:lang w:eastAsia="zh-CN"/>
+                <w:rFonts w:ascii="TimesNewRomanPSMT" w:eastAsiaTheme="minorHAnsi" w:hAnsi="TimesNewRomanPSMT" w:cs="TimesNewRomanPSMT"/>
+                <w:kern w:val="0"/>
               </w:rPr>
               <w:t>(</w:t>
             </w:r>
             <w:r>
               <w:rPr>
-                <w:lang w:eastAsia="zh-CN"/>
+                <w:rFonts w:ascii="TimesNewRomanPSMT" w:eastAsiaTheme="minorHAnsi" w:hAnsi="TimesNewRomanPSMT" w:cs="TimesNewRomanPSMT"/>
+                <w:kern w:val="0"/>
               </w:rPr>
               <w:t>s</w:t>
             </w:r>
             <w:r>
               <w:rPr>
-                <w:lang w:eastAsia="zh-CN"/>
+                <w:rFonts w:ascii="TimesNewRomanPSMT" w:eastAsiaTheme="minorHAnsi" w:hAnsi="TimesNewRomanPSMT" w:cs="TimesNewRomanPSMT"/>
+                <w:kern w:val="0"/>
               </w:rPr>
               <w:t>)</w:t>
             </w:r>
@@ -2359,20 +2495,26 @@
           </w:tcPr>
           <w:p>
             <w:pPr>
+              <w:widowControl/>
+              <w:spacing w:before="100" w:beforeAutospacing="1" w:after="100" w:afterAutospacing="1"/>
+              <w:jc w:val="left"/>
               <w:cnfStyle w:val="100000000000" w:firstRow="1" w:lastRow="0" w:firstColumn="0" w:lastColumn="0" w:oddVBand="0" w:evenVBand="0" w:oddHBand="0" w:evenHBand="0" w:firstRowFirstColumn="0" w:firstRowLastColumn="0" w:lastRowFirstColumn="0" w:lastRowLastColumn="0"/>
               <w:rPr>
-                <w:lang w:eastAsia="zh-CN"/>
-              </w:rPr>
-            </w:pPr>
-            <w:r>
-              <w:rPr>
-                <w:lang w:eastAsia="zh-CN"/>
+                <w:rFonts w:ascii="TimesNewRomanPSMT" w:eastAsiaTheme="minorHAnsi" w:hAnsi="TimesNewRomanPSMT" w:cs="TimesNewRomanPSMT"/>
+                <w:kern w:val="0"/>
+              </w:rPr>
+            </w:pPr>
+            <w:r>
+              <w:rPr>
+                <w:rFonts w:ascii="TimesNewRomanPSMT" w:eastAsiaTheme="minorHAnsi" w:hAnsi="TimesNewRomanPSMT" w:cs="TimesNewRomanPSMT"/>
+                <w:kern w:val="0"/>
               </w:rPr>
               <w:t xml:space="preserve">Expect </w:t>
             </w:r>
             <w:r>
               <w:rPr>
-                <w:lang w:eastAsia="zh-CN"/>
+                <w:rFonts w:ascii="TimesNewRomanPSMT" w:eastAsiaTheme="minorHAnsi" w:hAnsi="TimesNewRomanPSMT" w:cs="TimesNewRomanPSMT"/>
+                <w:kern w:val="0"/>
               </w:rPr>
               <w:t>Output</w:t>
             </w:r>
@@ -2391,13 +2533,18 @@
           </w:tcPr>
           <w:p>
             <w:pPr>
-              <w:rPr>
-                <w:lang w:eastAsia="zh-CN"/>
-              </w:rPr>
-            </w:pPr>
-            <w:r>
-              <w:rPr>
-                <w:lang w:eastAsia="zh-CN"/>
+              <w:widowControl/>
+              <w:spacing w:before="100" w:beforeAutospacing="1" w:after="100" w:afterAutospacing="1"/>
+              <w:jc w:val="left"/>
+              <w:rPr>
+                <w:rFonts w:ascii="TimesNewRomanPSMT" w:eastAsiaTheme="minorHAnsi" w:hAnsi="TimesNewRomanPSMT" w:cs="TimesNewRomanPSMT"/>
+                <w:kern w:val="0"/>
+              </w:rPr>
+            </w:pPr>
+            <w:r>
+              <w:rPr>
+                <w:rFonts w:ascii="TimesNewRomanPSMT" w:eastAsiaTheme="minorHAnsi" w:hAnsi="TimesNewRomanPSMT" w:cs="TimesNewRomanPSMT"/>
+                <w:kern w:val="0"/>
               </w:rPr>
               <w:t>1</w:t>
             </w:r>
@@ -2409,30 +2556,33 @@
           </w:tcPr>
           <w:p>
             <w:pPr>
+              <w:widowControl/>
+              <w:spacing w:before="100" w:beforeAutospacing="1" w:after="100" w:afterAutospacing="1"/>
+              <w:jc w:val="left"/>
               <w:cnfStyle w:val="000000100000" w:firstRow="0" w:lastRow="0" w:firstColumn="0" w:lastColumn="0" w:oddVBand="0" w:evenVBand="0" w:oddHBand="1" w:evenHBand="0" w:firstRowFirstColumn="0" w:firstRowLastColumn="0" w:lastRowFirstColumn="0" w:lastRowLastColumn="0"/>
               <w:rPr>
-                <w:rFonts w:ascii="Times New Roman" w:hAnsi="Times New Roman" w:cs="Times New Roman"/>
-                <w:lang w:eastAsia="zh-CN"/>
-              </w:rPr>
-            </w:pPr>
-            <w:r>
-              <w:rPr>
-                <w:rFonts w:ascii="Times New Roman" w:hAnsi="Times New Roman" w:cs="Times New Roman"/>
-                <w:lang w:eastAsia="zh-CN"/>
+                <w:rFonts w:ascii="TimesNewRomanPSMT" w:eastAsiaTheme="minorHAnsi" w:hAnsi="TimesNewRomanPSMT" w:cs="TimesNewRomanPSMT"/>
+                <w:kern w:val="0"/>
+              </w:rPr>
+            </w:pPr>
+            <w:r>
+              <w:rPr>
+                <w:rFonts w:ascii="TimesNewRomanPSMT" w:eastAsiaTheme="minorHAnsi" w:hAnsi="TimesNewRomanPSMT" w:cs="TimesNewRomanPSMT"/>
+                <w:kern w:val="0"/>
               </w:rPr>
               <w:t>User draw the region</w:t>
             </w:r>
             <w:r>
               <w:rPr>
-                <w:rFonts w:ascii="Times New Roman" w:hAnsi="Times New Roman" w:cs="Times New Roman"/>
-                <w:lang w:eastAsia="zh-CN"/>
+                <w:rFonts w:ascii="TimesNewRomanPSMT" w:eastAsiaTheme="minorHAnsi" w:hAnsi="TimesNewRomanPSMT" w:cs="TimesNewRomanPSMT"/>
+                <w:kern w:val="0"/>
               </w:rPr>
               <w:t xml:space="preserve"> within the </w:t>
             </w:r>
             <w:r>
               <w:rPr>
-                <w:rFonts w:ascii="Times New Roman" w:hAnsi="Times New Roman" w:cs="Times New Roman"/>
-                <w:lang w:eastAsia="zh-CN"/>
+                <w:rFonts w:ascii="TimesNewRomanPSMT" w:eastAsiaTheme="minorHAnsi" w:hAnsi="TimesNewRomanPSMT" w:cs="TimesNewRomanPSMT"/>
+                <w:kern w:val="0"/>
               </w:rPr>
               <w:t>block</w:t>
             </w:r>
@@ -2444,16 +2594,19 @@
           </w:tcPr>
           <w:p>
             <w:pPr>
+              <w:widowControl/>
+              <w:spacing w:before="100" w:beforeAutospacing="1" w:after="100" w:afterAutospacing="1"/>
+              <w:jc w:val="left"/>
               <w:cnfStyle w:val="000000100000" w:firstRow="0" w:lastRow="0" w:firstColumn="0" w:lastColumn="0" w:oddVBand="0" w:evenVBand="0" w:oddHBand="1" w:evenHBand="0" w:firstRowFirstColumn="0" w:firstRowLastColumn="0" w:lastRowFirstColumn="0" w:lastRowLastColumn="0"/>
               <w:rPr>
-                <w:rFonts w:ascii="Times New Roman" w:hAnsi="Times New Roman" w:cs="Times New Roman"/>
-                <w:lang w:eastAsia="zh-CN"/>
-              </w:rPr>
-            </w:pPr>
-            <w:r>
-              <w:rPr>
-                <w:rFonts w:ascii="Times New Roman" w:hAnsi="Times New Roman" w:cs="Times New Roman"/>
-                <w:lang w:eastAsia="zh-CN"/>
+                <w:rFonts w:ascii="TimesNewRomanPSMT" w:eastAsiaTheme="minorHAnsi" w:hAnsi="TimesNewRomanPSMT" w:cs="TimesNewRomanPSMT"/>
+                <w:kern w:val="0"/>
+              </w:rPr>
+            </w:pPr>
+            <w:r>
+              <w:rPr>
+                <w:rFonts w:ascii="TimesNewRomanPSMT" w:eastAsiaTheme="minorHAnsi" w:hAnsi="TimesNewRomanPSMT" w:cs="TimesNewRomanPSMT"/>
+                <w:kern w:val="0"/>
               </w:rPr>
               <w:t>Mouse click and drag</w:t>
             </w:r>
@@ -2465,37 +2618,40 @@
           </w:tcPr>
           <w:p>
             <w:pPr>
+              <w:widowControl/>
+              <w:spacing w:before="100" w:beforeAutospacing="1" w:after="100" w:afterAutospacing="1"/>
+              <w:jc w:val="left"/>
               <w:cnfStyle w:val="000000100000" w:firstRow="0" w:lastRow="0" w:firstColumn="0" w:lastColumn="0" w:oddVBand="0" w:evenVBand="0" w:oddHBand="1" w:evenHBand="0" w:firstRowFirstColumn="0" w:firstRowLastColumn="0" w:lastRowFirstColumn="0" w:lastRowLastColumn="0"/>
               <w:rPr>
-                <w:rFonts w:ascii="Times New Roman" w:hAnsi="Times New Roman" w:cs="Times New Roman"/>
-                <w:lang w:eastAsia="zh-CN"/>
-              </w:rPr>
-            </w:pPr>
-            <w:r>
-              <w:rPr>
-                <w:rFonts w:ascii="Times New Roman" w:hAnsi="Times New Roman" w:cs="Times New Roman"/>
-                <w:lang w:eastAsia="zh-CN"/>
+                <w:rFonts w:ascii="TimesNewRomanPSMT" w:eastAsiaTheme="minorHAnsi" w:hAnsi="TimesNewRomanPSMT" w:cs="TimesNewRomanPSMT"/>
+                <w:kern w:val="0"/>
+              </w:rPr>
+            </w:pPr>
+            <w:r>
+              <w:rPr>
+                <w:rFonts w:ascii="TimesNewRomanPSMT" w:eastAsiaTheme="minorHAnsi" w:hAnsi="TimesNewRomanPSMT" w:cs="TimesNewRomanPSMT"/>
+                <w:kern w:val="0"/>
               </w:rPr>
               <w:t xml:space="preserve">The matrix with 0 filled in the </w:t>
             </w:r>
             <w:r>
               <w:rPr>
-                <w:rFonts w:ascii="Times New Roman" w:hAnsi="Times New Roman" w:cs="Times New Roman"/>
-                <w:lang w:eastAsia="zh-CN"/>
+                <w:rFonts w:ascii="TimesNewRomanPSMT" w:eastAsiaTheme="minorHAnsi" w:hAnsi="TimesNewRomanPSMT" w:cs="TimesNewRomanPSMT"/>
+                <w:kern w:val="0"/>
               </w:rPr>
               <w:t xml:space="preserve">region </w:t>
             </w:r>
             <w:r>
               <w:rPr>
-                <w:rFonts w:ascii="Times New Roman" w:hAnsi="Times New Roman" w:cs="Times New Roman"/>
-                <w:lang w:eastAsia="zh-CN"/>
+                <w:rFonts w:ascii="TimesNewRomanPSMT" w:eastAsiaTheme="minorHAnsi" w:hAnsi="TimesNewRomanPSMT" w:cs="TimesNewRomanPSMT"/>
+                <w:kern w:val="0"/>
               </w:rPr>
               <w:t>positions</w:t>
             </w:r>
             <w:r>
               <w:rPr>
-                <w:rFonts w:ascii="Times New Roman" w:hAnsi="Times New Roman" w:cs="Times New Roman"/>
-                <w:lang w:eastAsia="zh-CN"/>
+                <w:rFonts w:ascii="TimesNewRomanPSMT" w:eastAsiaTheme="minorHAnsi" w:hAnsi="TimesNewRomanPSMT" w:cs="TimesNewRomanPSMT"/>
+                <w:kern w:val="0"/>
               </w:rPr>
               <w:t>, 1 filled in the block area.</w:t>
             </w:r>
@@ -2513,13 +2669,18 @@
           </w:tcPr>
           <w:p>
             <w:pPr>
-              <w:rPr>
-                <w:lang w:eastAsia="zh-CN"/>
-              </w:rPr>
-            </w:pPr>
-            <w:r>
-              <w:rPr>
-                <w:lang w:eastAsia="zh-CN"/>
+              <w:widowControl/>
+              <w:spacing w:before="100" w:beforeAutospacing="1" w:after="100" w:afterAutospacing="1"/>
+              <w:jc w:val="left"/>
+              <w:rPr>
+                <w:rFonts w:ascii="TimesNewRomanPSMT" w:eastAsiaTheme="minorHAnsi" w:hAnsi="TimesNewRomanPSMT" w:cs="TimesNewRomanPSMT"/>
+                <w:kern w:val="0"/>
+              </w:rPr>
+            </w:pPr>
+            <w:r>
+              <w:rPr>
+                <w:rFonts w:ascii="TimesNewRomanPSMT" w:eastAsiaTheme="minorHAnsi" w:hAnsi="TimesNewRomanPSMT" w:cs="TimesNewRomanPSMT"/>
+                <w:kern w:val="0"/>
               </w:rPr>
               <w:t>2</w:t>
             </w:r>
@@ -2531,25 +2692,21 @@
           </w:tcPr>
           <w:p>
             <w:pPr>
+              <w:widowControl/>
+              <w:spacing w:before="100" w:beforeAutospacing="1" w:after="100" w:afterAutospacing="1"/>
+              <w:jc w:val="left"/>
               <w:cnfStyle w:val="000000000000" w:firstRow="0" w:lastRow="0" w:firstColumn="0" w:lastColumn="0" w:oddVBand="0" w:evenVBand="0" w:oddHBand="0" w:evenHBand="0" w:firstRowFirstColumn="0" w:firstRowLastColumn="0" w:lastRowFirstColumn="0" w:lastRowLastColumn="0"/>
               <w:rPr>
-                <w:rFonts w:ascii="Times New Roman" w:hAnsi="Times New Roman" w:cs="Times New Roman"/>
-                <w:lang w:eastAsia="zh-CN"/>
-              </w:rPr>
-            </w:pPr>
-            <w:r>
-              <w:rPr>
-                <w:rFonts w:ascii="Times New Roman" w:hAnsi="Times New Roman" w:cs="Times New Roman"/>
-                <w:lang w:eastAsia="zh-CN"/>
-              </w:rPr>
-              <w:t>User draw the region</w:t>
-            </w:r>
-            <w:r>
-              <w:rPr>
-                <w:rFonts w:ascii="Times New Roman" w:hAnsi="Times New Roman" w:cs="Times New Roman"/>
-                <w:lang w:eastAsia="zh-CN"/>
-              </w:rPr>
-              <w:t xml:space="preserve"> outside the block</w:t>
+                <w:rFonts w:ascii="TimesNewRomanPSMT" w:eastAsiaTheme="minorHAnsi" w:hAnsi="TimesNewRomanPSMT" w:cs="TimesNewRomanPSMT"/>
+                <w:kern w:val="0"/>
+              </w:rPr>
+            </w:pPr>
+            <w:r>
+              <w:rPr>
+                <w:rFonts w:ascii="TimesNewRomanPSMT" w:eastAsiaTheme="minorHAnsi" w:hAnsi="TimesNewRomanPSMT" w:cs="TimesNewRomanPSMT"/>
+                <w:kern w:val="0"/>
+              </w:rPr>
+              <w:t>User draw the region outside the block</w:t>
             </w:r>
           </w:p>
         </w:tc>
@@ -2559,16 +2716,19 @@
           </w:tcPr>
           <w:p>
             <w:pPr>
+              <w:widowControl/>
+              <w:spacing w:before="100" w:beforeAutospacing="1" w:after="100" w:afterAutospacing="1"/>
+              <w:jc w:val="left"/>
               <w:cnfStyle w:val="000000000000" w:firstRow="0" w:lastRow="0" w:firstColumn="0" w:lastColumn="0" w:oddVBand="0" w:evenVBand="0" w:oddHBand="0" w:evenHBand="0" w:firstRowFirstColumn="0" w:firstRowLastColumn="0" w:lastRowFirstColumn="0" w:lastRowLastColumn="0"/>
               <w:rPr>
-                <w:rFonts w:ascii="Times New Roman" w:hAnsi="Times New Roman" w:cs="Times New Roman"/>
-                <w:lang w:eastAsia="zh-CN"/>
-              </w:rPr>
-            </w:pPr>
-            <w:r>
-              <w:rPr>
-                <w:rFonts w:ascii="Times New Roman" w:hAnsi="Times New Roman" w:cs="Times New Roman"/>
-                <w:lang w:eastAsia="zh-CN"/>
+                <w:rFonts w:ascii="TimesNewRomanPSMT" w:eastAsiaTheme="minorHAnsi" w:hAnsi="TimesNewRomanPSMT" w:cs="TimesNewRomanPSMT"/>
+                <w:kern w:val="0"/>
+              </w:rPr>
+            </w:pPr>
+            <w:r>
+              <w:rPr>
+                <w:rFonts w:ascii="TimesNewRomanPSMT" w:eastAsiaTheme="minorHAnsi" w:hAnsi="TimesNewRomanPSMT" w:cs="TimesNewRomanPSMT"/>
+                <w:kern w:val="0"/>
               </w:rPr>
               <w:t>Mouse click and drag</w:t>
             </w:r>
@@ -2580,16 +2740,19 @@
           </w:tcPr>
           <w:p>
             <w:pPr>
+              <w:widowControl/>
+              <w:spacing w:before="100" w:beforeAutospacing="1" w:after="100" w:afterAutospacing="1"/>
+              <w:jc w:val="left"/>
               <w:cnfStyle w:val="000000000000" w:firstRow="0" w:lastRow="0" w:firstColumn="0" w:lastColumn="0" w:oddVBand="0" w:evenVBand="0" w:oddHBand="0" w:evenHBand="0" w:firstRowFirstColumn="0" w:firstRowLastColumn="0" w:lastRowFirstColumn="0" w:lastRowLastColumn="0"/>
               <w:rPr>
-                <w:rFonts w:ascii="Times New Roman" w:hAnsi="Times New Roman" w:cs="Times New Roman"/>
-                <w:lang w:eastAsia="zh-CN"/>
-              </w:rPr>
-            </w:pPr>
-            <w:r>
-              <w:rPr>
-                <w:rFonts w:ascii="Times New Roman" w:hAnsi="Times New Roman" w:cs="Times New Roman"/>
-                <w:lang w:eastAsia="zh-CN"/>
+                <w:rFonts w:ascii="TimesNewRomanPSMT" w:eastAsiaTheme="minorHAnsi" w:hAnsi="TimesNewRomanPSMT" w:cs="TimesNewRomanPSMT"/>
+                <w:kern w:val="0"/>
+              </w:rPr>
+            </w:pPr>
+            <w:r>
+              <w:rPr>
+                <w:rFonts w:ascii="TimesNewRomanPSMT" w:eastAsiaTheme="minorHAnsi" w:hAnsi="TimesNewRomanPSMT" w:cs="TimesNewRomanPSMT"/>
+                <w:kern w:val="0"/>
               </w:rPr>
               <w:t>No data generated</w:t>
             </w:r>
@@ -2608,13 +2771,18 @@
           </w:tcPr>
           <w:p>
             <w:pPr>
-              <w:rPr>
-                <w:lang w:eastAsia="zh-CN"/>
-              </w:rPr>
-            </w:pPr>
-            <w:r>
-              <w:rPr>
-                <w:lang w:eastAsia="zh-CN"/>
+              <w:widowControl/>
+              <w:spacing w:before="100" w:beforeAutospacing="1" w:after="100" w:afterAutospacing="1"/>
+              <w:jc w:val="left"/>
+              <w:rPr>
+                <w:rFonts w:ascii="TimesNewRomanPSMT" w:eastAsiaTheme="minorHAnsi" w:hAnsi="TimesNewRomanPSMT" w:cs="TimesNewRomanPSMT"/>
+                <w:kern w:val="0"/>
+              </w:rPr>
+            </w:pPr>
+            <w:r>
+              <w:rPr>
+                <w:rFonts w:ascii="TimesNewRomanPSMT" w:eastAsiaTheme="minorHAnsi" w:hAnsi="TimesNewRomanPSMT" w:cs="TimesNewRomanPSMT"/>
+                <w:kern w:val="0"/>
               </w:rPr>
               <w:t>3</w:t>
             </w:r>
@@ -2626,39 +2794,21 @@
           </w:tcPr>
           <w:p>
             <w:pPr>
+              <w:widowControl/>
+              <w:spacing w:before="100" w:beforeAutospacing="1" w:after="100" w:afterAutospacing="1"/>
+              <w:jc w:val="left"/>
               <w:cnfStyle w:val="000000100000" w:firstRow="0" w:lastRow="0" w:firstColumn="0" w:lastColumn="0" w:oddVBand="0" w:evenVBand="0" w:oddHBand="1" w:evenHBand="0" w:firstRowFirstColumn="0" w:firstRowLastColumn="0" w:lastRowFirstColumn="0" w:lastRowLastColumn="0"/>
               <w:rPr>
-                <w:rFonts w:ascii="Times New Roman" w:hAnsi="Times New Roman" w:cs="Times New Roman"/>
-                <w:lang w:eastAsia="zh-CN"/>
-              </w:rPr>
-            </w:pPr>
-            <w:r>
-              <w:rPr>
-                <w:rFonts w:ascii="Times New Roman" w:hAnsi="Times New Roman" w:cs="Times New Roman"/>
-                <w:lang w:eastAsia="zh-CN"/>
-              </w:rPr>
-              <w:t>User draw the region with part</w:t>
-            </w:r>
-            <w:r>
-              <w:rPr>
-                <w:rFonts w:ascii="Times New Roman" w:hAnsi="Times New Roman" w:cs="Times New Roman"/>
-                <w:lang w:eastAsia="zh-CN"/>
-              </w:rPr>
-              <w:t xml:space="preserve"> </w:t>
-            </w:r>
-            <w:r>
-              <w:rPr>
-                <w:rFonts w:ascii="Times New Roman" w:hAnsi="Times New Roman" w:cs="Times New Roman"/>
-                <w:lang w:eastAsia="zh-CN"/>
-              </w:rPr>
-              <w:t xml:space="preserve">of it out of </w:t>
-            </w:r>
-            <w:r>
-              <w:rPr>
-                <w:rFonts w:ascii="Times New Roman" w:hAnsi="Times New Roman" w:cs="Times New Roman"/>
-                <w:lang w:eastAsia="zh-CN"/>
-              </w:rPr>
-              <w:t>the block</w:t>
+                <w:rFonts w:ascii="TimesNewRomanPSMT" w:eastAsiaTheme="minorHAnsi" w:hAnsi="TimesNewRomanPSMT" w:cs="TimesNewRomanPSMT"/>
+                <w:kern w:val="0"/>
+              </w:rPr>
+            </w:pPr>
+            <w:r>
+              <w:rPr>
+                <w:rFonts w:ascii="TimesNewRomanPSMT" w:eastAsiaTheme="minorHAnsi" w:hAnsi="TimesNewRomanPSMT" w:cs="TimesNewRomanPSMT"/>
+                <w:kern w:val="0"/>
+              </w:rPr>
+              <w:t>User draw the region with part of it out of the block</w:t>
             </w:r>
           </w:p>
         </w:tc>
@@ -2668,16 +2818,19 @@
           </w:tcPr>
           <w:p>
             <w:pPr>
+              <w:widowControl/>
+              <w:spacing w:before="100" w:beforeAutospacing="1" w:after="100" w:afterAutospacing="1"/>
+              <w:jc w:val="left"/>
               <w:cnfStyle w:val="000000100000" w:firstRow="0" w:lastRow="0" w:firstColumn="0" w:lastColumn="0" w:oddVBand="0" w:evenVBand="0" w:oddHBand="1" w:evenHBand="0" w:firstRowFirstColumn="0" w:firstRowLastColumn="0" w:lastRowFirstColumn="0" w:lastRowLastColumn="0"/>
               <w:rPr>
-                <w:rFonts w:ascii="Times New Roman" w:hAnsi="Times New Roman" w:cs="Times New Roman"/>
-                <w:lang w:eastAsia="zh-CN"/>
-              </w:rPr>
-            </w:pPr>
-            <w:r>
-              <w:rPr>
-                <w:rFonts w:ascii="Times New Roman" w:hAnsi="Times New Roman" w:cs="Times New Roman"/>
-                <w:lang w:eastAsia="zh-CN"/>
+                <w:rFonts w:ascii="TimesNewRomanPSMT" w:eastAsiaTheme="minorHAnsi" w:hAnsi="TimesNewRomanPSMT" w:cs="TimesNewRomanPSMT"/>
+                <w:kern w:val="0"/>
+              </w:rPr>
+            </w:pPr>
+            <w:r>
+              <w:rPr>
+                <w:rFonts w:ascii="TimesNewRomanPSMT" w:eastAsiaTheme="minorHAnsi" w:hAnsi="TimesNewRomanPSMT" w:cs="TimesNewRomanPSMT"/>
+                <w:kern w:val="0"/>
               </w:rPr>
               <w:t>Mouse click and drag</w:t>
             </w:r>
@@ -2689,46 +2842,35 @@
           </w:tcPr>
           <w:p>
             <w:pPr>
+              <w:widowControl/>
+              <w:spacing w:before="100" w:beforeAutospacing="1" w:after="100" w:afterAutospacing="1"/>
+              <w:jc w:val="left"/>
               <w:cnfStyle w:val="000000100000" w:firstRow="0" w:lastRow="0" w:firstColumn="0" w:lastColumn="0" w:oddVBand="0" w:evenVBand="0" w:oddHBand="1" w:evenHBand="0" w:firstRowFirstColumn="0" w:firstRowLastColumn="0" w:lastRowFirstColumn="0" w:lastRowLastColumn="0"/>
               <w:rPr>
-                <w:rFonts w:ascii="Times New Roman" w:hAnsi="Times New Roman" w:cs="Times New Roman"/>
-                <w:lang w:eastAsia="zh-CN"/>
-              </w:rPr>
-            </w:pPr>
-            <w:r>
-              <w:rPr>
-                <w:rFonts w:ascii="Times New Roman" w:hAnsi="Times New Roman" w:cs="Times New Roman"/>
-                <w:lang w:eastAsia="zh-CN"/>
-              </w:rPr>
-              <w:t xml:space="preserve">The matrix with 0 filled in the </w:t>
-            </w:r>
-            <w:r>
-              <w:rPr>
-                <w:rFonts w:ascii="Times New Roman" w:hAnsi="Times New Roman" w:cs="Times New Roman"/>
-                <w:lang w:eastAsia="zh-CN"/>
-              </w:rPr>
-              <w:t xml:space="preserve">region </w:t>
-            </w:r>
-            <w:r>
-              <w:rPr>
-                <w:rFonts w:ascii="Times New Roman" w:hAnsi="Times New Roman" w:cs="Times New Roman"/>
-                <w:lang w:eastAsia="zh-CN"/>
+                <w:rFonts w:ascii="TimesNewRomanPSMT" w:eastAsiaTheme="minorHAnsi" w:hAnsi="TimesNewRomanPSMT" w:cs="TimesNewRomanPSMT"/>
+                <w:kern w:val="0"/>
+              </w:rPr>
+            </w:pPr>
+            <w:r>
+              <w:rPr>
+                <w:rFonts w:ascii="TimesNewRomanPSMT" w:eastAsiaTheme="minorHAnsi" w:hAnsi="TimesNewRomanPSMT" w:cs="TimesNewRomanPSMT"/>
+                <w:kern w:val="0"/>
+              </w:rPr>
+              <w:t xml:space="preserve">The matrix with 0 filled in the region </w:t>
+            </w:r>
+            <w:r>
+              <w:rPr>
+                <w:rFonts w:ascii="TimesNewRomanPSMT" w:eastAsiaTheme="minorHAnsi" w:hAnsi="TimesNewRomanPSMT" w:cs="TimesNewRomanPSMT"/>
+                <w:kern w:val="0"/>
               </w:rPr>
               <w:t>positions</w:t>
             </w:r>
             <w:r>
               <w:rPr>
-                <w:rFonts w:ascii="Times New Roman" w:hAnsi="Times New Roman" w:cs="Times New Roman"/>
-                <w:lang w:eastAsia="zh-CN"/>
-              </w:rPr>
-              <w:t xml:space="preserve"> within the boundary</w:t>
-            </w:r>
-            <w:r>
-              <w:rPr>
-                <w:rFonts w:ascii="Times New Roman" w:hAnsi="Times New Roman" w:cs="Times New Roman"/>
-                <w:lang w:eastAsia="zh-CN"/>
-              </w:rPr>
-              <w:t>, 1 filled in the block area.</w:t>
+                <w:rFonts w:ascii="TimesNewRomanPSMT" w:eastAsiaTheme="minorHAnsi" w:hAnsi="TimesNewRomanPSMT" w:cs="TimesNewRomanPSMT"/>
+                <w:kern w:val="0"/>
+              </w:rPr>
+              <w:t xml:space="preserve"> within the boundary, 1 filled in the block area.</w:t>
             </w:r>
           </w:p>
         </w:tc>
@@ -2744,13 +2886,18 @@
           </w:tcPr>
           <w:p>
             <w:pPr>
-              <w:rPr>
-                <w:lang w:eastAsia="zh-CN"/>
-              </w:rPr>
-            </w:pPr>
-            <w:r>
-              <w:rPr>
-                <w:lang w:eastAsia="zh-CN"/>
+              <w:widowControl/>
+              <w:spacing w:before="100" w:beforeAutospacing="1" w:after="100" w:afterAutospacing="1"/>
+              <w:jc w:val="left"/>
+              <w:rPr>
+                <w:rFonts w:ascii="TimesNewRomanPSMT" w:eastAsiaTheme="minorHAnsi" w:hAnsi="TimesNewRomanPSMT" w:cs="TimesNewRomanPSMT"/>
+                <w:kern w:val="0"/>
+              </w:rPr>
+            </w:pPr>
+            <w:r>
+              <w:rPr>
+                <w:rFonts w:ascii="TimesNewRomanPSMT" w:eastAsiaTheme="minorHAnsi" w:hAnsi="TimesNewRomanPSMT" w:cs="TimesNewRomanPSMT"/>
+                <w:kern w:val="0"/>
               </w:rPr>
               <w:t>4</w:t>
             </w:r>
@@ -2762,16 +2909,19 @@
           </w:tcPr>
           <w:p>
             <w:pPr>
+              <w:widowControl/>
+              <w:spacing w:before="100" w:beforeAutospacing="1" w:after="100" w:afterAutospacing="1"/>
+              <w:jc w:val="left"/>
               <w:cnfStyle w:val="000000000000" w:firstRow="0" w:lastRow="0" w:firstColumn="0" w:lastColumn="0" w:oddVBand="0" w:evenVBand="0" w:oddHBand="0" w:evenHBand="0" w:firstRowFirstColumn="0" w:firstRowLastColumn="0" w:lastRowFirstColumn="0" w:lastRowLastColumn="0"/>
               <w:rPr>
-                <w:rFonts w:ascii="Times New Roman" w:hAnsi="Times New Roman" w:cs="Times New Roman"/>
-                <w:lang w:eastAsia="zh-CN"/>
-              </w:rPr>
-            </w:pPr>
-            <w:r>
-              <w:rPr>
-                <w:rFonts w:ascii="Times New Roman" w:hAnsi="Times New Roman" w:cs="Times New Roman"/>
-                <w:lang w:eastAsia="zh-CN"/>
+                <w:rFonts w:ascii="TimesNewRomanPSMT" w:eastAsiaTheme="minorHAnsi" w:hAnsi="TimesNewRomanPSMT" w:cs="TimesNewRomanPSMT"/>
+                <w:kern w:val="0"/>
+              </w:rPr>
+            </w:pPr>
+            <w:r>
+              <w:rPr>
+                <w:rFonts w:ascii="TimesNewRomanPSMT" w:eastAsiaTheme="minorHAnsi" w:hAnsi="TimesNewRomanPSMT" w:cs="TimesNewRomanPSMT"/>
+                <w:kern w:val="0"/>
               </w:rPr>
               <w:t>User draw the region by moving his mouse along the box diagonal</w:t>
             </w:r>
@@ -2783,16 +2933,19 @@
           </w:tcPr>
           <w:p>
             <w:pPr>
+              <w:widowControl/>
+              <w:spacing w:before="100" w:beforeAutospacing="1" w:after="100" w:afterAutospacing="1"/>
+              <w:jc w:val="left"/>
               <w:cnfStyle w:val="000000000000" w:firstRow="0" w:lastRow="0" w:firstColumn="0" w:lastColumn="0" w:oddVBand="0" w:evenVBand="0" w:oddHBand="0" w:evenHBand="0" w:firstRowFirstColumn="0" w:firstRowLastColumn="0" w:lastRowFirstColumn="0" w:lastRowLastColumn="0"/>
               <w:rPr>
-                <w:rFonts w:ascii="Times New Roman" w:hAnsi="Times New Roman" w:cs="Times New Roman"/>
-                <w:lang w:eastAsia="zh-CN"/>
-              </w:rPr>
-            </w:pPr>
-            <w:r>
-              <w:rPr>
-                <w:rFonts w:ascii="Times New Roman" w:hAnsi="Times New Roman" w:cs="Times New Roman"/>
-                <w:lang w:eastAsia="zh-CN"/>
+                <w:rFonts w:ascii="TimesNewRomanPSMT" w:eastAsiaTheme="minorHAnsi" w:hAnsi="TimesNewRomanPSMT" w:cs="TimesNewRomanPSMT"/>
+                <w:kern w:val="0"/>
+              </w:rPr>
+            </w:pPr>
+            <w:r>
+              <w:rPr>
+                <w:rFonts w:ascii="TimesNewRomanPSMT" w:eastAsiaTheme="minorHAnsi" w:hAnsi="TimesNewRomanPSMT" w:cs="TimesNewRomanPSMT"/>
+                <w:kern w:val="0"/>
               </w:rPr>
               <w:t>Mouse click and drag</w:t>
             </w:r>
@@ -2804,45 +2957,26 @@
           </w:tcPr>
           <w:p>
             <w:pPr>
+              <w:widowControl/>
+              <w:spacing w:before="100" w:beforeAutospacing="1" w:after="100" w:afterAutospacing="1"/>
+              <w:jc w:val="left"/>
               <w:cnfStyle w:val="000000000000" w:firstRow="0" w:lastRow="0" w:firstColumn="0" w:lastColumn="0" w:oddVBand="0" w:evenVBand="0" w:oddHBand="0" w:evenHBand="0" w:firstRowFirstColumn="0" w:firstRowLastColumn="0" w:lastRowFirstColumn="0" w:lastRowLastColumn="0"/>
               <w:rPr>
-                <w:rFonts w:ascii="Times New Roman" w:hAnsi="Times New Roman" w:cs="Times New Roman"/>
-                <w:lang w:eastAsia="zh-CN"/>
-              </w:rPr>
-            </w:pPr>
-            <w:r>
-              <w:rPr>
-                <w:rFonts w:ascii="Times New Roman" w:hAnsi="Times New Roman" w:cs="Times New Roman"/>
-                <w:lang w:eastAsia="zh-CN"/>
-              </w:rPr>
-              <w:t xml:space="preserve">The matrix with 0 filled in the </w:t>
-            </w:r>
-            <w:r>
-              <w:rPr>
-                <w:rFonts w:ascii="Times New Roman" w:hAnsi="Times New Roman" w:cs="Times New Roman"/>
-                <w:lang w:eastAsia="zh-CN"/>
-              </w:rPr>
-              <w:t>position clicked at first,</w:t>
-            </w:r>
-            <w:r>
-              <w:rPr>
-                <w:rFonts w:ascii="Times New Roman" w:hAnsi="Times New Roman" w:cs="Times New Roman"/>
-                <w:lang w:eastAsia="zh-CN"/>
-              </w:rPr>
-              <w:t xml:space="preserve"> </w:t>
-            </w:r>
-            <w:r>
-              <w:rPr>
-                <w:rFonts w:ascii="Times New Roman" w:hAnsi="Times New Roman" w:cs="Times New Roman"/>
-                <w:lang w:eastAsia="zh-CN"/>
-              </w:rPr>
-              <w:t>1 filled in the block area.</w:t>
+                <w:rFonts w:ascii="TimesNewRomanPSMT" w:eastAsiaTheme="minorHAnsi" w:hAnsi="TimesNewRomanPSMT" w:cs="TimesNewRomanPSMT"/>
+                <w:kern w:val="0"/>
+              </w:rPr>
+            </w:pPr>
+            <w:r>
+              <w:rPr>
+                <w:rFonts w:ascii="TimesNewRomanPSMT" w:eastAsiaTheme="minorHAnsi" w:hAnsi="TimesNewRomanPSMT" w:cs="TimesNewRomanPSMT"/>
+                <w:kern w:val="0"/>
+              </w:rPr>
+              <w:t>The matrix with 0 filled in the position clicked at first, 1 filled in the block area.</w:t>
             </w:r>
           </w:p>
         </w:tc>
       </w:tr>
     </w:tbl>
-    <w:p/>
     <w:p>
       <w:pPr>
         <w:widowControl/>
@@ -2851,7 +2985,28 @@
         <w:rPr>
           <w:rFonts w:ascii="TimesNewRomanPSMT" w:eastAsiaTheme="minorHAnsi" w:hAnsi="TimesNewRomanPSMT" w:cs="TimesNewRomanPSMT"/>
           <w:kern w:val="0"/>
-          <w:lang w:eastAsia="zh-CN"/>
+        </w:rPr>
+      </w:pPr>
+    </w:p>
+    <w:p>
+      <w:pPr>
+        <w:widowControl/>
+        <w:spacing w:before="100" w:beforeAutospacing="1" w:after="100" w:afterAutospacing="1"/>
+        <w:jc w:val="left"/>
+        <w:rPr>
+          <w:rFonts w:ascii="TimesNewRomanPSMT" w:eastAsiaTheme="minorHAnsi" w:hAnsi="TimesNewRomanPSMT" w:cs="TimesNewRomanPSMT"/>
+          <w:kern w:val="0"/>
+        </w:rPr>
+      </w:pPr>
+    </w:p>
+    <w:p>
+      <w:pPr>
+        <w:widowControl/>
+        <w:spacing w:before="100" w:beforeAutospacing="1" w:after="100" w:afterAutospacing="1"/>
+        <w:jc w:val="left"/>
+        <w:rPr>
+          <w:rFonts w:ascii="TimesNewRomanPSMT" w:eastAsiaTheme="minorHAnsi" w:hAnsi="TimesNewRomanPSMT" w:cs="TimesNewRomanPSMT"/>
+          <w:kern w:val="0"/>
         </w:rPr>
       </w:pPr>
       <w:r>
@@ -2869,6 +3024,10 @@
         <w:t xml:space="preserve"> –</w:t>
       </w:r>
       <w:r>
+        <w:rPr>
+          <w:rFonts w:ascii="TimesNewRomanPSMT" w:eastAsiaTheme="minorHAnsi" w:hAnsi="TimesNewRomanPSMT" w:cs="TimesNewRomanPSMT"/>
+          <w:kern w:val="0"/>
+        </w:rPr>
         <w:t xml:space="preserve"> </w:t>
       </w:r>
       <w:r>
@@ -2887,7 +3046,6 @@
         <w:rPr>
           <w:rFonts w:ascii="TimesNewRomanPSMT" w:eastAsiaTheme="minorHAnsi" w:hAnsi="TimesNewRomanPSMT" w:cs="TimesNewRomanPSMT"/>
           <w:kern w:val="0"/>
-          <w:lang w:eastAsia="zh-CN"/>
         </w:rPr>
       </w:pPr>
       <w:r>
@@ -2923,19 +3081,25 @@
           </w:tcPr>
           <w:p>
             <w:pPr>
-              <w:rPr>
-                <w:lang w:eastAsia="zh-CN"/>
-              </w:rPr>
-            </w:pPr>
-            <w:r>
-              <w:rPr>
-                <w:lang w:eastAsia="zh-CN"/>
+              <w:widowControl/>
+              <w:spacing w:before="100" w:beforeAutospacing="1" w:after="100" w:afterAutospacing="1"/>
+              <w:jc w:val="left"/>
+              <w:rPr>
+                <w:rFonts w:ascii="TimesNewRomanPSMT" w:eastAsiaTheme="minorHAnsi" w:hAnsi="TimesNewRomanPSMT" w:cs="TimesNewRomanPSMT"/>
+                <w:kern w:val="0"/>
+              </w:rPr>
+            </w:pPr>
+            <w:r>
+              <w:rPr>
+                <w:rFonts w:ascii="TimesNewRomanPSMT" w:eastAsiaTheme="minorHAnsi" w:hAnsi="TimesNewRomanPSMT" w:cs="TimesNewRomanPSMT"/>
+                <w:kern w:val="0"/>
               </w:rPr>
               <w:t>Test case #</w:t>
             </w:r>
             <w:r>
               <w:rPr>
-                <w:lang w:eastAsia="zh-CN"/>
+                <w:rFonts w:ascii="TimesNewRomanPSMT" w:eastAsiaTheme="minorHAnsi" w:hAnsi="TimesNewRomanPSMT" w:cs="TimesNewRomanPSMT"/>
+                <w:kern w:val="0"/>
               </w:rPr>
               <w:t>sprint1</w:t>
             </w:r>
@@ -2947,14 +3111,19 @@
           </w:tcPr>
           <w:p>
             <w:pPr>
+              <w:widowControl/>
+              <w:spacing w:before="100" w:beforeAutospacing="1" w:after="100" w:afterAutospacing="1"/>
+              <w:jc w:val="left"/>
               <w:cnfStyle w:val="100000000000" w:firstRow="1" w:lastRow="0" w:firstColumn="0" w:lastColumn="0" w:oddVBand="0" w:evenVBand="0" w:oddHBand="0" w:evenHBand="0" w:firstRowFirstColumn="0" w:firstRowLastColumn="0" w:lastRowFirstColumn="0" w:lastRowLastColumn="0"/>
               <w:rPr>
-                <w:lang w:eastAsia="zh-CN"/>
-              </w:rPr>
-            </w:pPr>
-            <w:r>
-              <w:rPr>
-                <w:lang w:eastAsia="zh-CN"/>
+                <w:rFonts w:ascii="TimesNewRomanPSMT" w:eastAsiaTheme="minorHAnsi" w:hAnsi="TimesNewRomanPSMT" w:cs="TimesNewRomanPSMT"/>
+                <w:kern w:val="0"/>
+              </w:rPr>
+            </w:pPr>
+            <w:r>
+              <w:rPr>
+                <w:rFonts w:ascii="TimesNewRomanPSMT" w:eastAsiaTheme="minorHAnsi" w:hAnsi="TimesNewRomanPSMT" w:cs="TimesNewRomanPSMT"/>
+                <w:kern w:val="0"/>
               </w:rPr>
               <w:t>Scenario</w:t>
             </w:r>
@@ -2966,14 +3135,19 @@
           </w:tcPr>
           <w:p>
             <w:pPr>
+              <w:widowControl/>
+              <w:spacing w:before="100" w:beforeAutospacing="1" w:after="100" w:afterAutospacing="1"/>
+              <w:jc w:val="left"/>
               <w:cnfStyle w:val="100000000000" w:firstRow="1" w:lastRow="0" w:firstColumn="0" w:lastColumn="0" w:oddVBand="0" w:evenVBand="0" w:oddHBand="0" w:evenHBand="0" w:firstRowFirstColumn="0" w:firstRowLastColumn="0" w:lastRowFirstColumn="0" w:lastRowLastColumn="0"/>
               <w:rPr>
-                <w:lang w:eastAsia="zh-CN"/>
-              </w:rPr>
-            </w:pPr>
-            <w:r>
-              <w:rPr>
-                <w:lang w:eastAsia="zh-CN"/>
+                <w:rFonts w:ascii="TimesNewRomanPSMT" w:eastAsiaTheme="minorHAnsi" w:hAnsi="TimesNewRomanPSMT" w:cs="TimesNewRomanPSMT"/>
+                <w:kern w:val="0"/>
+              </w:rPr>
+            </w:pPr>
+            <w:r>
+              <w:rPr>
+                <w:rFonts w:ascii="TimesNewRomanPSMT" w:eastAsiaTheme="minorHAnsi" w:hAnsi="TimesNewRomanPSMT" w:cs="TimesNewRomanPSMT"/>
+                <w:kern w:val="0"/>
               </w:rPr>
               <w:t>Inputs</w:t>
             </w:r>
@@ -2985,20 +3159,26 @@
           </w:tcPr>
           <w:p>
             <w:pPr>
+              <w:widowControl/>
+              <w:spacing w:before="100" w:beforeAutospacing="1" w:after="100" w:afterAutospacing="1"/>
+              <w:jc w:val="left"/>
               <w:cnfStyle w:val="100000000000" w:firstRow="1" w:lastRow="0" w:firstColumn="0" w:lastColumn="0" w:oddVBand="0" w:evenVBand="0" w:oddHBand="0" w:evenHBand="0" w:firstRowFirstColumn="0" w:firstRowLastColumn="0" w:lastRowFirstColumn="0" w:lastRowLastColumn="0"/>
               <w:rPr>
-                <w:lang w:eastAsia="zh-CN"/>
-              </w:rPr>
-            </w:pPr>
-            <w:r>
-              <w:rPr>
-                <w:lang w:eastAsia="zh-CN"/>
+                <w:rFonts w:ascii="TimesNewRomanPSMT" w:eastAsiaTheme="minorHAnsi" w:hAnsi="TimesNewRomanPSMT" w:cs="TimesNewRomanPSMT"/>
+                <w:kern w:val="0"/>
+              </w:rPr>
+            </w:pPr>
+            <w:r>
+              <w:rPr>
+                <w:rFonts w:ascii="TimesNewRomanPSMT" w:eastAsiaTheme="minorHAnsi" w:hAnsi="TimesNewRomanPSMT" w:cs="TimesNewRomanPSMT"/>
+                <w:kern w:val="0"/>
               </w:rPr>
               <w:t xml:space="preserve">Expect </w:t>
             </w:r>
             <w:r>
               <w:rPr>
-                <w:lang w:eastAsia="zh-CN"/>
+                <w:rFonts w:ascii="TimesNewRomanPSMT" w:eastAsiaTheme="minorHAnsi" w:hAnsi="TimesNewRomanPSMT" w:cs="TimesNewRomanPSMT"/>
+                <w:kern w:val="0"/>
               </w:rPr>
               <w:t>Output</w:t>
             </w:r>
@@ -3017,13 +3197,18 @@
           </w:tcPr>
           <w:p>
             <w:pPr>
-              <w:rPr>
-                <w:lang w:eastAsia="zh-CN"/>
-              </w:rPr>
-            </w:pPr>
-            <w:r>
-              <w:rPr>
-                <w:lang w:eastAsia="zh-CN"/>
+              <w:widowControl/>
+              <w:spacing w:before="100" w:beforeAutospacing="1" w:after="100" w:afterAutospacing="1"/>
+              <w:jc w:val="left"/>
+              <w:rPr>
+                <w:rFonts w:ascii="TimesNewRomanPSMT" w:eastAsiaTheme="minorHAnsi" w:hAnsi="TimesNewRomanPSMT" w:cs="TimesNewRomanPSMT"/>
+                <w:kern w:val="0"/>
+              </w:rPr>
+            </w:pPr>
+            <w:r>
+              <w:rPr>
+                <w:rFonts w:ascii="TimesNewRomanPSMT" w:eastAsiaTheme="minorHAnsi" w:hAnsi="TimesNewRomanPSMT" w:cs="TimesNewRomanPSMT"/>
+                <w:kern w:val="0"/>
               </w:rPr>
               <w:t>1</w:t>
             </w:r>
@@ -3035,23 +3220,26 @@
           </w:tcPr>
           <w:p>
             <w:pPr>
+              <w:widowControl/>
+              <w:spacing w:before="100" w:beforeAutospacing="1" w:after="100" w:afterAutospacing="1"/>
+              <w:jc w:val="left"/>
               <w:cnfStyle w:val="000000100000" w:firstRow="0" w:lastRow="0" w:firstColumn="0" w:lastColumn="0" w:oddVBand="0" w:evenVBand="0" w:oddHBand="1" w:evenHBand="0" w:firstRowFirstColumn="0" w:firstRowLastColumn="0" w:lastRowFirstColumn="0" w:lastRowLastColumn="0"/>
               <w:rPr>
-                <w:rFonts w:ascii="Times New Roman" w:hAnsi="Times New Roman" w:cs="Times New Roman"/>
-                <w:lang w:eastAsia="zh-CN"/>
-              </w:rPr>
-            </w:pPr>
-            <w:r>
-              <w:rPr>
-                <w:rFonts w:ascii="Times New Roman" w:hAnsi="Times New Roman" w:cs="Times New Roman"/>
-                <w:lang w:eastAsia="zh-CN"/>
+                <w:rFonts w:ascii="TimesNewRomanPSMT" w:eastAsiaTheme="minorHAnsi" w:hAnsi="TimesNewRomanPSMT" w:cs="TimesNewRomanPSMT"/>
+                <w:kern w:val="0"/>
+              </w:rPr>
+            </w:pPr>
+            <w:r>
+              <w:rPr>
+                <w:rFonts w:ascii="TimesNewRomanPSMT" w:eastAsiaTheme="minorHAnsi" w:hAnsi="TimesNewRomanPSMT" w:cs="TimesNewRomanPSMT"/>
+                <w:kern w:val="0"/>
               </w:rPr>
               <w:t xml:space="preserve">User </w:t>
             </w:r>
             <w:r>
               <w:rPr>
-                <w:rFonts w:ascii="Times New Roman" w:hAnsi="Times New Roman" w:cs="Times New Roman"/>
-                <w:lang w:eastAsia="zh-CN"/>
+                <w:rFonts w:ascii="TimesNewRomanPSMT" w:eastAsiaTheme="minorHAnsi" w:hAnsi="TimesNewRomanPSMT" w:cs="TimesNewRomanPSMT"/>
+                <w:kern w:val="0"/>
               </w:rPr>
               <w:t>click on the regions area</w:t>
             </w:r>
@@ -3063,16 +3251,19 @@
           </w:tcPr>
           <w:p>
             <w:pPr>
+              <w:widowControl/>
+              <w:spacing w:before="100" w:beforeAutospacing="1" w:after="100" w:afterAutospacing="1"/>
+              <w:jc w:val="left"/>
               <w:cnfStyle w:val="000000100000" w:firstRow="0" w:lastRow="0" w:firstColumn="0" w:lastColumn="0" w:oddVBand="0" w:evenVBand="0" w:oddHBand="1" w:evenHBand="0" w:firstRowFirstColumn="0" w:firstRowLastColumn="0" w:lastRowFirstColumn="0" w:lastRowLastColumn="0"/>
               <w:rPr>
-                <w:rFonts w:ascii="Times New Roman" w:hAnsi="Times New Roman" w:cs="Times New Roman"/>
-                <w:lang w:eastAsia="zh-CN"/>
-              </w:rPr>
-            </w:pPr>
-            <w:r>
-              <w:rPr>
-                <w:rFonts w:ascii="Times New Roman" w:hAnsi="Times New Roman" w:cs="Times New Roman"/>
-                <w:lang w:eastAsia="zh-CN"/>
+                <w:rFonts w:ascii="TimesNewRomanPSMT" w:eastAsiaTheme="minorHAnsi" w:hAnsi="TimesNewRomanPSMT" w:cs="TimesNewRomanPSMT"/>
+                <w:kern w:val="0"/>
+              </w:rPr>
+            </w:pPr>
+            <w:r>
+              <w:rPr>
+                <w:rFonts w:ascii="TimesNewRomanPSMT" w:eastAsiaTheme="minorHAnsi" w:hAnsi="TimesNewRomanPSMT" w:cs="TimesNewRomanPSMT"/>
+                <w:kern w:val="0"/>
               </w:rPr>
               <w:t>Mouse click</w:t>
             </w:r>
@@ -3084,16 +3275,19 @@
           </w:tcPr>
           <w:p>
             <w:pPr>
+              <w:widowControl/>
+              <w:spacing w:before="100" w:beforeAutospacing="1" w:after="100" w:afterAutospacing="1"/>
+              <w:jc w:val="left"/>
               <w:cnfStyle w:val="000000100000" w:firstRow="0" w:lastRow="0" w:firstColumn="0" w:lastColumn="0" w:oddVBand="0" w:evenVBand="0" w:oddHBand="1" w:evenHBand="0" w:firstRowFirstColumn="0" w:firstRowLastColumn="0" w:lastRowFirstColumn="0" w:lastRowLastColumn="0"/>
               <w:rPr>
-                <w:rFonts w:ascii="Times New Roman" w:hAnsi="Times New Roman" w:cs="Times New Roman"/>
-                <w:lang w:eastAsia="zh-CN"/>
-              </w:rPr>
-            </w:pPr>
-            <w:r>
-              <w:rPr>
-                <w:rFonts w:ascii="Times New Roman" w:hAnsi="Times New Roman" w:cs="Times New Roman"/>
-                <w:lang w:eastAsia="zh-CN"/>
+                <w:rFonts w:ascii="TimesNewRomanPSMT" w:eastAsiaTheme="minorHAnsi" w:hAnsi="TimesNewRomanPSMT" w:cs="TimesNewRomanPSMT"/>
+                <w:kern w:val="0"/>
+              </w:rPr>
+            </w:pPr>
+            <w:r>
+              <w:rPr>
+                <w:rFonts w:ascii="TimesNewRomanPSMT" w:eastAsiaTheme="minorHAnsi" w:hAnsi="TimesNewRomanPSMT" w:cs="TimesNewRomanPSMT"/>
+                <w:kern w:val="0"/>
               </w:rPr>
               <w:t>Ids generated for Agents</w:t>
             </w:r>
@@ -3111,13 +3305,18 @@
           </w:tcPr>
           <w:p>
             <w:pPr>
-              <w:rPr>
-                <w:lang w:eastAsia="zh-CN"/>
-              </w:rPr>
-            </w:pPr>
-            <w:r>
-              <w:rPr>
-                <w:lang w:eastAsia="zh-CN"/>
+              <w:widowControl/>
+              <w:spacing w:before="100" w:beforeAutospacing="1" w:after="100" w:afterAutospacing="1"/>
+              <w:jc w:val="left"/>
+              <w:rPr>
+                <w:rFonts w:ascii="TimesNewRomanPSMT" w:eastAsiaTheme="minorHAnsi" w:hAnsi="TimesNewRomanPSMT" w:cs="TimesNewRomanPSMT"/>
+                <w:kern w:val="0"/>
+              </w:rPr>
+            </w:pPr>
+            <w:r>
+              <w:rPr>
+                <w:rFonts w:ascii="TimesNewRomanPSMT" w:eastAsiaTheme="minorHAnsi" w:hAnsi="TimesNewRomanPSMT" w:cs="TimesNewRomanPSMT"/>
+                <w:kern w:val="0"/>
               </w:rPr>
               <w:t>2</w:t>
             </w:r>
@@ -3129,30 +3328,33 @@
           </w:tcPr>
           <w:p>
             <w:pPr>
+              <w:widowControl/>
+              <w:spacing w:before="100" w:beforeAutospacing="1" w:after="100" w:afterAutospacing="1"/>
+              <w:jc w:val="left"/>
               <w:cnfStyle w:val="000000000000" w:firstRow="0" w:lastRow="0" w:firstColumn="0" w:lastColumn="0" w:oddVBand="0" w:evenVBand="0" w:oddHBand="0" w:evenHBand="0" w:firstRowFirstColumn="0" w:firstRowLastColumn="0" w:lastRowFirstColumn="0" w:lastRowLastColumn="0"/>
               <w:rPr>
-                <w:rFonts w:ascii="Times New Roman" w:hAnsi="Times New Roman" w:cs="Times New Roman"/>
-                <w:lang w:eastAsia="zh-CN"/>
-              </w:rPr>
-            </w:pPr>
-            <w:r>
-              <w:rPr>
-                <w:rFonts w:ascii="Times New Roman" w:hAnsi="Times New Roman" w:cs="Times New Roman"/>
-                <w:lang w:eastAsia="zh-CN"/>
+                <w:rFonts w:ascii="TimesNewRomanPSMT" w:eastAsiaTheme="minorHAnsi" w:hAnsi="TimesNewRomanPSMT" w:cs="TimesNewRomanPSMT"/>
+                <w:kern w:val="0"/>
+              </w:rPr>
+            </w:pPr>
+            <w:r>
+              <w:rPr>
+                <w:rFonts w:ascii="TimesNewRomanPSMT" w:eastAsiaTheme="minorHAnsi" w:hAnsi="TimesNewRomanPSMT" w:cs="TimesNewRomanPSMT"/>
+                <w:kern w:val="0"/>
               </w:rPr>
               <w:t xml:space="preserve">User click </w:t>
             </w:r>
             <w:r>
               <w:rPr>
-                <w:rFonts w:ascii="Times New Roman" w:hAnsi="Times New Roman" w:cs="Times New Roman"/>
-                <w:lang w:eastAsia="zh-CN"/>
+                <w:rFonts w:ascii="TimesNewRomanPSMT" w:eastAsiaTheme="minorHAnsi" w:hAnsi="TimesNewRomanPSMT" w:cs="TimesNewRomanPSMT"/>
+                <w:kern w:val="0"/>
               </w:rPr>
               <w:t xml:space="preserve">on the area </w:t>
             </w:r>
             <w:r>
               <w:rPr>
-                <w:rFonts w:ascii="Times New Roman" w:hAnsi="Times New Roman" w:cs="Times New Roman"/>
-                <w:lang w:eastAsia="zh-CN"/>
+                <w:rFonts w:ascii="TimesNewRomanPSMT" w:eastAsiaTheme="minorHAnsi" w:hAnsi="TimesNewRomanPSMT" w:cs="TimesNewRomanPSMT"/>
+                <w:kern w:val="0"/>
               </w:rPr>
               <w:t xml:space="preserve">out of the regions area </w:t>
             </w:r>
@@ -3164,16 +3366,19 @@
           </w:tcPr>
           <w:p>
             <w:pPr>
+              <w:widowControl/>
+              <w:spacing w:before="100" w:beforeAutospacing="1" w:after="100" w:afterAutospacing="1"/>
+              <w:jc w:val="left"/>
               <w:cnfStyle w:val="000000000000" w:firstRow="0" w:lastRow="0" w:firstColumn="0" w:lastColumn="0" w:oddVBand="0" w:evenVBand="0" w:oddHBand="0" w:evenHBand="0" w:firstRowFirstColumn="0" w:firstRowLastColumn="0" w:lastRowFirstColumn="0" w:lastRowLastColumn="0"/>
               <w:rPr>
-                <w:rFonts w:ascii="Times New Roman" w:hAnsi="Times New Roman" w:cs="Times New Roman"/>
-                <w:lang w:eastAsia="zh-CN"/>
-              </w:rPr>
-            </w:pPr>
-            <w:r>
-              <w:rPr>
-                <w:rFonts w:ascii="Times New Roman" w:hAnsi="Times New Roman" w:cs="Times New Roman"/>
-                <w:lang w:eastAsia="zh-CN"/>
+                <w:rFonts w:ascii="TimesNewRomanPSMT" w:eastAsiaTheme="minorHAnsi" w:hAnsi="TimesNewRomanPSMT" w:cs="TimesNewRomanPSMT"/>
+                <w:kern w:val="0"/>
+              </w:rPr>
+            </w:pPr>
+            <w:r>
+              <w:rPr>
+                <w:rFonts w:ascii="TimesNewRomanPSMT" w:eastAsiaTheme="minorHAnsi" w:hAnsi="TimesNewRomanPSMT" w:cs="TimesNewRomanPSMT"/>
+                <w:kern w:val="0"/>
               </w:rPr>
               <w:t>Mouse click</w:t>
             </w:r>
@@ -3185,16 +3390,19 @@
           </w:tcPr>
           <w:p>
             <w:pPr>
+              <w:widowControl/>
+              <w:spacing w:before="100" w:beforeAutospacing="1" w:after="100" w:afterAutospacing="1"/>
+              <w:jc w:val="left"/>
               <w:cnfStyle w:val="000000000000" w:firstRow="0" w:lastRow="0" w:firstColumn="0" w:lastColumn="0" w:oddVBand="0" w:evenVBand="0" w:oddHBand="0" w:evenHBand="0" w:firstRowFirstColumn="0" w:firstRowLastColumn="0" w:lastRowFirstColumn="0" w:lastRowLastColumn="0"/>
               <w:rPr>
-                <w:rFonts w:ascii="Times New Roman" w:hAnsi="Times New Roman" w:cs="Times New Roman"/>
-                <w:lang w:eastAsia="zh-CN"/>
-              </w:rPr>
-            </w:pPr>
-            <w:r>
-              <w:rPr>
-                <w:rFonts w:ascii="Times New Roman" w:hAnsi="Times New Roman" w:cs="Times New Roman"/>
-                <w:lang w:eastAsia="zh-CN"/>
+                <w:rFonts w:ascii="TimesNewRomanPSMT" w:eastAsiaTheme="minorHAnsi" w:hAnsi="TimesNewRomanPSMT" w:cs="TimesNewRomanPSMT"/>
+                <w:kern w:val="0"/>
+              </w:rPr>
+            </w:pPr>
+            <w:r>
+              <w:rPr>
+                <w:rFonts w:ascii="TimesNewRomanPSMT" w:eastAsiaTheme="minorHAnsi" w:hAnsi="TimesNewRomanPSMT" w:cs="TimesNewRomanPSMT"/>
+                <w:kern w:val="0"/>
               </w:rPr>
               <w:t>None</w:t>
             </w:r>
@@ -3202,7 +3410,6 @@
         </w:tc>
       </w:tr>
     </w:tbl>
-    <w:p/>
     <w:p>
       <w:pPr>
         <w:widowControl/>
@@ -3211,7 +3418,39 @@
         <w:rPr>
           <w:rFonts w:ascii="TimesNewRomanPSMT" w:eastAsiaTheme="minorHAnsi" w:hAnsi="TimesNewRomanPSMT" w:cs="TimesNewRomanPSMT"/>
           <w:kern w:val="0"/>
-          <w:lang w:eastAsia="zh-CN"/>
+        </w:rPr>
+      </w:pPr>
+    </w:p>
+    <w:p>
+      <w:pPr>
+        <w:widowControl/>
+        <w:spacing w:before="100" w:beforeAutospacing="1" w:after="100" w:afterAutospacing="1"/>
+        <w:jc w:val="left"/>
+        <w:rPr>
+          <w:rFonts w:ascii="TimesNewRomanPSMT" w:eastAsiaTheme="minorHAnsi" w:hAnsi="TimesNewRomanPSMT" w:cs="TimesNewRomanPSMT"/>
+          <w:kern w:val="0"/>
+        </w:rPr>
+      </w:pPr>
+    </w:p>
+    <w:p>
+      <w:pPr>
+        <w:widowControl/>
+        <w:spacing w:before="100" w:beforeAutospacing="1" w:after="100" w:afterAutospacing="1"/>
+        <w:jc w:val="left"/>
+        <w:rPr>
+          <w:rFonts w:ascii="TimesNewRomanPSMT" w:eastAsiaTheme="minorHAnsi" w:hAnsi="TimesNewRomanPSMT" w:cs="TimesNewRomanPSMT"/>
+          <w:kern w:val="0"/>
+        </w:rPr>
+      </w:pPr>
+    </w:p>
+    <w:p>
+      <w:pPr>
+        <w:widowControl/>
+        <w:spacing w:before="100" w:beforeAutospacing="1" w:after="100" w:afterAutospacing="1"/>
+        <w:jc w:val="left"/>
+        <w:rPr>
+          <w:rFonts w:ascii="TimesNewRomanPSMT" w:eastAsiaTheme="minorHAnsi" w:hAnsi="TimesNewRomanPSMT" w:cs="TimesNewRomanPSMT"/>
+          <w:kern w:val="0"/>
         </w:rPr>
       </w:pPr>
       <w:r>
@@ -3229,6 +3468,10 @@
         <w:t xml:space="preserve"> –</w:t>
       </w:r>
       <w:r>
+        <w:rPr>
+          <w:rFonts w:ascii="TimesNewRomanPSMT" w:eastAsiaTheme="minorHAnsi" w:hAnsi="TimesNewRomanPSMT" w:cs="TimesNewRomanPSMT"/>
+          <w:kern w:val="0"/>
+        </w:rPr>
         <w:t xml:space="preserve"> </w:t>
       </w:r>
       <w:r>
@@ -3247,7 +3490,6 @@
         <w:rPr>
           <w:rFonts w:ascii="TimesNewRomanPSMT" w:eastAsiaTheme="minorHAnsi" w:hAnsi="TimesNewRomanPSMT" w:cs="TimesNewRomanPSMT"/>
           <w:kern w:val="0"/>
-          <w:lang w:eastAsia="zh-CN"/>
         </w:rPr>
       </w:pPr>
       <w:r>
@@ -3283,19 +3525,25 @@
           </w:tcPr>
           <w:p>
             <w:pPr>
-              <w:rPr>
-                <w:lang w:eastAsia="zh-CN"/>
-              </w:rPr>
-            </w:pPr>
-            <w:r>
-              <w:rPr>
-                <w:lang w:eastAsia="zh-CN"/>
+              <w:widowControl/>
+              <w:spacing w:before="100" w:beforeAutospacing="1" w:after="100" w:afterAutospacing="1"/>
+              <w:jc w:val="left"/>
+              <w:rPr>
+                <w:rFonts w:ascii="TimesNewRomanPSMT" w:eastAsiaTheme="minorHAnsi" w:hAnsi="TimesNewRomanPSMT" w:cs="TimesNewRomanPSMT"/>
+                <w:kern w:val="0"/>
+              </w:rPr>
+            </w:pPr>
+            <w:r>
+              <w:rPr>
+                <w:rFonts w:ascii="TimesNewRomanPSMT" w:eastAsiaTheme="minorHAnsi" w:hAnsi="TimesNewRomanPSMT" w:cs="TimesNewRomanPSMT"/>
+                <w:kern w:val="0"/>
               </w:rPr>
               <w:t>Test case #</w:t>
             </w:r>
             <w:r>
               <w:rPr>
-                <w:lang w:eastAsia="zh-CN"/>
+                <w:rFonts w:ascii="TimesNewRomanPSMT" w:eastAsiaTheme="minorHAnsi" w:hAnsi="TimesNewRomanPSMT" w:cs="TimesNewRomanPSMT"/>
+                <w:kern w:val="0"/>
               </w:rPr>
               <w:t>sprint1</w:t>
             </w:r>
@@ -3307,14 +3555,19 @@
           </w:tcPr>
           <w:p>
             <w:pPr>
+              <w:widowControl/>
+              <w:spacing w:before="100" w:beforeAutospacing="1" w:after="100" w:afterAutospacing="1"/>
+              <w:jc w:val="left"/>
               <w:cnfStyle w:val="100000000000" w:firstRow="1" w:lastRow="0" w:firstColumn="0" w:lastColumn="0" w:oddVBand="0" w:evenVBand="0" w:oddHBand="0" w:evenHBand="0" w:firstRowFirstColumn="0" w:firstRowLastColumn="0" w:lastRowFirstColumn="0" w:lastRowLastColumn="0"/>
               <w:rPr>
-                <w:lang w:eastAsia="zh-CN"/>
-              </w:rPr>
-            </w:pPr>
-            <w:r>
-              <w:rPr>
-                <w:lang w:eastAsia="zh-CN"/>
+                <w:rFonts w:ascii="TimesNewRomanPSMT" w:eastAsiaTheme="minorHAnsi" w:hAnsi="TimesNewRomanPSMT" w:cs="TimesNewRomanPSMT"/>
+                <w:kern w:val="0"/>
+              </w:rPr>
+            </w:pPr>
+            <w:r>
+              <w:rPr>
+                <w:rFonts w:ascii="TimesNewRomanPSMT" w:eastAsiaTheme="minorHAnsi" w:hAnsi="TimesNewRomanPSMT" w:cs="TimesNewRomanPSMT"/>
+                <w:kern w:val="0"/>
               </w:rPr>
               <w:t>Scenario</w:t>
             </w:r>
@@ -3326,14 +3579,19 @@
           </w:tcPr>
           <w:p>
             <w:pPr>
+              <w:widowControl/>
+              <w:spacing w:before="100" w:beforeAutospacing="1" w:after="100" w:afterAutospacing="1"/>
+              <w:jc w:val="left"/>
               <w:cnfStyle w:val="100000000000" w:firstRow="1" w:lastRow="0" w:firstColumn="0" w:lastColumn="0" w:oddVBand="0" w:evenVBand="0" w:oddHBand="0" w:evenHBand="0" w:firstRowFirstColumn="0" w:firstRowLastColumn="0" w:lastRowFirstColumn="0" w:lastRowLastColumn="0"/>
               <w:rPr>
-                <w:lang w:eastAsia="zh-CN"/>
-              </w:rPr>
-            </w:pPr>
-            <w:r>
-              <w:rPr>
-                <w:lang w:eastAsia="zh-CN"/>
+                <w:rFonts w:ascii="TimesNewRomanPSMT" w:eastAsiaTheme="minorHAnsi" w:hAnsi="TimesNewRomanPSMT" w:cs="TimesNewRomanPSMT"/>
+                <w:kern w:val="0"/>
+              </w:rPr>
+            </w:pPr>
+            <w:r>
+              <w:rPr>
+                <w:rFonts w:ascii="TimesNewRomanPSMT" w:eastAsiaTheme="minorHAnsi" w:hAnsi="TimesNewRomanPSMT" w:cs="TimesNewRomanPSMT"/>
+                <w:kern w:val="0"/>
               </w:rPr>
               <w:t>Inputs</w:t>
             </w:r>
@@ -3345,14 +3603,19 @@
           </w:tcPr>
           <w:p>
             <w:pPr>
+              <w:widowControl/>
+              <w:spacing w:before="100" w:beforeAutospacing="1" w:after="100" w:afterAutospacing="1"/>
+              <w:jc w:val="left"/>
               <w:cnfStyle w:val="100000000000" w:firstRow="1" w:lastRow="0" w:firstColumn="0" w:lastColumn="0" w:oddVBand="0" w:evenVBand="0" w:oddHBand="0" w:evenHBand="0" w:firstRowFirstColumn="0" w:firstRowLastColumn="0" w:lastRowFirstColumn="0" w:lastRowLastColumn="0"/>
               <w:rPr>
-                <w:lang w:eastAsia="zh-CN"/>
-              </w:rPr>
-            </w:pPr>
-            <w:r>
-              <w:rPr>
-                <w:lang w:eastAsia="zh-CN"/>
+                <w:rFonts w:ascii="TimesNewRomanPSMT" w:eastAsiaTheme="minorHAnsi" w:hAnsi="TimesNewRomanPSMT" w:cs="TimesNewRomanPSMT"/>
+                <w:kern w:val="0"/>
+              </w:rPr>
+            </w:pPr>
+            <w:r>
+              <w:rPr>
+                <w:rFonts w:ascii="TimesNewRomanPSMT" w:eastAsiaTheme="minorHAnsi" w:hAnsi="TimesNewRomanPSMT" w:cs="TimesNewRomanPSMT"/>
+                <w:kern w:val="0"/>
               </w:rPr>
               <w:t>Expect Output</w:t>
             </w:r>
@@ -3371,13 +3634,18 @@
           </w:tcPr>
           <w:p>
             <w:pPr>
-              <w:rPr>
-                <w:lang w:eastAsia="zh-CN"/>
-              </w:rPr>
-            </w:pPr>
-            <w:r>
-              <w:rPr>
-                <w:lang w:eastAsia="zh-CN"/>
+              <w:widowControl/>
+              <w:spacing w:before="100" w:beforeAutospacing="1" w:after="100" w:afterAutospacing="1"/>
+              <w:jc w:val="left"/>
+              <w:rPr>
+                <w:rFonts w:ascii="TimesNewRomanPSMT" w:eastAsiaTheme="minorHAnsi" w:hAnsi="TimesNewRomanPSMT" w:cs="TimesNewRomanPSMT"/>
+                <w:kern w:val="0"/>
+              </w:rPr>
+            </w:pPr>
+            <w:r>
+              <w:rPr>
+                <w:rFonts w:ascii="TimesNewRomanPSMT" w:eastAsiaTheme="minorHAnsi" w:hAnsi="TimesNewRomanPSMT" w:cs="TimesNewRomanPSMT"/>
+                <w:kern w:val="0"/>
               </w:rPr>
               <w:t>1</w:t>
             </w:r>
@@ -3389,26 +3657,36 @@
           </w:tcPr>
           <w:p>
             <w:pPr>
+              <w:widowControl/>
+              <w:spacing w:before="100" w:beforeAutospacing="1" w:after="100" w:afterAutospacing="1"/>
+              <w:jc w:val="left"/>
               <w:cnfStyle w:val="000000100000" w:firstRow="0" w:lastRow="0" w:firstColumn="0" w:lastColumn="0" w:oddVBand="0" w:evenVBand="0" w:oddHBand="1" w:evenHBand="0" w:firstRowFirstColumn="0" w:firstRowLastColumn="0" w:lastRowFirstColumn="0" w:lastRowLastColumn="0"/>
               <w:rPr>
-                <w:rFonts w:ascii="Times New Roman" w:hAnsi="Times New Roman" w:cs="Times New Roman"/>
-                <w:lang w:eastAsia="zh-CN"/>
-              </w:rPr>
-            </w:pPr>
-            <w:r>
-              <w:rPr>
-                <w:rFonts w:ascii="Times New Roman" w:hAnsi="Times New Roman" w:cs="Times New Roman"/>
-                <w:lang w:eastAsia="zh-CN"/>
+                <w:rFonts w:ascii="TimesNewRomanPSMT" w:eastAsiaTheme="minorHAnsi" w:hAnsi="TimesNewRomanPSMT" w:cs="TimesNewRomanPSMT"/>
+                <w:kern w:val="0"/>
+              </w:rPr>
+            </w:pPr>
+            <w:r>
+              <w:rPr>
+                <w:rFonts w:ascii="TimesNewRomanPSMT" w:eastAsiaTheme="minorHAnsi" w:hAnsi="TimesNewRomanPSMT" w:cs="TimesNewRomanPSMT"/>
+                <w:kern w:val="0"/>
               </w:rPr>
               <w:t xml:space="preserve">User </w:t>
             </w:r>
             <w:r>
               <w:rPr>
-                <w:rFonts w:ascii="Times New Roman" w:hAnsi="Times New Roman" w:cs="Times New Roman"/>
-                <w:lang w:eastAsia="zh-CN"/>
+                <w:rFonts w:ascii="TimesNewRomanPSMT" w:eastAsiaTheme="minorHAnsi" w:hAnsi="TimesNewRomanPSMT" w:cs="TimesNewRomanPSMT"/>
+                <w:kern w:val="0"/>
               </w:rPr>
               <w:t>click on the regions area</w:t>
             </w:r>
+            <w:r>
+              <w:rPr>
+                <w:rFonts w:ascii="TimesNewRomanPSMT" w:eastAsiaTheme="minorHAnsi" w:hAnsi="TimesNewRomanPSMT" w:cs="TimesNewRomanPSMT"/>
+                <w:kern w:val="0"/>
+              </w:rPr>
+              <w:t xml:space="preserve"> less than 5 times</w:t>
+            </w:r>
           </w:p>
         </w:tc>
         <w:tc>
@@ -3417,16 +3695,19 @@
           </w:tcPr>
           <w:p>
             <w:pPr>
+              <w:widowControl/>
+              <w:spacing w:before="100" w:beforeAutospacing="1" w:after="100" w:afterAutospacing="1"/>
+              <w:jc w:val="left"/>
               <w:cnfStyle w:val="000000100000" w:firstRow="0" w:lastRow="0" w:firstColumn="0" w:lastColumn="0" w:oddVBand="0" w:evenVBand="0" w:oddHBand="1" w:evenHBand="0" w:firstRowFirstColumn="0" w:firstRowLastColumn="0" w:lastRowFirstColumn="0" w:lastRowLastColumn="0"/>
               <w:rPr>
-                <w:rFonts w:ascii="Times New Roman" w:hAnsi="Times New Roman" w:cs="Times New Roman"/>
-                <w:lang w:eastAsia="zh-CN"/>
-              </w:rPr>
-            </w:pPr>
-            <w:r>
-              <w:rPr>
-                <w:rFonts w:ascii="Times New Roman" w:hAnsi="Times New Roman" w:cs="Times New Roman"/>
-                <w:lang w:eastAsia="zh-CN"/>
+                <w:rFonts w:ascii="TimesNewRomanPSMT" w:eastAsiaTheme="minorHAnsi" w:hAnsi="TimesNewRomanPSMT" w:cs="TimesNewRomanPSMT"/>
+                <w:kern w:val="0"/>
+              </w:rPr>
+            </w:pPr>
+            <w:r>
+              <w:rPr>
+                <w:rFonts w:ascii="TimesNewRomanPSMT" w:eastAsiaTheme="minorHAnsi" w:hAnsi="TimesNewRomanPSMT" w:cs="TimesNewRomanPSMT"/>
+                <w:kern w:val="0"/>
               </w:rPr>
               <w:t>Mouse click</w:t>
             </w:r>
@@ -3438,19 +3719,33 @@
           </w:tcPr>
           <w:p>
             <w:pPr>
+              <w:widowControl/>
+              <w:spacing w:before="100" w:beforeAutospacing="1" w:after="100" w:afterAutospacing="1"/>
+              <w:jc w:val="left"/>
               <w:cnfStyle w:val="000000100000" w:firstRow="0" w:lastRow="0" w:firstColumn="0" w:lastColumn="0" w:oddVBand="0" w:evenVBand="0" w:oddHBand="1" w:evenHBand="0" w:firstRowFirstColumn="0" w:firstRowLastColumn="0" w:lastRowFirstColumn="0" w:lastRowLastColumn="0"/>
               <w:rPr>
-                <w:rFonts w:ascii="Times New Roman" w:hAnsi="Times New Roman" w:cs="Times New Roman"/>
-                <w:lang w:eastAsia="zh-CN"/>
-              </w:rPr>
-            </w:pPr>
-            <w:r>
-              <w:rPr>
-                <w:rFonts w:ascii="Times New Roman" w:hAnsi="Times New Roman" w:cs="Times New Roman"/>
-                <w:lang w:eastAsia="zh-CN"/>
+                <w:rFonts w:ascii="TimesNewRomanPSMT" w:eastAsiaTheme="minorHAnsi" w:hAnsi="TimesNewRomanPSMT" w:cs="TimesNewRomanPSMT"/>
+                <w:kern w:val="0"/>
+              </w:rPr>
+            </w:pPr>
+            <w:bookmarkStart w:id="5" w:name="OLE_LINK1"/>
+            <w:bookmarkStart w:id="6" w:name="OLE_LINK2"/>
+            <w:r>
+              <w:rPr>
+                <w:rFonts w:ascii="TimesNewRomanPSMT" w:eastAsiaTheme="minorHAnsi" w:hAnsi="TimesNewRomanPSMT" w:cs="TimesNewRomanPSMT"/>
+                <w:kern w:val="0"/>
               </w:rPr>
               <w:t>The agent appears on the position clicked</w:t>
             </w:r>
+            <w:r>
+              <w:rPr>
+                <w:rFonts w:ascii="TimesNewRomanPSMT" w:eastAsiaTheme="minorHAnsi" w:hAnsi="TimesNewRomanPSMT" w:cs="TimesNewRomanPSMT"/>
+                <w:kern w:val="0"/>
+              </w:rPr>
+              <w:t xml:space="preserve"> by colored block</w:t>
+            </w:r>
+            <w:bookmarkEnd w:id="5"/>
+            <w:bookmarkEnd w:id="6"/>
           </w:p>
         </w:tc>
       </w:tr>
@@ -3465,15 +3760,152 @@
           </w:tcPr>
           <w:p>
             <w:pPr>
-              <w:rPr>
+              <w:widowControl/>
+              <w:spacing w:before="100" w:beforeAutospacing="1" w:after="100" w:afterAutospacing="1"/>
+              <w:jc w:val="left"/>
+              <w:rPr>
+                <w:rFonts w:ascii="TimesNewRomanPSMT" w:eastAsiaTheme="minorHAnsi" w:hAnsi="TimesNewRomanPSMT" w:cs="TimesNewRomanPSMT"/>
+                <w:kern w:val="0"/>
+              </w:rPr>
+            </w:pPr>
+            <w:r>
+              <w:rPr>
+                <w:rFonts w:ascii="TimesNewRomanPSMT" w:eastAsiaTheme="minorHAnsi" w:hAnsi="TimesNewRomanPSMT" w:cs="TimesNewRomanPSMT"/>
+                <w:kern w:val="0"/>
+              </w:rPr>
+              <w:t>2</w:t>
+            </w:r>
+          </w:p>
+        </w:tc>
+        <w:tc>
+          <w:tcPr>
+            <w:tcW w:w="2340" w:type="dxa"/>
+          </w:tcPr>
+          <w:p>
+            <w:pPr>
+              <w:widowControl/>
+              <w:spacing w:before="100" w:beforeAutospacing="1" w:after="100" w:afterAutospacing="1"/>
+              <w:jc w:val="left"/>
+              <w:cnfStyle w:val="000000000000" w:firstRow="0" w:lastRow="0" w:firstColumn="0" w:lastColumn="0" w:oddVBand="0" w:evenVBand="0" w:oddHBand="0" w:evenHBand="0" w:firstRowFirstColumn="0" w:firstRowLastColumn="0" w:lastRowFirstColumn="0" w:lastRowLastColumn="0"/>
+              <w:rPr>
+                <w:rFonts w:ascii="TimesNewRomanPSMT" w:eastAsiaTheme="minorHAnsi" w:hAnsi="TimesNewRomanPSMT" w:cs="TimesNewRomanPSMT"/>
+                <w:kern w:val="0"/>
+              </w:rPr>
+            </w:pPr>
+            <w:r>
+              <w:rPr>
+                <w:rFonts w:ascii="TimesNewRomanPSMT" w:eastAsiaTheme="minorHAnsi" w:hAnsi="TimesNewRomanPSMT" w:cs="TimesNewRomanPSMT"/>
+                <w:kern w:val="0"/>
+              </w:rPr>
+              <w:t>User click on the regions area</w:t>
+            </w:r>
+            <w:r>
+              <w:rPr>
+                <w:rFonts w:ascii="TimesNewRomanPSMT" w:eastAsiaTheme="minorHAnsi" w:hAnsi="TimesNewRomanPSMT" w:cs="TimesNewRomanPSMT"/>
+                <w:kern w:val="0"/>
+              </w:rPr>
+              <w:t xml:space="preserve"> equal or more than</w:t>
+            </w:r>
+            <w:r>
+              <w:rPr>
+                <w:rFonts w:ascii="TimesNewRomanPSMT" w:eastAsiaTheme="minorHAnsi" w:hAnsi="TimesNewRomanPSMT" w:cs="TimesNewRomanPSMT"/>
+                <w:kern w:val="0"/>
+              </w:rPr>
+              <w:t xml:space="preserve"> 5 times</w:t>
+            </w:r>
+          </w:p>
+        </w:tc>
+        <w:tc>
+          <w:tcPr>
+            <w:tcW w:w="1980" w:type="dxa"/>
+          </w:tcPr>
+          <w:p>
+            <w:pPr>
+              <w:widowControl/>
+              <w:spacing w:before="100" w:beforeAutospacing="1" w:after="100" w:afterAutospacing="1"/>
+              <w:jc w:val="left"/>
+              <w:cnfStyle w:val="000000000000" w:firstRow="0" w:lastRow="0" w:firstColumn="0" w:lastColumn="0" w:oddVBand="0" w:evenVBand="0" w:oddHBand="0" w:evenHBand="0" w:firstRowFirstColumn="0" w:firstRowLastColumn="0" w:lastRowFirstColumn="0" w:lastRowLastColumn="0"/>
+              <w:rPr>
+                <w:rFonts w:ascii="TimesNewRomanPSMT" w:eastAsiaTheme="minorHAnsi" w:hAnsi="TimesNewRomanPSMT" w:cs="TimesNewRomanPSMT"/>
+                <w:kern w:val="0"/>
+              </w:rPr>
+            </w:pPr>
+            <w:r>
+              <w:rPr>
+                <w:rFonts w:ascii="TimesNewRomanPSMT" w:eastAsiaTheme="minorHAnsi" w:hAnsi="TimesNewRomanPSMT" w:cs="TimesNewRomanPSMT"/>
+                <w:kern w:val="0"/>
+              </w:rPr>
+              <w:t>Mouse click</w:t>
+            </w:r>
+          </w:p>
+        </w:tc>
+        <w:tc>
+          <w:tcPr>
+            <w:tcW w:w="2700" w:type="dxa"/>
+          </w:tcPr>
+          <w:p>
+            <w:pPr>
+              <w:widowControl/>
+              <w:spacing w:before="100" w:beforeAutospacing="1" w:after="100" w:afterAutospacing="1"/>
+              <w:jc w:val="left"/>
+              <w:cnfStyle w:val="000000000000" w:firstRow="0" w:lastRow="0" w:firstColumn="0" w:lastColumn="0" w:oddVBand="0" w:evenVBand="0" w:oddHBand="0" w:evenHBand="0" w:firstRowFirstColumn="0" w:firstRowLastColumn="0" w:lastRowFirstColumn="0" w:lastRowLastColumn="0"/>
+              <w:rPr>
+                <w:rFonts w:ascii="TimesNewRomanPSMT" w:eastAsiaTheme="minorHAnsi" w:hAnsi="TimesNewRomanPSMT" w:cs="TimesNewRomanPSMT" w:hint="eastAsia"/>
+                <w:kern w:val="0"/>
                 <w:lang w:eastAsia="zh-CN"/>
               </w:rPr>
             </w:pPr>
             <w:r>
               <w:rPr>
+                <w:rFonts w:ascii="TimesNewRomanPSMT" w:eastAsiaTheme="minorHAnsi" w:hAnsi="TimesNewRomanPSMT" w:cs="TimesNewRomanPSMT"/>
+                <w:kern w:val="0"/>
+              </w:rPr>
+              <w:t>The agent appears on the position clicked</w:t>
+            </w:r>
+            <w:r>
+              <w:rPr>
+                <w:rFonts w:ascii="TimesNewRomanPSMT" w:eastAsiaTheme="minorHAnsi" w:hAnsi="TimesNewRomanPSMT" w:cs="TimesNewRomanPSMT"/>
+                <w:kern w:val="0"/>
+              </w:rPr>
+              <w:t xml:space="preserve"> by </w:t>
+            </w:r>
+            <w:r>
+              <w:rPr>
+                <w:rFonts w:ascii="TimesNewRomanPSMT" w:eastAsiaTheme="minorHAnsi" w:hAnsi="TimesNewRomanPSMT" w:cs="TimesNewRomanPSMT"/>
+                <w:kern w:val="0"/>
                 <w:lang w:eastAsia="zh-CN"/>
               </w:rPr>
-              <w:t>2</w:t>
+              <w:t>number</w:t>
+            </w:r>
+          </w:p>
+        </w:tc>
+      </w:tr>
+      <w:tr>
+        <w:trPr>
+          <w:cnfStyle w:val="000000100000" w:firstRow="0" w:lastRow="0" w:firstColumn="0" w:lastColumn="0" w:oddVBand="0" w:evenVBand="0" w:oddHBand="1" w:evenHBand="0" w:firstRowFirstColumn="0" w:firstRowLastColumn="0" w:lastRowFirstColumn="0" w:lastRowLastColumn="0"/>
+          <w:trHeight w:val="584"/>
+        </w:trPr>
+        <w:tc>
+          <w:tcPr>
+            <w:cnfStyle w:val="001000000000" w:firstRow="0" w:lastRow="0" w:firstColumn="1" w:lastColumn="0" w:oddVBand="0" w:evenVBand="0" w:oddHBand="0" w:evenHBand="0" w:firstRowFirstColumn="0" w:firstRowLastColumn="0" w:lastRowFirstColumn="0" w:lastRowLastColumn="0"/>
+            <w:tcW w:w="1255" w:type="dxa"/>
+          </w:tcPr>
+          <w:p>
+            <w:pPr>
+              <w:widowControl/>
+              <w:spacing w:before="100" w:beforeAutospacing="1" w:after="100" w:afterAutospacing="1"/>
+              <w:jc w:val="left"/>
+              <w:rPr>
+                <w:rFonts w:ascii="TimesNewRomanPSMT" w:eastAsiaTheme="minorHAnsi" w:hAnsi="TimesNewRomanPSMT" w:cs="TimesNewRomanPSMT"/>
+                <w:kern w:val="0"/>
+              </w:rPr>
+            </w:pPr>
+            <w:r>
+              <w:rPr>
+                <w:rFonts w:ascii="TimesNewRomanPSMT" w:eastAsiaTheme="minorHAnsi" w:hAnsi="TimesNewRomanPSMT" w:cs="TimesNewRomanPSMT"/>
+                <w:kern w:val="0"/>
+              </w:rPr>
+              <w:t>3</w:t>
             </w:r>
           </w:p>
         </w:tc>
@@ -3483,23 +3915,26 @@
           </w:tcPr>
           <w:p>
             <w:pPr>
-              <w:cnfStyle w:val="000000000000" w:firstRow="0" w:lastRow="0" w:firstColumn="0" w:lastColumn="0" w:oddVBand="0" w:evenVBand="0" w:oddHBand="0" w:evenHBand="0" w:firstRowFirstColumn="0" w:firstRowLastColumn="0" w:lastRowFirstColumn="0" w:lastRowLastColumn="0"/>
-              <w:rPr>
-                <w:rFonts w:ascii="Times New Roman" w:hAnsi="Times New Roman" w:cs="Times New Roman"/>
-                <w:lang w:eastAsia="zh-CN"/>
-              </w:rPr>
-            </w:pPr>
-            <w:r>
-              <w:rPr>
-                <w:rFonts w:ascii="Times New Roman" w:hAnsi="Times New Roman" w:cs="Times New Roman"/>
-                <w:lang w:eastAsia="zh-CN"/>
+              <w:widowControl/>
+              <w:spacing w:before="100" w:beforeAutospacing="1" w:after="100" w:afterAutospacing="1"/>
+              <w:jc w:val="left"/>
+              <w:cnfStyle w:val="000000100000" w:firstRow="0" w:lastRow="0" w:firstColumn="0" w:lastColumn="0" w:oddVBand="0" w:evenVBand="0" w:oddHBand="1" w:evenHBand="0" w:firstRowFirstColumn="0" w:firstRowLastColumn="0" w:lastRowFirstColumn="0" w:lastRowLastColumn="0"/>
+              <w:rPr>
+                <w:rFonts w:ascii="TimesNewRomanPSMT" w:eastAsiaTheme="minorHAnsi" w:hAnsi="TimesNewRomanPSMT" w:cs="TimesNewRomanPSMT"/>
+                <w:kern w:val="0"/>
+              </w:rPr>
+            </w:pPr>
+            <w:r>
+              <w:rPr>
+                <w:rFonts w:ascii="TimesNewRomanPSMT" w:eastAsiaTheme="minorHAnsi" w:hAnsi="TimesNewRomanPSMT" w:cs="TimesNewRomanPSMT"/>
+                <w:kern w:val="0"/>
               </w:rPr>
               <w:t>User c</w:t>
             </w:r>
             <w:r>
               <w:rPr>
-                <w:rFonts w:ascii="Times New Roman" w:hAnsi="Times New Roman" w:cs="Times New Roman"/>
-                <w:lang w:eastAsia="zh-CN"/>
+                <w:rFonts w:ascii="TimesNewRomanPSMT" w:eastAsiaTheme="minorHAnsi" w:hAnsi="TimesNewRomanPSMT" w:cs="TimesNewRomanPSMT"/>
+                <w:kern w:val="0"/>
               </w:rPr>
               <w:t>lick on the area out of the regions area</w:t>
             </w:r>
@@ -3511,16 +3946,19 @@
           </w:tcPr>
           <w:p>
             <w:pPr>
-              <w:cnfStyle w:val="000000000000" w:firstRow="0" w:lastRow="0" w:firstColumn="0" w:lastColumn="0" w:oddVBand="0" w:evenVBand="0" w:oddHBand="0" w:evenHBand="0" w:firstRowFirstColumn="0" w:firstRowLastColumn="0" w:lastRowFirstColumn="0" w:lastRowLastColumn="0"/>
-              <w:rPr>
-                <w:rFonts w:ascii="Times New Roman" w:hAnsi="Times New Roman" w:cs="Times New Roman"/>
-                <w:lang w:eastAsia="zh-CN"/>
-              </w:rPr>
-            </w:pPr>
-            <w:r>
-              <w:rPr>
-                <w:rFonts w:ascii="Times New Roman" w:hAnsi="Times New Roman" w:cs="Times New Roman"/>
-                <w:lang w:eastAsia="zh-CN"/>
+              <w:widowControl/>
+              <w:spacing w:before="100" w:beforeAutospacing="1" w:after="100" w:afterAutospacing="1"/>
+              <w:jc w:val="left"/>
+              <w:cnfStyle w:val="000000100000" w:firstRow="0" w:lastRow="0" w:firstColumn="0" w:lastColumn="0" w:oddVBand="0" w:evenVBand="0" w:oddHBand="1" w:evenHBand="0" w:firstRowFirstColumn="0" w:firstRowLastColumn="0" w:lastRowFirstColumn="0" w:lastRowLastColumn="0"/>
+              <w:rPr>
+                <w:rFonts w:ascii="TimesNewRomanPSMT" w:eastAsiaTheme="minorHAnsi" w:hAnsi="TimesNewRomanPSMT" w:cs="TimesNewRomanPSMT"/>
+                <w:kern w:val="0"/>
+              </w:rPr>
+            </w:pPr>
+            <w:r>
+              <w:rPr>
+                <w:rFonts w:ascii="TimesNewRomanPSMT" w:eastAsiaTheme="minorHAnsi" w:hAnsi="TimesNewRomanPSMT" w:cs="TimesNewRomanPSMT"/>
+                <w:kern w:val="0"/>
               </w:rPr>
               <w:t>Mouse click</w:t>
             </w:r>
@@ -3532,16 +3970,19 @@
           </w:tcPr>
           <w:p>
             <w:pPr>
-              <w:cnfStyle w:val="000000000000" w:firstRow="0" w:lastRow="0" w:firstColumn="0" w:lastColumn="0" w:oddVBand="0" w:evenVBand="0" w:oddHBand="0" w:evenHBand="0" w:firstRowFirstColumn="0" w:firstRowLastColumn="0" w:lastRowFirstColumn="0" w:lastRowLastColumn="0"/>
-              <w:rPr>
-                <w:rFonts w:ascii="Times New Roman" w:hAnsi="Times New Roman" w:cs="Times New Roman"/>
-                <w:lang w:eastAsia="zh-CN"/>
-              </w:rPr>
-            </w:pPr>
-            <w:r>
-              <w:rPr>
-                <w:rFonts w:ascii="Times New Roman" w:hAnsi="Times New Roman" w:cs="Times New Roman"/>
-                <w:lang w:eastAsia="zh-CN"/>
+              <w:widowControl/>
+              <w:spacing w:before="100" w:beforeAutospacing="1" w:after="100" w:afterAutospacing="1"/>
+              <w:jc w:val="left"/>
+              <w:cnfStyle w:val="000000100000" w:firstRow="0" w:lastRow="0" w:firstColumn="0" w:lastColumn="0" w:oddVBand="0" w:evenVBand="0" w:oddHBand="1" w:evenHBand="0" w:firstRowFirstColumn="0" w:firstRowLastColumn="0" w:lastRowFirstColumn="0" w:lastRowLastColumn="0"/>
+              <w:rPr>
+                <w:rFonts w:ascii="TimesNewRomanPSMT" w:eastAsiaTheme="minorHAnsi" w:hAnsi="TimesNewRomanPSMT" w:cs="TimesNewRomanPSMT"/>
+                <w:kern w:val="0"/>
+              </w:rPr>
+            </w:pPr>
+            <w:r>
+              <w:rPr>
+                <w:rFonts w:ascii="TimesNewRomanPSMT" w:eastAsiaTheme="minorHAnsi" w:hAnsi="TimesNewRomanPSMT" w:cs="TimesNewRomanPSMT"/>
+                <w:kern w:val="0"/>
               </w:rPr>
               <w:t>None</w:t>
             </w:r>
@@ -3549,7 +3990,6 @@
         </w:tc>
       </w:tr>
     </w:tbl>
-    <w:p/>
     <w:p>
       <w:pPr>
         <w:widowControl/>
@@ -3558,7 +3998,17 @@
         <w:rPr>
           <w:rFonts w:ascii="TimesNewRomanPSMT" w:eastAsiaTheme="minorHAnsi" w:hAnsi="TimesNewRomanPSMT" w:cs="TimesNewRomanPSMT"/>
           <w:kern w:val="0"/>
-          <w:lang w:eastAsia="zh-CN"/>
+        </w:rPr>
+      </w:pPr>
+    </w:p>
+    <w:p>
+      <w:pPr>
+        <w:widowControl/>
+        <w:spacing w:before="100" w:beforeAutospacing="1" w:after="100" w:afterAutospacing="1"/>
+        <w:jc w:val="left"/>
+        <w:rPr>
+          <w:rFonts w:ascii="TimesNewRomanPSMT" w:eastAsiaTheme="minorHAnsi" w:hAnsi="TimesNewRomanPSMT" w:cs="TimesNewRomanPSMT"/>
+          <w:kern w:val="0"/>
         </w:rPr>
       </w:pPr>
       <w:r>
@@ -3576,6 +4026,10 @@
         <w:t xml:space="preserve"> –</w:t>
       </w:r>
       <w:r>
+        <w:rPr>
+          <w:rFonts w:ascii="TimesNewRomanPSMT" w:eastAsiaTheme="minorHAnsi" w:hAnsi="TimesNewRomanPSMT" w:cs="TimesNewRomanPSMT"/>
+          <w:kern w:val="0"/>
+        </w:rPr>
         <w:t xml:space="preserve"> </w:t>
       </w:r>
       <w:r>
@@ -3594,7 +4048,6 @@
         <w:rPr>
           <w:rFonts w:ascii="TimesNewRomanPSMT" w:eastAsiaTheme="minorHAnsi" w:hAnsi="TimesNewRomanPSMT" w:cs="TimesNewRomanPSMT"/>
           <w:kern w:val="0"/>
-          <w:lang w:eastAsia="zh-CN"/>
         </w:rPr>
       </w:pPr>
       <w:r>
@@ -3630,13 +4083,18 @@
           </w:tcPr>
           <w:p>
             <w:pPr>
-              <w:rPr>
-                <w:lang w:eastAsia="zh-CN"/>
-              </w:rPr>
-            </w:pPr>
-            <w:r>
-              <w:rPr>
-                <w:lang w:eastAsia="zh-CN"/>
+              <w:widowControl/>
+              <w:spacing w:before="100" w:beforeAutospacing="1" w:after="100" w:afterAutospacing="1"/>
+              <w:jc w:val="left"/>
+              <w:rPr>
+                <w:rFonts w:ascii="TimesNewRomanPSMT" w:eastAsiaTheme="minorHAnsi" w:hAnsi="TimesNewRomanPSMT" w:cs="TimesNewRomanPSMT"/>
+                <w:kern w:val="0"/>
+              </w:rPr>
+            </w:pPr>
+            <w:r>
+              <w:rPr>
+                <w:rFonts w:ascii="TimesNewRomanPSMT" w:eastAsiaTheme="minorHAnsi" w:hAnsi="TimesNewRomanPSMT" w:cs="TimesNewRomanPSMT"/>
+                <w:kern w:val="0"/>
               </w:rPr>
               <w:t>Test case #</w:t>
             </w:r>
@@ -3648,14 +4106,19 @@
           </w:tcPr>
           <w:p>
             <w:pPr>
+              <w:widowControl/>
+              <w:spacing w:before="100" w:beforeAutospacing="1" w:after="100" w:afterAutospacing="1"/>
+              <w:jc w:val="left"/>
               <w:cnfStyle w:val="100000000000" w:firstRow="1" w:lastRow="0" w:firstColumn="0" w:lastColumn="0" w:oddVBand="0" w:evenVBand="0" w:oddHBand="0" w:evenHBand="0" w:firstRowFirstColumn="0" w:firstRowLastColumn="0" w:lastRowFirstColumn="0" w:lastRowLastColumn="0"/>
               <w:rPr>
-                <w:lang w:eastAsia="zh-CN"/>
-              </w:rPr>
-            </w:pPr>
-            <w:r>
-              <w:rPr>
-                <w:lang w:eastAsia="zh-CN"/>
+                <w:rFonts w:ascii="TimesNewRomanPSMT" w:eastAsiaTheme="minorHAnsi" w:hAnsi="TimesNewRomanPSMT" w:cs="TimesNewRomanPSMT"/>
+                <w:kern w:val="0"/>
+              </w:rPr>
+            </w:pPr>
+            <w:r>
+              <w:rPr>
+                <w:rFonts w:ascii="TimesNewRomanPSMT" w:eastAsiaTheme="minorHAnsi" w:hAnsi="TimesNewRomanPSMT" w:cs="TimesNewRomanPSMT"/>
+                <w:kern w:val="0"/>
               </w:rPr>
               <w:t>Scenario</w:t>
             </w:r>
@@ -3667,14 +4130,19 @@
           </w:tcPr>
           <w:p>
             <w:pPr>
+              <w:widowControl/>
+              <w:spacing w:before="100" w:beforeAutospacing="1" w:after="100" w:afterAutospacing="1"/>
+              <w:jc w:val="left"/>
               <w:cnfStyle w:val="100000000000" w:firstRow="1" w:lastRow="0" w:firstColumn="0" w:lastColumn="0" w:oddVBand="0" w:evenVBand="0" w:oddHBand="0" w:evenHBand="0" w:firstRowFirstColumn="0" w:firstRowLastColumn="0" w:lastRowFirstColumn="0" w:lastRowLastColumn="0"/>
               <w:rPr>
-                <w:lang w:eastAsia="zh-CN"/>
-              </w:rPr>
-            </w:pPr>
-            <w:r>
-              <w:rPr>
-                <w:lang w:eastAsia="zh-CN"/>
+                <w:rFonts w:ascii="TimesNewRomanPSMT" w:eastAsiaTheme="minorHAnsi" w:hAnsi="TimesNewRomanPSMT" w:cs="TimesNewRomanPSMT"/>
+                <w:kern w:val="0"/>
+              </w:rPr>
+            </w:pPr>
+            <w:r>
+              <w:rPr>
+                <w:rFonts w:ascii="TimesNewRomanPSMT" w:eastAsiaTheme="minorHAnsi" w:hAnsi="TimesNewRomanPSMT" w:cs="TimesNewRomanPSMT"/>
+                <w:kern w:val="0"/>
               </w:rPr>
               <w:t>Inputs</w:t>
             </w:r>
@@ -3686,14 +4154,19 @@
           </w:tcPr>
           <w:p>
             <w:pPr>
+              <w:widowControl/>
+              <w:spacing w:before="100" w:beforeAutospacing="1" w:after="100" w:afterAutospacing="1"/>
+              <w:jc w:val="left"/>
               <w:cnfStyle w:val="100000000000" w:firstRow="1" w:lastRow="0" w:firstColumn="0" w:lastColumn="0" w:oddVBand="0" w:evenVBand="0" w:oddHBand="0" w:evenHBand="0" w:firstRowFirstColumn="0" w:firstRowLastColumn="0" w:lastRowFirstColumn="0" w:lastRowLastColumn="0"/>
               <w:rPr>
-                <w:lang w:eastAsia="zh-CN"/>
-              </w:rPr>
-            </w:pPr>
-            <w:r>
-              <w:rPr>
-                <w:lang w:eastAsia="zh-CN"/>
+                <w:rFonts w:ascii="TimesNewRomanPSMT" w:eastAsiaTheme="minorHAnsi" w:hAnsi="TimesNewRomanPSMT" w:cs="TimesNewRomanPSMT"/>
+                <w:kern w:val="0"/>
+              </w:rPr>
+            </w:pPr>
+            <w:r>
+              <w:rPr>
+                <w:rFonts w:ascii="TimesNewRomanPSMT" w:eastAsiaTheme="minorHAnsi" w:hAnsi="TimesNewRomanPSMT" w:cs="TimesNewRomanPSMT"/>
+                <w:kern w:val="0"/>
               </w:rPr>
               <w:t>Expect Output</w:t>
             </w:r>
@@ -3712,13 +4185,18 @@
           </w:tcPr>
           <w:p>
             <w:pPr>
-              <w:rPr>
-                <w:lang w:eastAsia="zh-CN"/>
-              </w:rPr>
-            </w:pPr>
-            <w:r>
-              <w:rPr>
-                <w:lang w:eastAsia="zh-CN"/>
+              <w:widowControl/>
+              <w:spacing w:before="100" w:beforeAutospacing="1" w:after="100" w:afterAutospacing="1"/>
+              <w:jc w:val="left"/>
+              <w:rPr>
+                <w:rFonts w:ascii="TimesNewRomanPSMT" w:eastAsiaTheme="minorHAnsi" w:hAnsi="TimesNewRomanPSMT" w:cs="TimesNewRomanPSMT"/>
+                <w:kern w:val="0"/>
+              </w:rPr>
+            </w:pPr>
+            <w:r>
+              <w:rPr>
+                <w:rFonts w:ascii="TimesNewRomanPSMT" w:eastAsiaTheme="minorHAnsi" w:hAnsi="TimesNewRomanPSMT" w:cs="TimesNewRomanPSMT"/>
+                <w:kern w:val="0"/>
               </w:rPr>
               <w:t>1</w:t>
             </w:r>
@@ -3730,32 +4208,35 @@
           </w:tcPr>
           <w:p>
             <w:pPr>
+              <w:widowControl/>
+              <w:spacing w:before="100" w:beforeAutospacing="1" w:after="100" w:afterAutospacing="1"/>
+              <w:jc w:val="left"/>
               <w:cnfStyle w:val="000000100000" w:firstRow="0" w:lastRow="0" w:firstColumn="0" w:lastColumn="0" w:oddVBand="0" w:evenVBand="0" w:oddHBand="1" w:evenHBand="0" w:firstRowFirstColumn="0" w:firstRowLastColumn="0" w:lastRowFirstColumn="0" w:lastRowLastColumn="0"/>
               <w:rPr>
-                <w:rFonts w:ascii="Times New Roman" w:hAnsi="Times New Roman" w:cs="Times New Roman"/>
-                <w:lang w:eastAsia="zh-CN"/>
-              </w:rPr>
-            </w:pPr>
-            <w:r>
-              <w:rPr>
-                <w:rFonts w:ascii="Times New Roman" w:hAnsi="Times New Roman" w:cs="Times New Roman"/>
-                <w:lang w:eastAsia="zh-CN"/>
+                <w:rFonts w:ascii="TimesNewRomanPSMT" w:eastAsiaTheme="minorHAnsi" w:hAnsi="TimesNewRomanPSMT" w:cs="TimesNewRomanPSMT"/>
+                <w:kern w:val="0"/>
+              </w:rPr>
+            </w:pPr>
+            <w:r>
+              <w:rPr>
+                <w:rFonts w:ascii="TimesNewRomanPSMT" w:eastAsiaTheme="minorHAnsi" w:hAnsi="TimesNewRomanPSMT" w:cs="TimesNewRomanPSMT"/>
+                <w:kern w:val="0"/>
               </w:rPr>
               <w:t xml:space="preserve">Invoke </w:t>
             </w:r>
             <w:proofErr w:type="spellStart"/>
             <w:r>
               <w:rPr>
-                <w:rFonts w:ascii="Times New Roman" w:hAnsi="Times New Roman" w:cs="Times New Roman"/>
-                <w:lang w:eastAsia="zh-CN"/>
+                <w:rFonts w:ascii="TimesNewRomanPSMT" w:eastAsiaTheme="minorHAnsi" w:hAnsi="TimesNewRomanPSMT" w:cs="TimesNewRomanPSMT"/>
+                <w:kern w:val="0"/>
               </w:rPr>
               <w:t>addAgent</w:t>
             </w:r>
             <w:proofErr w:type="spellEnd"/>
             <w:r>
               <w:rPr>
-                <w:rFonts w:ascii="Times New Roman" w:hAnsi="Times New Roman" w:cs="Times New Roman"/>
-                <w:lang w:eastAsia="zh-CN"/>
+                <w:rFonts w:ascii="TimesNewRomanPSMT" w:eastAsiaTheme="minorHAnsi" w:hAnsi="TimesNewRomanPSMT" w:cs="TimesNewRomanPSMT"/>
+                <w:kern w:val="0"/>
               </w:rPr>
               <w:t>() method after the user set the agents</w:t>
             </w:r>
@@ -3767,30 +4248,33 @@
           </w:tcPr>
           <w:p>
             <w:pPr>
+              <w:widowControl/>
+              <w:spacing w:before="100" w:beforeAutospacing="1" w:after="100" w:afterAutospacing="1"/>
+              <w:jc w:val="left"/>
               <w:cnfStyle w:val="000000100000" w:firstRow="0" w:lastRow="0" w:firstColumn="0" w:lastColumn="0" w:oddVBand="0" w:evenVBand="0" w:oddHBand="1" w:evenHBand="0" w:firstRowFirstColumn="0" w:firstRowLastColumn="0" w:lastRowFirstColumn="0" w:lastRowLastColumn="0"/>
               <w:rPr>
-                <w:rFonts w:ascii="Times New Roman" w:hAnsi="Times New Roman" w:cs="Times New Roman"/>
-                <w:lang w:eastAsia="zh-CN"/>
-              </w:rPr>
-            </w:pPr>
-            <w:r>
-              <w:rPr>
-                <w:rFonts w:ascii="Times New Roman" w:hAnsi="Times New Roman" w:cs="Times New Roman"/>
-                <w:lang w:eastAsia="zh-CN"/>
+                <w:rFonts w:ascii="TimesNewRomanPSMT" w:eastAsiaTheme="minorHAnsi" w:hAnsi="TimesNewRomanPSMT" w:cs="TimesNewRomanPSMT"/>
+                <w:kern w:val="0"/>
+              </w:rPr>
+            </w:pPr>
+            <w:r>
+              <w:rPr>
+                <w:rFonts w:ascii="TimesNewRomanPSMT" w:eastAsiaTheme="minorHAnsi" w:hAnsi="TimesNewRomanPSMT" w:cs="TimesNewRomanPSMT"/>
+                <w:kern w:val="0"/>
               </w:rPr>
               <w:t xml:space="preserve">Agent’s ID  and </w:t>
             </w:r>
             <w:r>
               <w:rPr>
-                <w:rFonts w:ascii="Times New Roman" w:hAnsi="Times New Roman" w:cs="Times New Roman"/>
-                <w:lang w:eastAsia="zh-CN"/>
+                <w:rFonts w:ascii="TimesNewRomanPSMT" w:eastAsiaTheme="minorHAnsi" w:hAnsi="TimesNewRomanPSMT" w:cs="TimesNewRomanPSMT"/>
+                <w:kern w:val="0"/>
               </w:rPr>
               <w:t>Initial position</w:t>
             </w:r>
             <w:r>
               <w:rPr>
-                <w:rFonts w:ascii="Times New Roman" w:hAnsi="Times New Roman" w:cs="Times New Roman"/>
-                <w:lang w:eastAsia="zh-CN"/>
+                <w:rFonts w:ascii="TimesNewRomanPSMT" w:eastAsiaTheme="minorHAnsi" w:hAnsi="TimesNewRomanPSMT" w:cs="TimesNewRomanPSMT"/>
+                <w:kern w:val="0"/>
               </w:rPr>
               <w:t xml:space="preserve"> of agent</w:t>
             </w:r>
@@ -3802,16 +4286,19 @@
           </w:tcPr>
           <w:p>
             <w:pPr>
+              <w:widowControl/>
+              <w:spacing w:before="100" w:beforeAutospacing="1" w:after="100" w:afterAutospacing="1"/>
+              <w:jc w:val="left"/>
               <w:cnfStyle w:val="000000100000" w:firstRow="0" w:lastRow="0" w:firstColumn="0" w:lastColumn="0" w:oddVBand="0" w:evenVBand="0" w:oddHBand="1" w:evenHBand="0" w:firstRowFirstColumn="0" w:firstRowLastColumn="0" w:lastRowFirstColumn="0" w:lastRowLastColumn="0"/>
               <w:rPr>
-                <w:rFonts w:ascii="Times New Roman" w:hAnsi="Times New Roman" w:cs="Times New Roman"/>
-                <w:lang w:eastAsia="zh-CN"/>
-              </w:rPr>
-            </w:pPr>
-            <w:r>
-              <w:rPr>
-                <w:rFonts w:ascii="Times New Roman" w:hAnsi="Times New Roman" w:cs="Times New Roman"/>
-                <w:lang w:eastAsia="zh-CN"/>
+                <w:rFonts w:ascii="TimesNewRomanPSMT" w:eastAsiaTheme="minorHAnsi" w:hAnsi="TimesNewRomanPSMT" w:cs="TimesNewRomanPSMT"/>
+                <w:kern w:val="0"/>
+              </w:rPr>
+            </w:pPr>
+            <w:r>
+              <w:rPr>
+                <w:rFonts w:ascii="TimesNewRomanPSMT" w:eastAsiaTheme="minorHAnsi" w:hAnsi="TimesNewRomanPSMT" w:cs="TimesNewRomanPSMT"/>
+                <w:kern w:val="0"/>
               </w:rPr>
               <w:t>None</w:t>
             </w:r>
@@ -3819,7 +4306,17 @@
         </w:tc>
       </w:tr>
     </w:tbl>
-    <w:p/>
+    <w:p>
+      <w:pPr>
+        <w:widowControl/>
+        <w:spacing w:before="100" w:beforeAutospacing="1" w:after="100" w:afterAutospacing="1"/>
+        <w:jc w:val="left"/>
+        <w:rPr>
+          <w:rFonts w:ascii="TimesNewRomanPSMT" w:eastAsiaTheme="minorHAnsi" w:hAnsi="TimesNewRomanPSMT" w:cs="TimesNewRomanPSMT"/>
+          <w:kern w:val="0"/>
+        </w:rPr>
+      </w:pPr>
+    </w:p>
     <w:sectPr>
       <w:pgSz w:w="11900" w:h="16840"/>
       <w:pgMar w:top="1440" w:right="1800" w:bottom="1440" w:left="1800" w:header="851" w:footer="992" w:gutter="0"/>

--- a/documents/week2/test cases.docx
+++ b/documents/week2/test cases.docx
@@ -71,6 +71,7 @@
         <w:rPr>
           <w:rFonts w:ascii="TimesNewRomanPSMT" w:eastAsiaTheme="minorHAnsi" w:hAnsi="TimesNewRomanPSMT" w:cs="TimesNewRomanPSMT"/>
           <w:kern w:val="0"/>
+          <w:lang w:eastAsia="zh-CN"/>
         </w:rPr>
       </w:pPr>
       <w:r>
@@ -97,8 +98,6 @@
         </w:rPr>
         <w:t>Develop GUI portion for drawing the size of the block(environment)</w:t>
       </w:r>
-      <w:bookmarkStart w:id="0" w:name="_GoBack"/>
-      <w:bookmarkEnd w:id="0"/>
     </w:p>
     <w:p>
       <w:pPr>
@@ -483,8 +482,8 @@
                 <w:kern w:val="0"/>
               </w:rPr>
             </w:pPr>
-            <w:bookmarkStart w:id="1" w:name="OLE_LINK25"/>
-            <w:bookmarkStart w:id="2" w:name="OLE_LINK26"/>
+            <w:bookmarkStart w:id="0" w:name="OLE_LINK25"/>
+            <w:bookmarkStart w:id="1" w:name="OLE_LINK26"/>
             <w:r>
               <w:rPr>
                 <w:rFonts w:ascii="TimesNewRomanPSMT" w:hAnsi="TimesNewRomanPSMT" w:cs="TimesNewRomanPSMT"/>
@@ -492,8 +491,8 @@
               </w:rPr>
               <w:t>Drawing using mouse</w:t>
             </w:r>
+            <w:bookmarkEnd w:id="0"/>
             <w:bookmarkEnd w:id="1"/>
-            <w:bookmarkEnd w:id="2"/>
             <w:r>
               <w:rPr>
                 <w:rFonts w:ascii="TimesNewRomanPSMT" w:hAnsi="TimesNewRomanPSMT" w:cs="TimesNewRomanPSMT"/>
@@ -775,6 +774,7 @@
       <w:tr>
         <w:trPr>
           <w:cnfStyle w:val="000000100000" w:firstRow="0" w:lastRow="0" w:firstColumn="0" w:lastColumn="0" w:oddVBand="0" w:evenVBand="0" w:oddHBand="1" w:evenHBand="0" w:firstRowFirstColumn="0" w:firstRowLastColumn="0" w:lastRowFirstColumn="0" w:lastRowLastColumn="0"/>
+          <w:trHeight w:val="954"/>
         </w:trPr>
         <w:tc>
           <w:tcPr>
@@ -906,7 +906,6 @@
     <w:p>
       <w:pPr>
         <w:rPr>
-          <w:rFonts w:hint="eastAsia"/>
           <w:lang w:eastAsia="zh-CN"/>
         </w:rPr>
       </w:pPr>
@@ -932,8 +931,8 @@
           <w:kern w:val="0"/>
         </w:rPr>
       </w:pPr>
-      <w:bookmarkStart w:id="3" w:name="OLE_LINK29"/>
-      <w:bookmarkStart w:id="4" w:name="OLE_LINK30"/>
+      <w:bookmarkStart w:id="2" w:name="OLE_LINK29"/>
+      <w:bookmarkStart w:id="3" w:name="OLE_LINK30"/>
       <w:r>
         <w:rPr>
           <w:rFonts w:ascii="TimesNewRomanPSMT" w:eastAsiaTheme="minorHAnsi" w:hAnsi="TimesNewRomanPSMT" w:cs="TimesNewRomanPSMT"/>
@@ -1507,8 +1506,8 @@
           </w:p>
         </w:tc>
       </w:tr>
+      <w:bookmarkEnd w:id="2"/>
       <w:bookmarkEnd w:id="3"/>
-      <w:bookmarkEnd w:id="4"/>
     </w:tbl>
     <w:p/>
     <w:p>
@@ -2311,7 +2310,7 @@
         <w:spacing w:before="100" w:beforeAutospacing="1" w:after="100" w:afterAutospacing="1"/>
         <w:jc w:val="left"/>
         <w:rPr>
-          <w:rFonts w:ascii="TimesNewRomanPSMT" w:eastAsiaTheme="minorHAnsi" w:hAnsi="TimesNewRomanPSMT" w:cs="TimesNewRomanPSMT" w:hint="eastAsia"/>
+          <w:rFonts w:ascii="TimesNewRomanPSMT" w:eastAsiaTheme="minorHAnsi" w:hAnsi="TimesNewRomanPSMT" w:cs="TimesNewRomanPSMT"/>
           <w:kern w:val="0"/>
           <w:lang w:eastAsia="zh-CN"/>
         </w:rPr>
@@ -3678,7 +3677,29 @@
                 <w:rFonts w:ascii="TimesNewRomanPSMT" w:eastAsiaTheme="minorHAnsi" w:hAnsi="TimesNewRomanPSMT" w:cs="TimesNewRomanPSMT"/>
                 <w:kern w:val="0"/>
               </w:rPr>
-              <w:t>click on the regions area</w:t>
+              <w:t xml:space="preserve">click on </w:t>
+            </w:r>
+            <w:r>
+              <w:rPr>
+                <w:rFonts w:ascii="TimesNewRomanPSMT" w:eastAsiaTheme="minorHAnsi" w:hAnsi="TimesNewRomanPSMT" w:cs="TimesNewRomanPSMT"/>
+                <w:kern w:val="0"/>
+              </w:rPr>
+              <w:t>a</w:t>
+            </w:r>
+            <w:r>
+              <w:rPr>
+                <w:rFonts w:ascii="TimesNewRomanPSMT" w:eastAsiaTheme="minorHAnsi" w:hAnsi="TimesNewRomanPSMT" w:cs="TimesNewRomanPSMT"/>
+                <w:kern w:val="0"/>
+              </w:rPr>
+              <w:t xml:space="preserve"> </w:t>
+            </w:r>
+            <w:r>
+              <w:rPr>
+                <w:rFonts w:ascii="TimesNewRomanPSMT" w:eastAsiaTheme="minorHAnsi" w:hAnsi="TimesNewRomanPSMT" w:cs="TimesNewRomanPSMT"/>
+                <w:kern w:val="0"/>
+                <w:lang w:eastAsia="zh-CN"/>
+              </w:rPr>
+              <w:t>same open space to set a agent</w:t>
             </w:r>
             <w:r>
               <w:rPr>
@@ -3687,6 +3708,8 @@
               </w:rPr>
               <w:t xml:space="preserve"> less than 5 times</w:t>
             </w:r>
+            <w:bookmarkStart w:id="4" w:name="_GoBack"/>
+            <w:bookmarkEnd w:id="4"/>
           </w:p>
         </w:tc>
         <w:tc>
@@ -3804,14 +3827,7 @@
                 <w:rFonts w:ascii="TimesNewRomanPSMT" w:eastAsiaTheme="minorHAnsi" w:hAnsi="TimesNewRomanPSMT" w:cs="TimesNewRomanPSMT"/>
                 <w:kern w:val="0"/>
               </w:rPr>
-              <w:t xml:space="preserve"> equal or more than</w:t>
-            </w:r>
-            <w:r>
-              <w:rPr>
-                <w:rFonts w:ascii="TimesNewRomanPSMT" w:eastAsiaTheme="minorHAnsi" w:hAnsi="TimesNewRomanPSMT" w:cs="TimesNewRomanPSMT"/>
-                <w:kern w:val="0"/>
-              </w:rPr>
-              <w:t xml:space="preserve"> 5 times</w:t>
+              <w:t xml:space="preserve"> equal or more than 5 times</w:t>
             </w:r>
           </w:p>
         </w:tc>
@@ -3850,7 +3866,7 @@
               <w:jc w:val="left"/>
               <w:cnfStyle w:val="000000000000" w:firstRow="0" w:lastRow="0" w:firstColumn="0" w:lastColumn="0" w:oddVBand="0" w:evenVBand="0" w:oddHBand="0" w:evenHBand="0" w:firstRowFirstColumn="0" w:firstRowLastColumn="0" w:lastRowFirstColumn="0" w:lastRowLastColumn="0"/>
               <w:rPr>
-                <w:rFonts w:ascii="TimesNewRomanPSMT" w:eastAsiaTheme="minorHAnsi" w:hAnsi="TimesNewRomanPSMT" w:cs="TimesNewRomanPSMT" w:hint="eastAsia"/>
+                <w:rFonts w:ascii="TimesNewRomanPSMT" w:eastAsiaTheme="minorHAnsi" w:hAnsi="TimesNewRomanPSMT" w:cs="TimesNewRomanPSMT"/>
                 <w:kern w:val="0"/>
                 <w:lang w:eastAsia="zh-CN"/>
               </w:rPr>
@@ -3998,6 +4014,18 @@
         <w:rPr>
           <w:rFonts w:ascii="TimesNewRomanPSMT" w:eastAsiaTheme="minorHAnsi" w:hAnsi="TimesNewRomanPSMT" w:cs="TimesNewRomanPSMT"/>
           <w:kern w:val="0"/>
+        </w:rPr>
+      </w:pPr>
+    </w:p>
+    <w:p>
+      <w:pPr>
+        <w:widowControl/>
+        <w:spacing w:before="100" w:beforeAutospacing="1" w:after="100" w:afterAutospacing="1"/>
+        <w:jc w:val="left"/>
+        <w:rPr>
+          <w:rFonts w:ascii="TimesNewRomanPSMT" w:eastAsiaTheme="minorHAnsi" w:hAnsi="TimesNewRomanPSMT" w:cs="TimesNewRomanPSMT"/>
+          <w:kern w:val="0"/>
+          <w:lang w:eastAsia="zh-CN"/>
         </w:rPr>
       </w:pPr>
     </w:p>

--- a/documents/week2/test cases.docx
+++ b/documents/week2/test cases.docx
@@ -3684,7 +3684,108 @@
                 <w:rFonts w:ascii="TimesNewRomanPSMT" w:eastAsiaTheme="minorHAnsi" w:hAnsi="TimesNewRomanPSMT" w:cs="TimesNewRomanPSMT"/>
                 <w:kern w:val="0"/>
               </w:rPr>
-              <w:t>a</w:t>
+              <w:t>one</w:t>
+            </w:r>
+            <w:r>
+              <w:rPr>
+                <w:rFonts w:ascii="TimesNewRomanPSMT" w:eastAsiaTheme="minorHAnsi" w:hAnsi="TimesNewRomanPSMT" w:cs="TimesNewRomanPSMT"/>
+                <w:kern w:val="0"/>
+                <w:lang w:eastAsia="zh-CN"/>
+              </w:rPr>
+              <w:t xml:space="preserve"> open space </w:t>
+            </w:r>
+            <w:r>
+              <w:rPr>
+                <w:rFonts w:ascii="TimesNewRomanPSMT" w:eastAsiaTheme="minorHAnsi" w:hAnsi="TimesNewRomanPSMT" w:cs="TimesNewRomanPSMT"/>
+                <w:kern w:val="0"/>
+                <w:lang w:eastAsia="zh-CN"/>
+              </w:rPr>
+              <w:t xml:space="preserve">in the region area </w:t>
+            </w:r>
+            <w:r>
+              <w:rPr>
+                <w:rFonts w:ascii="TimesNewRomanPSMT" w:eastAsiaTheme="minorHAnsi" w:hAnsi="TimesNewRomanPSMT" w:cs="TimesNewRomanPSMT"/>
+                <w:kern w:val="0"/>
+              </w:rPr>
+              <w:t>less than 5</w:t>
+            </w:r>
+            <w:r>
+              <w:rPr>
+                <w:rFonts w:ascii="TimesNewRomanPSMT" w:eastAsiaTheme="minorHAnsi" w:hAnsi="TimesNewRomanPSMT" w:cs="TimesNewRomanPSMT"/>
+                <w:kern w:val="0"/>
+              </w:rPr>
+              <w:t xml:space="preserve"> times</w:t>
+            </w:r>
+          </w:p>
+        </w:tc>
+        <w:tc>
+          <w:tcPr>
+            <w:tcW w:w="1980" w:type="dxa"/>
+          </w:tcPr>
+          <w:p>
+            <w:pPr>
+              <w:widowControl/>
+              <w:spacing w:before="100" w:beforeAutospacing="1" w:after="100" w:afterAutospacing="1"/>
+              <w:jc w:val="left"/>
+              <w:cnfStyle w:val="000000100000" w:firstRow="0" w:lastRow="0" w:firstColumn="0" w:lastColumn="0" w:oddVBand="0" w:evenVBand="0" w:oddHBand="1" w:evenHBand="0" w:firstRowFirstColumn="0" w:firstRowLastColumn="0" w:lastRowFirstColumn="0" w:lastRowLastColumn="0"/>
+              <w:rPr>
+                <w:rFonts w:ascii="TimesNewRomanPSMT" w:eastAsiaTheme="minorHAnsi" w:hAnsi="TimesNewRomanPSMT" w:cs="TimesNewRomanPSMT"/>
+                <w:kern w:val="0"/>
+              </w:rPr>
+            </w:pPr>
+            <w:r>
+              <w:rPr>
+                <w:rFonts w:ascii="TimesNewRomanPSMT" w:eastAsiaTheme="minorHAnsi" w:hAnsi="TimesNewRomanPSMT" w:cs="TimesNewRomanPSMT"/>
+                <w:kern w:val="0"/>
+              </w:rPr>
+              <w:t>Mouse click</w:t>
+            </w:r>
+          </w:p>
+        </w:tc>
+        <w:tc>
+          <w:tcPr>
+            <w:tcW w:w="2700" w:type="dxa"/>
+          </w:tcPr>
+          <w:p>
+            <w:pPr>
+              <w:widowControl/>
+              <w:spacing w:before="100" w:beforeAutospacing="1" w:after="100" w:afterAutospacing="1"/>
+              <w:jc w:val="left"/>
+              <w:cnfStyle w:val="000000100000" w:firstRow="0" w:lastRow="0" w:firstColumn="0" w:lastColumn="0" w:oddVBand="0" w:evenVBand="0" w:oddHBand="1" w:evenHBand="0" w:firstRowFirstColumn="0" w:firstRowLastColumn="0" w:lastRowFirstColumn="0" w:lastRowLastColumn="0"/>
+              <w:rPr>
+                <w:rFonts w:ascii="TimesNewRomanPSMT" w:eastAsiaTheme="minorHAnsi" w:hAnsi="TimesNewRomanPSMT" w:cs="TimesNewRomanPSMT"/>
+                <w:kern w:val="0"/>
+              </w:rPr>
+            </w:pPr>
+            <w:bookmarkStart w:id="4" w:name="OLE_LINK1"/>
+            <w:bookmarkStart w:id="5" w:name="OLE_LINK2"/>
+            <w:r>
+              <w:rPr>
+                <w:rFonts w:ascii="TimesNewRomanPSMT" w:eastAsiaTheme="minorHAnsi" w:hAnsi="TimesNewRomanPSMT" w:cs="TimesNewRomanPSMT"/>
+                <w:kern w:val="0"/>
+              </w:rPr>
+              <w:t>The agent</w:t>
+            </w:r>
+            <w:r>
+              <w:rPr>
+                <w:rFonts w:ascii="TimesNewRomanPSMT" w:eastAsiaTheme="minorHAnsi" w:hAnsi="TimesNewRomanPSMT" w:cs="TimesNewRomanPSMT"/>
+                <w:kern w:val="0"/>
+              </w:rPr>
+              <w:t>s appeared at</w:t>
+            </w:r>
+            <w:r>
+              <w:rPr>
+                <w:rFonts w:ascii="TimesNewRomanPSMT" w:eastAsiaTheme="minorHAnsi" w:hAnsi="TimesNewRomanPSMT" w:cs="TimesNewRomanPSMT"/>
+                <w:kern w:val="0"/>
+              </w:rPr>
+              <w:t xml:space="preserve"> the </w:t>
+            </w:r>
+            <w:r>
+              <w:rPr>
+                <w:rFonts w:ascii="TimesNewRomanPSMT" w:eastAsiaTheme="minorHAnsi" w:hAnsi="TimesNewRomanPSMT" w:cs="TimesNewRomanPSMT"/>
+                <w:kern w:val="0"/>
+              </w:rPr>
+              <w:t>clicked</w:t>
             </w:r>
             <w:r>
               <w:rPr>
@@ -3697,78 +3798,32 @@
               <w:rPr>
                 <w:rFonts w:ascii="TimesNewRomanPSMT" w:eastAsiaTheme="minorHAnsi" w:hAnsi="TimesNewRomanPSMT" w:cs="TimesNewRomanPSMT"/>
                 <w:kern w:val="0"/>
-                <w:lang w:eastAsia="zh-CN"/>
-              </w:rPr>
-              <w:t>same open space to set a agent</w:t>
-            </w:r>
-            <w:r>
-              <w:rPr>
-                <w:rFonts w:ascii="TimesNewRomanPSMT" w:eastAsiaTheme="minorHAnsi" w:hAnsi="TimesNewRomanPSMT" w:cs="TimesNewRomanPSMT"/>
-                <w:kern w:val="0"/>
-              </w:rPr>
-              <w:t xml:space="preserve"> less than 5 times</w:t>
-            </w:r>
-            <w:bookmarkStart w:id="4" w:name="_GoBack"/>
+              </w:rPr>
+              <w:t xml:space="preserve">position </w:t>
+            </w:r>
+            <w:r>
+              <w:rPr>
+                <w:rFonts w:ascii="TimesNewRomanPSMT" w:eastAsiaTheme="minorHAnsi" w:hAnsi="TimesNewRomanPSMT" w:cs="TimesNewRomanPSMT"/>
+                <w:kern w:val="0"/>
+              </w:rPr>
+              <w:t>as</w:t>
+            </w:r>
+            <w:r>
+              <w:rPr>
+                <w:rFonts w:ascii="TimesNewRomanPSMT" w:eastAsiaTheme="minorHAnsi" w:hAnsi="TimesNewRomanPSMT" w:cs="TimesNewRomanPSMT"/>
+                <w:kern w:val="0"/>
+              </w:rPr>
+              <w:t xml:space="preserve"> colored block</w:t>
+            </w:r>
             <w:bookmarkEnd w:id="4"/>
-          </w:p>
-        </w:tc>
-        <w:tc>
-          <w:tcPr>
-            <w:tcW w:w="1980" w:type="dxa"/>
-          </w:tcPr>
-          <w:p>
-            <w:pPr>
-              <w:widowControl/>
-              <w:spacing w:before="100" w:beforeAutospacing="1" w:after="100" w:afterAutospacing="1"/>
-              <w:jc w:val="left"/>
-              <w:cnfStyle w:val="000000100000" w:firstRow="0" w:lastRow="0" w:firstColumn="0" w:lastColumn="0" w:oddVBand="0" w:evenVBand="0" w:oddHBand="1" w:evenHBand="0" w:firstRowFirstColumn="0" w:firstRowLastColumn="0" w:lastRowFirstColumn="0" w:lastRowLastColumn="0"/>
-              <w:rPr>
-                <w:rFonts w:ascii="TimesNewRomanPSMT" w:eastAsiaTheme="minorHAnsi" w:hAnsi="TimesNewRomanPSMT" w:cs="TimesNewRomanPSMT"/>
-                <w:kern w:val="0"/>
-              </w:rPr>
-            </w:pPr>
-            <w:r>
-              <w:rPr>
-                <w:rFonts w:ascii="TimesNewRomanPSMT" w:eastAsiaTheme="minorHAnsi" w:hAnsi="TimesNewRomanPSMT" w:cs="TimesNewRomanPSMT"/>
-                <w:kern w:val="0"/>
-              </w:rPr>
-              <w:t>Mouse click</w:t>
-            </w:r>
-          </w:p>
-        </w:tc>
-        <w:tc>
-          <w:tcPr>
-            <w:tcW w:w="2700" w:type="dxa"/>
-          </w:tcPr>
-          <w:p>
-            <w:pPr>
-              <w:widowControl/>
-              <w:spacing w:before="100" w:beforeAutospacing="1" w:after="100" w:afterAutospacing="1"/>
-              <w:jc w:val="left"/>
-              <w:cnfStyle w:val="000000100000" w:firstRow="0" w:lastRow="0" w:firstColumn="0" w:lastColumn="0" w:oddVBand="0" w:evenVBand="0" w:oddHBand="1" w:evenHBand="0" w:firstRowFirstColumn="0" w:firstRowLastColumn="0" w:lastRowFirstColumn="0" w:lastRowLastColumn="0"/>
-              <w:rPr>
-                <w:rFonts w:ascii="TimesNewRomanPSMT" w:eastAsiaTheme="minorHAnsi" w:hAnsi="TimesNewRomanPSMT" w:cs="TimesNewRomanPSMT"/>
-                <w:kern w:val="0"/>
-              </w:rPr>
-            </w:pPr>
-            <w:bookmarkStart w:id="5" w:name="OLE_LINK1"/>
-            <w:bookmarkStart w:id="6" w:name="OLE_LINK2"/>
-            <w:r>
-              <w:rPr>
-                <w:rFonts w:ascii="TimesNewRomanPSMT" w:eastAsiaTheme="minorHAnsi" w:hAnsi="TimesNewRomanPSMT" w:cs="TimesNewRomanPSMT"/>
-                <w:kern w:val="0"/>
-              </w:rPr>
-              <w:t>The agent appears on the position clicked</w:t>
-            </w:r>
-            <w:r>
-              <w:rPr>
-                <w:rFonts w:ascii="TimesNewRomanPSMT" w:eastAsiaTheme="minorHAnsi" w:hAnsi="TimesNewRomanPSMT" w:cs="TimesNewRomanPSMT"/>
-                <w:kern w:val="0"/>
-              </w:rPr>
-              <w:t xml:space="preserve"> by colored block</w:t>
-            </w:r>
             <w:bookmarkEnd w:id="5"/>
-            <w:bookmarkEnd w:id="6"/>
+            <w:r>
+              <w:rPr>
+                <w:rFonts w:ascii="TimesNewRomanPSMT" w:eastAsiaTheme="minorHAnsi" w:hAnsi="TimesNewRomanPSMT" w:cs="TimesNewRomanPSMT"/>
+                <w:kern w:val="0"/>
+              </w:rPr>
+              <w:t xml:space="preserve">s each one of which represents an agent </w:t>
+            </w:r>
           </w:p>
         </w:tc>
       </w:tr>
@@ -3820,14 +3875,42 @@
                 <w:rFonts w:ascii="TimesNewRomanPSMT" w:eastAsiaTheme="minorHAnsi" w:hAnsi="TimesNewRomanPSMT" w:cs="TimesNewRomanPSMT"/>
                 <w:kern w:val="0"/>
               </w:rPr>
-              <w:t>User click on the regions area</w:t>
-            </w:r>
-            <w:r>
-              <w:rPr>
-                <w:rFonts w:ascii="TimesNewRomanPSMT" w:eastAsiaTheme="minorHAnsi" w:hAnsi="TimesNewRomanPSMT" w:cs="TimesNewRomanPSMT"/>
-                <w:kern w:val="0"/>
-              </w:rPr>
-              <w:t xml:space="preserve"> equal or more than 5 times</w:t>
+              <w:t xml:space="preserve">User click on </w:t>
+            </w:r>
+            <w:r>
+              <w:rPr>
+                <w:rFonts w:ascii="TimesNewRomanPSMT" w:eastAsiaTheme="minorHAnsi" w:hAnsi="TimesNewRomanPSMT" w:cs="TimesNewRomanPSMT"/>
+                <w:kern w:val="0"/>
+              </w:rPr>
+              <w:t xml:space="preserve">one open space in </w:t>
+            </w:r>
+            <w:r>
+              <w:rPr>
+                <w:rFonts w:ascii="TimesNewRomanPSMT" w:eastAsiaTheme="minorHAnsi" w:hAnsi="TimesNewRomanPSMT" w:cs="TimesNewRomanPSMT"/>
+                <w:kern w:val="0"/>
+              </w:rPr>
+              <w:t>the regions area</w:t>
+            </w:r>
+            <w:r>
+              <w:rPr>
+                <w:rFonts w:ascii="TimesNewRomanPSMT" w:eastAsiaTheme="minorHAnsi" w:hAnsi="TimesNewRomanPSMT" w:cs="TimesNewRomanPSMT"/>
+                <w:kern w:val="0"/>
+              </w:rPr>
+              <w:t xml:space="preserve"> </w:t>
+            </w:r>
+            <w:r>
+              <w:rPr>
+                <w:rFonts w:ascii="TimesNewRomanPSMT" w:eastAsiaTheme="minorHAnsi" w:hAnsi="TimesNewRomanPSMT" w:cs="TimesNewRomanPSMT"/>
+                <w:kern w:val="0"/>
+              </w:rPr>
+              <w:t>more than 4</w:t>
+            </w:r>
+            <w:r>
+              <w:rPr>
+                <w:rFonts w:ascii="TimesNewRomanPSMT" w:eastAsiaTheme="minorHAnsi" w:hAnsi="TimesNewRomanPSMT" w:cs="TimesNewRomanPSMT"/>
+                <w:kern w:val="0"/>
+              </w:rPr>
+              <w:t xml:space="preserve"> times</w:t>
             </w:r>
           </w:p>
         </w:tc>
@@ -3876,14 +3959,56 @@
                 <w:rFonts w:ascii="TimesNewRomanPSMT" w:eastAsiaTheme="minorHAnsi" w:hAnsi="TimesNewRomanPSMT" w:cs="TimesNewRomanPSMT"/>
                 <w:kern w:val="0"/>
               </w:rPr>
-              <w:t>The agent appears on the position clicked</w:t>
-            </w:r>
-            <w:r>
-              <w:rPr>
-                <w:rFonts w:ascii="TimesNewRomanPSMT" w:eastAsiaTheme="minorHAnsi" w:hAnsi="TimesNewRomanPSMT" w:cs="TimesNewRomanPSMT"/>
-                <w:kern w:val="0"/>
-              </w:rPr>
-              <w:t xml:space="preserve"> by </w:t>
+              <w:t>The agent</w:t>
+            </w:r>
+            <w:r>
+              <w:rPr>
+                <w:rFonts w:ascii="TimesNewRomanPSMT" w:eastAsiaTheme="minorHAnsi" w:hAnsi="TimesNewRomanPSMT" w:cs="TimesNewRomanPSMT"/>
+                <w:kern w:val="0"/>
+              </w:rPr>
+              <w:t>s appeared at</w:t>
+            </w:r>
+            <w:r>
+              <w:rPr>
+                <w:rFonts w:ascii="TimesNewRomanPSMT" w:eastAsiaTheme="minorHAnsi" w:hAnsi="TimesNewRomanPSMT" w:cs="TimesNewRomanPSMT"/>
+                <w:kern w:val="0"/>
+              </w:rPr>
+              <w:t xml:space="preserve"> the </w:t>
+            </w:r>
+            <w:r>
+              <w:rPr>
+                <w:rFonts w:ascii="TimesNewRomanPSMT" w:eastAsiaTheme="minorHAnsi" w:hAnsi="TimesNewRomanPSMT" w:cs="TimesNewRomanPSMT"/>
+                <w:kern w:val="0"/>
+              </w:rPr>
+              <w:t>clicked</w:t>
+            </w:r>
+            <w:r>
+              <w:rPr>
+                <w:rFonts w:ascii="TimesNewRomanPSMT" w:eastAsiaTheme="minorHAnsi" w:hAnsi="TimesNewRomanPSMT" w:cs="TimesNewRomanPSMT"/>
+                <w:kern w:val="0"/>
+              </w:rPr>
+              <w:t xml:space="preserve"> </w:t>
+            </w:r>
+            <w:r>
+              <w:rPr>
+                <w:rFonts w:ascii="TimesNewRomanPSMT" w:eastAsiaTheme="minorHAnsi" w:hAnsi="TimesNewRomanPSMT" w:cs="TimesNewRomanPSMT"/>
+                <w:kern w:val="0"/>
+              </w:rPr>
+              <w:t xml:space="preserve">position </w:t>
+            </w:r>
+            <w:r>
+              <w:rPr>
+                <w:rFonts w:ascii="TimesNewRomanPSMT" w:eastAsiaTheme="minorHAnsi" w:hAnsi="TimesNewRomanPSMT" w:cs="TimesNewRomanPSMT"/>
+                <w:kern w:val="0"/>
+              </w:rPr>
+              <w:t>as</w:t>
+            </w:r>
+            <w:r>
+              <w:rPr>
+                <w:rFonts w:ascii="TimesNewRomanPSMT" w:eastAsiaTheme="minorHAnsi" w:hAnsi="TimesNewRomanPSMT" w:cs="TimesNewRomanPSMT"/>
+                <w:kern w:val="0"/>
+              </w:rPr>
+              <w:t xml:space="preserve"> </w:t>
             </w:r>
             <w:r>
               <w:rPr>
@@ -3892,6 +4017,14 @@
                 <w:lang w:eastAsia="zh-CN"/>
               </w:rPr>
               <w:t>number</w:t>
+            </w:r>
+            <w:r>
+              <w:rPr>
+                <w:rFonts w:ascii="TimesNewRomanPSMT" w:eastAsiaTheme="minorHAnsi" w:hAnsi="TimesNewRomanPSMT" w:cs="TimesNewRomanPSMT"/>
+                <w:kern w:val="0"/>
+                <w:lang w:eastAsia="zh-CN"/>
+              </w:rPr>
+              <w:t xml:space="preserve"> which shows how many agents at this box.</w:t>
             </w:r>
           </w:p>
         </w:tc>
@@ -4002,6 +4135,109 @@
               </w:rPr>
               <w:t>None</w:t>
             </w:r>
+          </w:p>
+        </w:tc>
+      </w:tr>
+      <w:tr>
+        <w:trPr>
+          <w:trHeight w:val="584"/>
+        </w:trPr>
+        <w:tc>
+          <w:tcPr>
+            <w:cnfStyle w:val="001000000000" w:firstRow="0" w:lastRow="0" w:firstColumn="1" w:lastColumn="0" w:oddVBand="0" w:evenVBand="0" w:oddHBand="0" w:evenHBand="0" w:firstRowFirstColumn="0" w:firstRowLastColumn="0" w:lastRowFirstColumn="0" w:lastRowLastColumn="0"/>
+            <w:tcW w:w="1255" w:type="dxa"/>
+          </w:tcPr>
+          <w:p>
+            <w:pPr>
+              <w:widowControl/>
+              <w:spacing w:before="100" w:beforeAutospacing="1" w:after="100" w:afterAutospacing="1"/>
+              <w:jc w:val="left"/>
+              <w:rPr>
+                <w:rFonts w:ascii="TimesNewRomanPSMT" w:eastAsiaTheme="minorHAnsi" w:hAnsi="TimesNewRomanPSMT" w:cs="TimesNewRomanPSMT"/>
+                <w:kern w:val="0"/>
+              </w:rPr>
+            </w:pPr>
+            <w:r>
+              <w:rPr>
+                <w:rFonts w:ascii="TimesNewRomanPSMT" w:eastAsiaTheme="minorHAnsi" w:hAnsi="TimesNewRomanPSMT" w:cs="TimesNewRomanPSMT"/>
+                <w:kern w:val="0"/>
+              </w:rPr>
+              <w:t xml:space="preserve">4 </w:t>
+            </w:r>
+          </w:p>
+        </w:tc>
+        <w:tc>
+          <w:tcPr>
+            <w:tcW w:w="2340" w:type="dxa"/>
+          </w:tcPr>
+          <w:p>
+            <w:pPr>
+              <w:widowControl/>
+              <w:spacing w:before="100" w:beforeAutospacing="1" w:after="100" w:afterAutospacing="1"/>
+              <w:jc w:val="left"/>
+              <w:cnfStyle w:val="000000000000" w:firstRow="0" w:lastRow="0" w:firstColumn="0" w:lastColumn="0" w:oddVBand="0" w:evenVBand="0" w:oddHBand="0" w:evenHBand="0" w:firstRowFirstColumn="0" w:firstRowLastColumn="0" w:lastRowFirstColumn="0" w:lastRowLastColumn="0"/>
+              <w:rPr>
+                <w:rFonts w:ascii="TimesNewRomanPSMT" w:eastAsiaTheme="minorHAnsi" w:hAnsi="TimesNewRomanPSMT" w:cs="TimesNewRomanPSMT"/>
+                <w:kern w:val="0"/>
+              </w:rPr>
+            </w:pPr>
+            <w:r>
+              <w:rPr>
+                <w:rFonts w:ascii="TimesNewRomanPSMT" w:eastAsiaTheme="minorHAnsi" w:hAnsi="TimesNewRomanPSMT" w:cs="TimesNewRomanPSMT"/>
+                <w:kern w:val="0"/>
+              </w:rPr>
+              <w:t>User click once on multiple open space in the region area</w:t>
+            </w:r>
+          </w:p>
+        </w:tc>
+        <w:tc>
+          <w:tcPr>
+            <w:tcW w:w="1980" w:type="dxa"/>
+          </w:tcPr>
+          <w:p>
+            <w:pPr>
+              <w:widowControl/>
+              <w:spacing w:before="100" w:beforeAutospacing="1" w:after="100" w:afterAutospacing="1"/>
+              <w:jc w:val="left"/>
+              <w:cnfStyle w:val="000000000000" w:firstRow="0" w:lastRow="0" w:firstColumn="0" w:lastColumn="0" w:oddVBand="0" w:evenVBand="0" w:oddHBand="0" w:evenHBand="0" w:firstRowFirstColumn="0" w:firstRowLastColumn="0" w:lastRowFirstColumn="0" w:lastRowLastColumn="0"/>
+              <w:rPr>
+                <w:rFonts w:ascii="TimesNewRomanPSMT" w:eastAsiaTheme="minorHAnsi" w:hAnsi="TimesNewRomanPSMT" w:cs="TimesNewRomanPSMT"/>
+                <w:kern w:val="0"/>
+              </w:rPr>
+            </w:pPr>
+            <w:r>
+              <w:rPr>
+                <w:rFonts w:ascii="TimesNewRomanPSMT" w:eastAsiaTheme="minorHAnsi" w:hAnsi="TimesNewRomanPSMT" w:cs="TimesNewRomanPSMT"/>
+                <w:kern w:val="0"/>
+              </w:rPr>
+              <w:t>Mouse click</w:t>
+            </w:r>
+          </w:p>
+        </w:tc>
+        <w:tc>
+          <w:tcPr>
+            <w:tcW w:w="2700" w:type="dxa"/>
+          </w:tcPr>
+          <w:p>
+            <w:pPr>
+              <w:widowControl/>
+              <w:spacing w:before="100" w:beforeAutospacing="1" w:after="100" w:afterAutospacing="1"/>
+              <w:jc w:val="left"/>
+              <w:cnfStyle w:val="000000000000" w:firstRow="0" w:lastRow="0" w:firstColumn="0" w:lastColumn="0" w:oddVBand="0" w:evenVBand="0" w:oddHBand="0" w:evenHBand="0" w:firstRowFirstColumn="0" w:firstRowLastColumn="0" w:lastRowFirstColumn="0" w:lastRowLastColumn="0"/>
+              <w:rPr>
+                <w:rFonts w:ascii="TimesNewRomanPSMT" w:eastAsiaTheme="minorHAnsi" w:hAnsi="TimesNewRomanPSMT" w:cs="TimesNewRomanPSMT"/>
+                <w:kern w:val="0"/>
+              </w:rPr>
+            </w:pPr>
+            <w:r>
+              <w:rPr>
+                <w:rFonts w:ascii="TimesNewRomanPSMT" w:eastAsiaTheme="minorHAnsi" w:hAnsi="TimesNewRomanPSMT" w:cs="TimesNewRomanPSMT"/>
+                <w:kern w:val="0"/>
+              </w:rPr>
+              <w:t>Each clicked position appears an agent</w:t>
+            </w:r>
+            <w:bookmarkStart w:id="6" w:name="_GoBack"/>
+            <w:bookmarkEnd w:id="6"/>
           </w:p>
         </w:tc>
       </w:tr>
